--- a/testing_files/Untitled.docx
+++ b/testing_files/Untitled.docx
@@ -18,7 +18,7 @@
         <w:rPr>
           <w:rStyle w:val="NormalTok"/>
         </w:rPr>
-        <w:t xml:space="preserve">doc_type &lt;-</w:t>
+        <w:t xml:space="preserve">mod1 &lt;-</w:t>
       </w:r>
       <w:r>
         <w:rPr>
@@ -28,60 +28,306 @@
       </w:r>
       <w:r>
         <w:rPr>
+          <w:rStyle w:val="KeywordTok"/>
+        </w:rPr>
+        <w:t xml:space="preserve">lm</w:t>
+      </w:r>
+      <w:r>
+        <w:rPr>
           <w:rStyle w:val="NormalTok"/>
         </w:rPr>
-        <w:t xml:space="preserve">knitr</w:t>
+        <w:t xml:space="preserve">(mpg </w:t>
       </w:r>
       <w:r>
         <w:rPr>
           <w:rStyle w:val="OperatorTok"/>
         </w:rPr>
-        <w:t xml:space="preserve">::</w:t>
+        <w:t xml:space="preserve">~</w:t>
+      </w:r>
+      <w:r>
+        <w:rPr>
+          <w:rStyle w:val="StringTok"/>
+        </w:rPr>
+        <w:t xml:space="preserve"> </w:t>
       </w:r>
       <w:r>
         <w:rPr>
           <w:rStyle w:val="NormalTok"/>
         </w:rPr>
-        <w:t xml:space="preserve">opts_knit</w:t>
+        <w:t xml:space="preserve">wt </w:t>
       </w:r>
       <w:r>
         <w:rPr>
           <w:rStyle w:val="OperatorTok"/>
         </w:rPr>
-        <w:t xml:space="preserve">$</w:t>
+        <w:t xml:space="preserve">*</w:t>
+      </w:r>
+      <w:r>
+        <w:rPr>
+          <w:rStyle w:val="StringTok"/>
+        </w:rPr>
+        <w:t xml:space="preserve"> </w:t>
+      </w:r>
+      <w:r>
+        <w:rPr>
+          <w:rStyle w:val="NormalTok"/>
+        </w:rPr>
+        <w:t xml:space="preserve">drat, </w:t>
+      </w:r>
+      <w:r>
+        <w:rPr>
+          <w:rStyle w:val="DataTypeTok"/>
+        </w:rPr>
+        <w:t xml:space="preserve">data =</w:t>
+      </w:r>
+      <w:r>
+        <w:rPr>
+          <w:rStyle w:val="NormalTok"/>
+        </w:rPr>
+        <w:t xml:space="preserve"> mtcars)</w:t>
+      </w:r>
+      <w:r>
+        <w:br w:type="textWrapping"/>
+      </w:r>
+      <w:r>
+        <w:rPr>
+          <w:rStyle w:val="NormalTok"/>
+        </w:rPr>
+        <w:t xml:space="preserve">mod2 &lt;-</w:t>
+      </w:r>
+      <w:r>
+        <w:rPr>
+          <w:rStyle w:val="StringTok"/>
+        </w:rPr>
+        <w:t xml:space="preserve"> </w:t>
       </w:r>
       <w:r>
         <w:rPr>
           <w:rStyle w:val="KeywordTok"/>
         </w:rPr>
-        <w:t xml:space="preserve">get</w:t>
+        <w:t xml:space="preserve">glm</w:t>
       </w:r>
       <w:r>
         <w:rPr>
           <w:rStyle w:val="NormalTok"/>
         </w:rPr>
+        <w:t xml:space="preserve">(mpg </w:t>
+      </w:r>
+      <w:r>
+        <w:rPr>
+          <w:rStyle w:val="OperatorTok"/>
+        </w:rPr>
+        <w:t xml:space="preserve">~</w:t>
+      </w:r>
+      <w:r>
+        <w:rPr>
+          <w:rStyle w:val="StringTok"/>
+        </w:rPr>
+        <w:t xml:space="preserve"> </w:t>
+      </w:r>
+      <w:r>
+        <w:rPr>
+          <w:rStyle w:val="NormalTok"/>
+        </w:rPr>
+        <w:t xml:space="preserve">wt, </w:t>
+      </w:r>
+      <w:r>
+        <w:rPr>
+          <w:rStyle w:val="DataTypeTok"/>
+        </w:rPr>
+        <w:t xml:space="preserve">data =</w:t>
+      </w:r>
+      <w:r>
+        <w:rPr>
+          <w:rStyle w:val="NormalTok"/>
+        </w:rPr>
+        <w:t xml:space="preserve"> mtcars, </w:t>
+      </w:r>
+      <w:r>
+        <w:rPr>
+          <w:rStyle w:val="DataTypeTok"/>
+        </w:rPr>
+        <w:t xml:space="preserve">family =</w:t>
+      </w:r>
+      <w:r>
+        <w:rPr>
+          <w:rStyle w:val="NormalTok"/>
+        </w:rPr>
+        <w:t xml:space="preserve"> </w:t>
+      </w:r>
+      <w:r>
+        <w:rPr>
+          <w:rStyle w:val="StringTok"/>
+        </w:rPr>
+        <w:t xml:space="preserve">"gaussian"</w:t>
+      </w:r>
+      <w:r>
+        <w:rPr>
+          <w:rStyle w:val="NormalTok"/>
+        </w:rPr>
+        <w:t xml:space="preserve">)</w:t>
+      </w:r>
+      <w:r>
+        <w:br w:type="textWrapping"/>
+      </w:r>
+      <w:r>
+        <w:rPr>
+          <w:rStyle w:val="NormalTok"/>
+        </w:rPr>
+        <w:t xml:space="preserve">mod3 &lt;-</w:t>
+      </w:r>
+      <w:r>
+        <w:rPr>
+          <w:rStyle w:val="StringTok"/>
+        </w:rPr>
+        <w:t xml:space="preserve"> </w:t>
+      </w:r>
+      <w:r>
+        <w:rPr>
+          <w:rStyle w:val="KeywordTok"/>
+        </w:rPr>
+        <w:t xml:space="preserve">lmer</w:t>
+      </w:r>
+      <w:r>
+        <w:rPr>
+          <w:rStyle w:val="NormalTok"/>
+        </w:rPr>
+        <w:t xml:space="preserve">(Reaction </w:t>
+      </w:r>
+      <w:r>
+        <w:rPr>
+          <w:rStyle w:val="OperatorTok"/>
+        </w:rPr>
+        <w:t xml:space="preserve">~</w:t>
+      </w:r>
+      <w:r>
+        <w:rPr>
+          <w:rStyle w:val="StringTok"/>
+        </w:rPr>
+        <w:t xml:space="preserve"> </w:t>
+      </w:r>
+      <w:r>
+        <w:rPr>
+          <w:rStyle w:val="DecValTok"/>
+        </w:rPr>
+        <w:t xml:space="preserve">1</w:t>
+      </w:r>
+      <w:r>
+        <w:rPr>
+          <w:rStyle w:val="NormalTok"/>
+        </w:rPr>
+        <w:t xml:space="preserve"> </w:t>
+      </w:r>
+      <w:r>
+        <w:rPr>
+          <w:rStyle w:val="OperatorTok"/>
+        </w:rPr>
+        <w:t xml:space="preserve">+</w:t>
+      </w:r>
+      <w:r>
+        <w:rPr>
+          <w:rStyle w:val="StringTok"/>
+        </w:rPr>
+        <w:t xml:space="preserve"> </w:t>
+      </w:r>
+      <w:r>
+        <w:rPr>
+          <w:rStyle w:val="NormalTok"/>
+        </w:rPr>
+        <w:t xml:space="preserve">Days </w:t>
+      </w:r>
+      <w:r>
+        <w:rPr>
+          <w:rStyle w:val="OperatorTok"/>
+        </w:rPr>
+        <w:t xml:space="preserve">+</w:t>
+      </w:r>
+      <w:r>
+        <w:rPr>
+          <w:rStyle w:val="StringTok"/>
+        </w:rPr>
+        <w:t xml:space="preserve"> </w:t>
+      </w:r>
+      <w:r>
+        <w:rPr>
+          <w:rStyle w:val="NormalTok"/>
+        </w:rPr>
         <w:t xml:space="preserve">(</w:t>
       </w:r>
       <w:r>
         <w:rPr>
+          <w:rStyle w:val="DecValTok"/>
+        </w:rPr>
+        <w:t xml:space="preserve">1</w:t>
+      </w:r>
+      <w:r>
+        <w:rPr>
+          <w:rStyle w:val="OperatorTok"/>
+        </w:rPr>
+        <w:t xml:space="preserve">|</w:t>
+      </w:r>
+      <w:r>
+        <w:rPr>
+          <w:rStyle w:val="NormalTok"/>
+        </w:rPr>
+        <w:t xml:space="preserve">Subject), </w:t>
+      </w:r>
+      <w:r>
+        <w:rPr>
+          <w:rStyle w:val="DataTypeTok"/>
+        </w:rPr>
+        <w:t xml:space="preserve">data =</w:t>
+      </w:r>
+      <w:r>
+        <w:rPr>
+          <w:rStyle w:val="NormalTok"/>
+        </w:rPr>
+        <w:t xml:space="preserve"> sleepstudy)</w:t>
+      </w:r>
+      <w:r>
+        <w:br w:type="textWrapping"/>
+      </w:r>
+      <w:r>
+        <w:rPr>
+          <w:rStyle w:val="NormalTok"/>
+        </w:rPr>
+        <w:t xml:space="preserve">mod4 &lt;-</w:t>
+      </w:r>
+      <w:r>
+        <w:rPr>
           <w:rStyle w:val="StringTok"/>
         </w:rPr>
-        <w:t xml:space="preserve">'rmarkdown.pandoc.to'</w:t>
+        <w:t xml:space="preserve"> </w:t>
+      </w:r>
+      <w:r>
+        <w:rPr>
+          <w:rStyle w:val="KeywordTok"/>
+        </w:rPr>
+        <w:t xml:space="preserve">glmer</w:t>
       </w:r>
       <w:r>
         <w:rPr>
           <w:rStyle w:val="NormalTok"/>
         </w:rPr>
-        <w:t xml:space="preserve">)</w:t>
-      </w:r>
-      <w:r>
-        <w:br/>
+        <w:t xml:space="preserve">(</w:t>
+      </w:r>
+      <w:r>
+        <w:rPr>
+          <w:rStyle w:val="KeywordTok"/>
+        </w:rPr>
+        <w:t xml:space="preserve">cbind</w:t>
       </w:r>
       <w:r>
         <w:rPr>
           <w:rStyle w:val="NormalTok"/>
         </w:rPr>
-        <w:t xml:space="preserve">use_latex &lt;-</w:t>
+        <w:t xml:space="preserve">(incidence, size </w:t>
+      </w:r>
+      <w:r>
+        <w:rPr>
+          <w:rStyle w:val="OperatorTok"/>
+        </w:rPr>
+        <w:t xml:space="preserve">-</w:t>
       </w:r>
       <w:r>
         <w:rPr>
@@ -91,533 +337,111 @@
       </w:r>
       <w:r>
         <w:rPr>
-          <w:rStyle w:val="KeywordTok"/>
-        </w:rPr>
-        <w:t xml:space="preserve">ifelse</w:t>
-      </w:r>
-      <w:r>
-        <w:rPr>
           <w:rStyle w:val="NormalTok"/>
         </w:rPr>
-        <w:t xml:space="preserve">(doc_type </w:t>
+        <w:t xml:space="preserve">incidence) </w:t>
       </w:r>
       <w:r>
         <w:rPr>
           <w:rStyle w:val="OperatorTok"/>
         </w:rPr>
-        <w:t xml:space="preserve">==</w:t>
+        <w:t xml:space="preserve">~</w:t>
       </w:r>
       <w:r>
         <w:rPr>
           <w:rStyle w:val="StringTok"/>
         </w:rPr>
-        <w:t xml:space="preserve"> "latex"</w:t>
+        <w:t xml:space="preserve"> </w:t>
       </w:r>
       <w:r>
         <w:rPr>
           <w:rStyle w:val="NormalTok"/>
         </w:rPr>
-        <w:t xml:space="preserve">, </w:t>
+        <w:t xml:space="preserve">period </w:t>
+      </w:r>
+      <w:r>
+        <w:rPr>
+          <w:rStyle w:val="OperatorTok"/>
+        </w:rPr>
+        <w:t xml:space="preserve">+</w:t>
+      </w:r>
+      <w:r>
+        <w:rPr>
+          <w:rStyle w:val="StringTok"/>
+        </w:rPr>
+        <w:t xml:space="preserve"> </w:t>
+      </w:r>
+      <w:r>
+        <w:rPr>
+          <w:rStyle w:val="NormalTok"/>
+        </w:rPr>
+        <w:t xml:space="preserve">(</w:t>
+      </w:r>
+      <w:r>
+        <w:rPr>
+          <w:rStyle w:val="DecValTok"/>
+        </w:rPr>
+        <w:t xml:space="preserve">1</w:t>
+      </w:r>
+      <w:r>
+        <w:rPr>
+          <w:rStyle w:val="NormalTok"/>
+        </w:rPr>
+        <w:t xml:space="preserve"> </w:t>
+      </w:r>
+      <w:r>
+        <w:rPr>
+          <w:rStyle w:val="OperatorTok"/>
+        </w:rPr>
+        <w:t xml:space="preserve">|</w:t>
+      </w:r>
+      <w:r>
+        <w:rPr>
+          <w:rStyle w:val="StringTok"/>
+        </w:rPr>
+        <w:t xml:space="preserve"> </w:t>
+      </w:r>
+      <w:r>
+        <w:rPr>
+          <w:rStyle w:val="NormalTok"/>
+        </w:rPr>
+        <w:t xml:space="preserve">herd),</w:t>
+      </w:r>
+      <w:r>
+        <w:br w:type="textWrapping"/>
+      </w:r>
+      <w:r>
+        <w:rPr>
+          <w:rStyle w:val="NormalTok"/>
+        </w:rPr>
+        <w:t xml:space="preserve">              </w:t>
       </w:r>
       <w:r>
         <w:rPr>
           <w:rStyle w:val="DataTypeTok"/>
         </w:rPr>
-        <w:t xml:space="preserve">yes =</w:t>
+        <w:t xml:space="preserve">data =</w:t>
       </w:r>
       <w:r>
         <w:rPr>
           <w:rStyle w:val="NormalTok"/>
         </w:rPr>
-        <w:t xml:space="preserve"> </w:t>
-      </w:r>
-      <w:r>
-        <w:rPr>
-          <w:rStyle w:val="OtherTok"/>
-        </w:rPr>
-        <w:t xml:space="preserve">TRUE</w:t>
+        <w:t xml:space="preserve"> cbpp, </w:t>
+      </w:r>
+      <w:r>
+        <w:rPr>
+          <w:rStyle w:val="DataTypeTok"/>
+        </w:rPr>
+        <w:t xml:space="preserve">family =</w:t>
       </w:r>
       <w:r>
         <w:rPr>
           <w:rStyle w:val="NormalTok"/>
         </w:rPr>
-        <w:t xml:space="preserve">, </w:t>
-      </w:r>
-      <w:r>
-        <w:rPr>
-          <w:rStyle w:val="DataTypeTok"/>
-        </w:rPr>
-        <w:t xml:space="preserve">no =</w:t>
-      </w:r>
-      <w:r>
-        <w:rPr>
-          <w:rStyle w:val="NormalTok"/>
-        </w:rPr>
-        <w:t xml:space="preserve"> </w:t>
-      </w:r>
-      <w:r>
-        <w:rPr>
-          <w:rStyle w:val="OtherTok"/>
-        </w:rPr>
-        <w:t xml:space="preserve">FALSE</w:t>
-      </w:r>
-      <w:r>
-        <w:rPr>
-          <w:rStyle w:val="NormalTok"/>
-        </w:rPr>
-        <w:t xml:space="preserve">)</w:t>
-      </w:r>
-      <w:r>
-        <w:br/>
-      </w:r>
-      <w:r>
-        <w:rPr>
-          <w:rStyle w:val="NormalTok"/>
-        </w:rPr>
-        <w:t xml:space="preserve">doc_type</w:t>
-      </w:r>
-      <w:r>
-        <w:br/>
-      </w:r>
-      <w:r>
-        <w:rPr>
-          <w:rStyle w:val="NormalTok"/>
-        </w:rPr>
-        <w:t xml:space="preserve">use_latex</w:t>
-      </w:r>
-    </w:p>
-    <w:p>
-      <w:pPr>
-        <w:pStyle w:val="SourceCode"/>
-      </w:pPr>
-      <w:r>
-        <w:rPr>
-          <w:rStyle w:val="NormalTok"/>
-        </w:rPr>
-        <w:t xml:space="preserve">mod1 &lt;-</w:t>
-      </w:r>
-      <w:r>
-        <w:rPr>
-          <w:rStyle w:val="StringTok"/>
-        </w:rPr>
-        <w:t xml:space="preserve"> </w:t>
-      </w:r>
-      <w:r>
-        <w:rPr>
-          <w:rStyle w:val="KeywordTok"/>
-        </w:rPr>
-        <w:t xml:space="preserve">lm</w:t>
-      </w:r>
-      <w:r>
-        <w:rPr>
-          <w:rStyle w:val="NormalTok"/>
-        </w:rPr>
-        <w:t xml:space="preserve">(mpg </w:t>
-      </w:r>
-      <w:r>
-        <w:rPr>
-          <w:rStyle w:val="OperatorTok"/>
-        </w:rPr>
-        <w:t xml:space="preserve">~</w:t>
-      </w:r>
-      <w:r>
-        <w:rPr>
-          <w:rStyle w:val="StringTok"/>
-        </w:rPr>
-        <w:t xml:space="preserve"> </w:t>
-      </w:r>
-      <w:r>
-        <w:rPr>
-          <w:rStyle w:val="NormalTok"/>
-        </w:rPr>
-        <w:t xml:space="preserve">wt </w:t>
-      </w:r>
-      <w:r>
-        <w:rPr>
-          <w:rStyle w:val="OperatorTok"/>
-        </w:rPr>
-        <w:t xml:space="preserve">*</w:t>
-      </w:r>
-      <w:r>
-        <w:rPr>
-          <w:rStyle w:val="StringTok"/>
-        </w:rPr>
-        <w:t xml:space="preserve"> </w:t>
-      </w:r>
-      <w:r>
-        <w:rPr>
-          <w:rStyle w:val="NormalTok"/>
-        </w:rPr>
-        <w:t xml:space="preserve">drat, </w:t>
-      </w:r>
-      <w:r>
-        <w:rPr>
-          <w:rStyle w:val="DataTypeTok"/>
-        </w:rPr>
-        <w:t xml:space="preserve">data =</w:t>
-      </w:r>
-      <w:r>
-        <w:rPr>
-          <w:rStyle w:val="NormalTok"/>
-        </w:rPr>
-        <w:t xml:space="preserve"> mtcars)</w:t>
-      </w:r>
-      <w:r>
-        <w:br/>
-      </w:r>
-      <w:r>
-        <w:rPr>
-          <w:rStyle w:val="NormalTok"/>
-        </w:rPr>
-        <w:t xml:space="preserve">mod2 &lt;-</w:t>
-      </w:r>
-      <w:r>
-        <w:rPr>
-          <w:rStyle w:val="StringTok"/>
-        </w:rPr>
-        <w:t xml:space="preserve"> </w:t>
-      </w:r>
-      <w:r>
-        <w:rPr>
-          <w:rStyle w:val="KeywordTok"/>
-        </w:rPr>
-        <w:t xml:space="preserve">glm</w:t>
-      </w:r>
-      <w:r>
-        <w:rPr>
-          <w:rStyle w:val="NormalTok"/>
-        </w:rPr>
-        <w:t xml:space="preserve">(mpg </w:t>
-      </w:r>
-      <w:r>
-        <w:rPr>
-          <w:rStyle w:val="OperatorTok"/>
-        </w:rPr>
-        <w:t xml:space="preserve">~</w:t>
-      </w:r>
-      <w:r>
-        <w:rPr>
-          <w:rStyle w:val="StringTok"/>
-        </w:rPr>
-        <w:t xml:space="preserve"> </w:t>
-      </w:r>
-      <w:r>
-        <w:rPr>
-          <w:rStyle w:val="NormalTok"/>
-        </w:rPr>
-        <w:t xml:space="preserve">wt, </w:t>
-      </w:r>
-      <w:r>
-        <w:rPr>
-          <w:rStyle w:val="DataTypeTok"/>
-        </w:rPr>
-        <w:t xml:space="preserve">data =</w:t>
-      </w:r>
-      <w:r>
-        <w:rPr>
-          <w:rStyle w:val="NormalTok"/>
-        </w:rPr>
-        <w:t xml:space="preserve"> mtcars, </w:t>
-      </w:r>
-      <w:r>
-        <w:rPr>
-          <w:rStyle w:val="DataTypeTok"/>
-        </w:rPr>
-        <w:t xml:space="preserve">family =</w:t>
-      </w:r>
-      <w:r>
-        <w:rPr>
-          <w:rStyle w:val="NormalTok"/>
-        </w:rPr>
-        <w:t xml:space="preserve"> </w:t>
-      </w:r>
-      <w:r>
-        <w:rPr>
-          <w:rStyle w:val="StringTok"/>
-        </w:rPr>
-        <w:t xml:space="preserve">"gaussian"</w:t>
-      </w:r>
-      <w:r>
-        <w:rPr>
-          <w:rStyle w:val="NormalTok"/>
-        </w:rPr>
-        <w:t xml:space="preserve">)</w:t>
-      </w:r>
-      <w:r>
-        <w:br/>
-      </w:r>
-      <w:r>
-        <w:rPr>
-          <w:rStyle w:val="NormalTok"/>
-        </w:rPr>
-        <w:t xml:space="preserve">mod3 &lt;-</w:t>
-      </w:r>
-      <w:r>
-        <w:rPr>
-          <w:rStyle w:val="StringTok"/>
-        </w:rPr>
-        <w:t xml:space="preserve"> </w:t>
-      </w:r>
-      <w:r>
-        <w:rPr>
-          <w:rStyle w:val="KeywordTok"/>
-        </w:rPr>
-        <w:t xml:space="preserve">lmer</w:t>
-      </w:r>
-      <w:r>
-        <w:rPr>
-          <w:rStyle w:val="NormalTok"/>
-        </w:rPr>
-        <w:t xml:space="preserve">(Reaction </w:t>
-      </w:r>
-      <w:r>
-        <w:rPr>
-          <w:rStyle w:val="OperatorTok"/>
-        </w:rPr>
-        <w:t xml:space="preserve">~</w:t>
-      </w:r>
-      <w:r>
-        <w:rPr>
-          <w:rStyle w:val="StringTok"/>
-        </w:rPr>
-        <w:t xml:space="preserve"> </w:t>
-      </w:r>
-      <w:r>
-        <w:rPr>
-          <w:rStyle w:val="DecValTok"/>
-        </w:rPr>
-        <w:t xml:space="preserve">1</w:t>
-      </w:r>
-      <w:r>
-        <w:rPr>
-          <w:rStyle w:val="NormalTok"/>
-        </w:rPr>
-        <w:t xml:space="preserve"> </w:t>
-      </w:r>
-      <w:r>
-        <w:rPr>
-          <w:rStyle w:val="OperatorTok"/>
-        </w:rPr>
-        <w:t xml:space="preserve">+</w:t>
-      </w:r>
-      <w:r>
-        <w:rPr>
-          <w:rStyle w:val="StringTok"/>
-        </w:rPr>
-        <w:t xml:space="preserve"> </w:t>
-      </w:r>
-      <w:r>
-        <w:rPr>
-          <w:rStyle w:val="NormalTok"/>
-        </w:rPr>
-        <w:t xml:space="preserve">Days </w:t>
-      </w:r>
-      <w:r>
-        <w:rPr>
-          <w:rStyle w:val="OperatorTok"/>
-        </w:rPr>
-        <w:t xml:space="preserve">+</w:t>
-      </w:r>
-      <w:r>
-        <w:rPr>
-          <w:rStyle w:val="StringTok"/>
-        </w:rPr>
-        <w:t xml:space="preserve"> </w:t>
-      </w:r>
-      <w:r>
-        <w:rPr>
-          <w:rStyle w:val="NormalTok"/>
-        </w:rPr>
-        <w:t xml:space="preserve">(</w:t>
-      </w:r>
-      <w:r>
-        <w:rPr>
-          <w:rStyle w:val="DecValTok"/>
-        </w:rPr>
-        <w:t xml:space="preserve">1</w:t>
-      </w:r>
-      <w:r>
-        <w:rPr>
-          <w:rStyle w:val="OperatorTok"/>
-        </w:rPr>
-        <w:t xml:space="preserve">|</w:t>
-      </w:r>
-      <w:r>
-        <w:rPr>
-          <w:rStyle w:val="NormalTok"/>
-        </w:rPr>
-        <w:t xml:space="preserve">Subject), </w:t>
-      </w:r>
-      <w:r>
-        <w:rPr>
-          <w:rStyle w:val="DataTypeTok"/>
-        </w:rPr>
-        <w:t xml:space="preserve">data =</w:t>
-      </w:r>
-      <w:r>
-        <w:rPr>
-          <w:rStyle w:val="NormalTok"/>
-        </w:rPr>
-        <w:t xml:space="preserve"> sleepstudy)</w:t>
-      </w:r>
-      <w:r>
-        <w:br/>
-      </w:r>
-      <w:r>
-        <w:rPr>
-          <w:rStyle w:val="NormalTok"/>
-        </w:rPr>
-        <w:t xml:space="preserve">mod4 &lt;-</w:t>
-      </w:r>
-      <w:r>
-        <w:rPr>
-          <w:rStyle w:val="StringTok"/>
-        </w:rPr>
-        <w:t xml:space="preserve"> </w:t>
-      </w:r>
-      <w:r>
-        <w:rPr>
-          <w:rStyle w:val="KeywordTok"/>
-        </w:rPr>
-        <w:t xml:space="preserve">glmer</w:t>
-      </w:r>
-      <w:r>
-        <w:rPr>
-          <w:rStyle w:val="NormalTok"/>
-        </w:rPr>
-        <w:t xml:space="preserve">(</w:t>
-      </w:r>
-      <w:r>
-        <w:rPr>
-          <w:rStyle w:val="KeywordTok"/>
-        </w:rPr>
-        <w:t xml:space="preserve">cbind</w:t>
-      </w:r>
-      <w:r>
-        <w:rPr>
-          <w:rStyle w:val="NormalTok"/>
-        </w:rPr>
-        <w:t xml:space="preserve">(incidence, size </w:t>
-      </w:r>
-      <w:r>
-        <w:rPr>
-          <w:rStyle w:val="OperatorTok"/>
-        </w:rPr>
-        <w:t xml:space="preserve">-</w:t>
-      </w:r>
-      <w:r>
-        <w:rPr>
-          <w:rStyle w:val="StringTok"/>
-        </w:rPr>
-        <w:t xml:space="preserve"> </w:t>
-      </w:r>
-      <w:r>
-        <w:rPr>
-          <w:rStyle w:val="NormalTok"/>
-        </w:rPr>
-        <w:t xml:space="preserve">incidence) </w:t>
-      </w:r>
-      <w:r>
-        <w:rPr>
-          <w:rStyle w:val="OperatorTok"/>
-        </w:rPr>
-        <w:t xml:space="preserve">~</w:t>
-      </w:r>
-      <w:r>
-        <w:rPr>
-          <w:rStyle w:val="StringTok"/>
-        </w:rPr>
-        <w:t xml:space="preserve"> </w:t>
-      </w:r>
-      <w:r>
-        <w:rPr>
-          <w:rStyle w:val="NormalTok"/>
-        </w:rPr>
-        <w:t xml:space="preserve">period </w:t>
-      </w:r>
-      <w:r>
-        <w:rPr>
-          <w:rStyle w:val="OperatorTok"/>
-        </w:rPr>
-        <w:t xml:space="preserve">+</w:t>
-      </w:r>
-      <w:r>
-        <w:rPr>
-          <w:rStyle w:val="StringTok"/>
-        </w:rPr>
-        <w:t xml:space="preserve"> </w:t>
-      </w:r>
-      <w:r>
-        <w:rPr>
-          <w:rStyle w:val="NormalTok"/>
-        </w:rPr>
-        <w:t xml:space="preserve">(</w:t>
-      </w:r>
-      <w:r>
-        <w:rPr>
-          <w:rStyle w:val="DecValTok"/>
-        </w:rPr>
-        <w:t xml:space="preserve">1</w:t>
-      </w:r>
-      <w:r>
-        <w:rPr>
-          <w:rStyle w:val="NormalTok"/>
-        </w:rPr>
-        <w:t xml:space="preserve"> </w:t>
-      </w:r>
-      <w:r>
-        <w:rPr>
-          <w:rStyle w:val="OperatorTok"/>
-        </w:rPr>
-        <w:t xml:space="preserve">|</w:t>
-      </w:r>
-      <w:r>
-        <w:rPr>
-          <w:rStyle w:val="StringTok"/>
-        </w:rPr>
-        <w:t xml:space="preserve"> </w:t>
-      </w:r>
-      <w:r>
-        <w:rPr>
-          <w:rStyle w:val="NormalTok"/>
-        </w:rPr>
-        <w:t xml:space="preserve">herd),</w:t>
-      </w:r>
-      <w:r>
-        <w:br/>
-      </w:r>
-      <w:r>
-        <w:rPr>
-          <w:rStyle w:val="NormalTok"/>
-        </w:rPr>
-        <w:t xml:space="preserve">              </w:t>
-      </w:r>
-      <w:r>
-        <w:rPr>
-          <w:rStyle w:val="DataTypeTok"/>
-        </w:rPr>
-        <w:t xml:space="preserve">data =</w:t>
-      </w:r>
-      <w:r>
-        <w:rPr>
-          <w:rStyle w:val="NormalTok"/>
-        </w:rPr>
-        <w:t xml:space="preserve"> cbpp, </w:t>
-      </w:r>
-      <w:r>
-        <w:rPr>
-          <w:rStyle w:val="DataTypeTok"/>
-        </w:rPr>
-        <w:t xml:space="preserve">family =</w:t>
-      </w:r>
-      <w:r>
-        <w:rPr>
-          <w:rStyle w:val="NormalTok"/>
-        </w:rPr>
         <w:t xml:space="preserve"> binomial)</w:t>
       </w:r>
       <w:r>
-        <w:br/>
+        <w:br w:type="textWrapping"/>
       </w:r>
       <w:r>
         <w:rPr>
@@ -709,7 +533,7 @@
         <w:t xml:space="preserve">= .315)</w:t>
       </w:r>
       <w:r>
-        <w:br/>
+        <w:br w:type="textWrapping"/>
       </w:r>
       <w:r>
         <w:t xml:space="preserve">(β = 37.29; SE = 1.88; CI = [33.61, 40.97];</w:t>
@@ -742,7 +566,7 @@
         <w:t xml:space="preserve">&lt; .001)</w:t>
       </w:r>
       <w:r>
-        <w:br/>
+        <w:br w:type="textWrapping"/>
       </w:r>
       <w:r>
         <w:t xml:space="preserve">(β = 251.41; SE = 9.75; CI = [232.30, 270.51];</w:t>
@@ -775,7 +599,7 @@
         <w:t xml:space="preserve">&lt; .001)</w:t>
       </w:r>
       <w:r>
-        <w:br/>
+        <w:br w:type="textWrapping"/>
       </w:r>
       <w:r>
         <w:t xml:space="preserve">(β = −1.40; SE = 0.23; CI = [−1.85, −0.95];</w:t>
@@ -808,7 +632,7 @@
         <w:t xml:space="preserve">&lt; .001)</w:t>
       </w:r>
       <w:r>
-        <w:br/>
+        <w:br w:type="textWrapping"/>
       </w:r>
       <w:r>
         <w:t xml:space="preserve">(β = −5.35; SE = 0.59; CI = [−6.51, −4.21])</w:t>
@@ -3814,10 +3638,9 @@
         <w:jc w:val="center"/>
       </w:tblPr>
       <w:tblGrid>
-        <w:gridCol w:w="2160"/>
         <w:gridCol w:w="1080"/>
         <w:gridCol w:w="1080"/>
-        <w:gridCol w:w="1080"/>
+        <w:gridCol w:w="2160"/>
         <w:gridCol w:w="1080"/>
         <w:gridCol w:w="1080"/>
       </w:tblGrid>
@@ -3919,7 +3742,7 @@
                 <w:szCs w:val="24"/>
                 <w:color w:val="111111"/>
               </w:rPr>
-              <w:t xml:space="preserve">SE</w:t>
+              <w:t xml:space="preserve">HDI</w:t>
             </w:r>
           </w:p>
         </w:tc>
@@ -3951,39 +3774,7 @@
                 <w:szCs w:val="24"/>
                 <w:color w:val="111111"/>
               </w:rPr>
-              <w:t xml:space="preserve">2.5%</w:t>
-            </w:r>
-          </w:p>
-        </w:tc>
-        <w:tc>
-          <w:tcPr>
-            <w:tcBorders>
-              <w:bottom w:val="single" w:sz="6" w:space="0" w:color="000000"/>
-              <w:top w:val="single" w:sz="8" w:space="0" w:color="000000"/>
-            </w:tcBorders>
-            <w:shd w:val="clear" w:color="auto" w:fill="FFFFFF"/>
-            <w:tcMar>
-              <w:top w:w="0" w:type="dxa"/>
-              <w:bottom w:w="0" w:type="dxa"/>
-              <w:left w:w="0" w:type="dxa"/>
-              <w:right w:w="0" w:type="dxa"/>
-            </w:tcMar>
-            <w:vAlign w:val="center"/>
-          </w:tcPr>
-          <w:p>
-            <w:pPr>
-              <w:jc w:val="right"/>
-              <w:spacing w:after="0" w:before="0"/>
-              <w:ind w:firstLine="0" w:left="0" w:right="0"/>
-            </w:pPr>
-            <w:r xmlns:w="http://schemas.openxmlformats.org/wordprocessingml/2006/main" xmlns:wp="http://schemas.openxmlformats.org/drawingml/2006/wordprocessingDrawing" xmlns:r="http://schemas.openxmlformats.org/officeDocument/2006/relationships" xmlns:w14="http://schemas.microsoft.com/office/word/2010/wordml">
-              <w:rPr>
-                <w:rFonts w:ascii="Times" w:hAnsi="Times" w:eastAsia="Times" w:cs="Times"/>
-                <w:sz w:val="24"/>
-                <w:szCs w:val="24"/>
-                <w:color w:val="111111"/>
-              </w:rPr>
-              <w:t xml:space="preserve">97.5%</w:t>
+              <w:t xml:space="preserve">ROPE</w:t>
             </w:r>
           </w:p>
         </w:tc>
@@ -4108,94 +3899,65 @@
                 <w:szCs w:val="24"/>
                 <w:color w:val="111111"/>
               </w:rPr>
-              <w:t xml:space="preserve">1.96</w:t>
-            </w:r>
-          </w:p>
-        </w:tc>
-        <w:tc>
-          <w:tcPr>
-            <w:tcBorders/>
-            <w:shd w:val="clear" w:color="auto" w:fill="FFFFFF"/>
-            <w:tcMar>
-              <w:top w:w="0" w:type="dxa"/>
-              <w:bottom w:w="0" w:type="dxa"/>
-              <w:left w:w="0" w:type="dxa"/>
-              <w:right w:w="0" w:type="dxa"/>
-            </w:tcMar>
-            <w:vAlign w:val="center"/>
-          </w:tcPr>
-          <w:p>
-            <w:pPr>
-              <w:jc w:val="right"/>
-              <w:spacing w:after="0" w:before="0"/>
-              <w:ind w:firstLine="0" w:left="0" w:right="0"/>
-            </w:pPr>
-            <w:r xmlns:w="http://schemas.openxmlformats.org/wordprocessingml/2006/main" xmlns:wp="http://schemas.openxmlformats.org/drawingml/2006/wordprocessingDrawing" xmlns:r="http://schemas.openxmlformats.org/officeDocument/2006/relationships" xmlns:w14="http://schemas.microsoft.com/office/word/2010/wordml">
-              <w:rPr>
-                <w:rFonts w:ascii="Times" w:hAnsi="Times" w:eastAsia="Times" w:cs="Times"/>
-                <w:sz w:val="24"/>
-                <w:szCs w:val="24"/>
-                <w:color w:val="111111"/>
-              </w:rPr>
-              <w:t xml:space="preserve">33.37</w:t>
-            </w:r>
-          </w:p>
-        </w:tc>
-        <w:tc>
-          <w:tcPr>
-            <w:tcBorders/>
-            <w:shd w:val="clear" w:color="auto" w:fill="FFFFFF"/>
-            <w:tcMar>
-              <w:top w:w="0" w:type="dxa"/>
-              <w:bottom w:w="0" w:type="dxa"/>
-              <w:left w:w="0" w:type="dxa"/>
-              <w:right w:w="0" w:type="dxa"/>
-            </w:tcMar>
-            <w:vAlign w:val="center"/>
-          </w:tcPr>
-          <w:p>
-            <w:pPr>
-              <w:jc w:val="right"/>
-              <w:spacing w:after="0" w:before="0"/>
-              <w:ind w:firstLine="0" w:left="0" w:right="0"/>
-            </w:pPr>
-            <w:r xmlns:w="http://schemas.openxmlformats.org/wordprocessingml/2006/main" xmlns:wp="http://schemas.openxmlformats.org/drawingml/2006/wordprocessingDrawing" xmlns:r="http://schemas.openxmlformats.org/officeDocument/2006/relationships" xmlns:w14="http://schemas.microsoft.com/office/word/2010/wordml">
-              <w:rPr>
-                <w:rFonts w:ascii="Times" w:hAnsi="Times" w:eastAsia="Times" w:cs="Times"/>
-                <w:sz w:val="24"/>
-                <w:szCs w:val="24"/>
-                <w:color w:val="111111"/>
-              </w:rPr>
-              <w:t xml:space="preserve">41.12</w:t>
-            </w:r>
-          </w:p>
-        </w:tc>
-        <w:tc>
-          <w:tcPr>
-            <w:tcBorders/>
-            <w:shd w:val="clear" w:color="auto" w:fill="FFFFFF"/>
-            <w:tcMar>
-              <w:top w:w="0" w:type="dxa"/>
-              <w:bottom w:w="0" w:type="dxa"/>
-              <w:left w:w="0" w:type="dxa"/>
-              <w:right w:w="0" w:type="dxa"/>
-            </w:tcMar>
-            <w:vAlign w:val="center"/>
-          </w:tcPr>
-          <w:p>
-            <w:pPr>
-              <w:jc w:val="right"/>
-              <w:spacing w:after="0" w:before="0"/>
-              <w:ind w:firstLine="0" w:left="0" w:right="0"/>
-            </w:pPr>
-            <w:r xmlns:w="http://schemas.openxmlformats.org/wordprocessingml/2006/main" xmlns:wp="http://schemas.openxmlformats.org/drawingml/2006/wordprocessingDrawing" xmlns:r="http://schemas.openxmlformats.org/officeDocument/2006/relationships" xmlns:w14="http://schemas.microsoft.com/office/word/2010/wordml">
-              <w:rPr>
-                <w:rFonts w:ascii="Times" w:hAnsi="Times" w:eastAsia="Times" w:cs="Times"/>
-                <w:sz w:val="24"/>
-                <w:szCs w:val="24"/>
-                <w:color w:val="111111"/>
-              </w:rPr>
-              <w:t xml:space="preserve">1.00</w:t>
+              <w:t xml:space="preserve"> [33.33, 41.048]</w:t>
+            </w:r>
+          </w:p>
+        </w:tc>
+        <w:tc>
+          <w:tcPr>
+            <w:tcBorders/>
+            <w:shd w:val="clear" w:color="auto" w:fill="FFFFFF"/>
+            <w:tcMar>
+              <w:top w:w="0" w:type="dxa"/>
+              <w:bottom w:w="0" w:type="dxa"/>
+              <w:left w:w="0" w:type="dxa"/>
+              <w:right w:w="0" w:type="dxa"/>
+            </w:tcMar>
+            <w:vAlign w:val="center"/>
+          </w:tcPr>
+          <w:p>
+            <w:pPr>
+              <w:jc w:val="right"/>
+              <w:spacing w:after="0" w:before="0"/>
+              <w:ind w:firstLine="0" w:left="0" w:right="0"/>
+            </w:pPr>
+            <w:r xmlns:w="http://schemas.openxmlformats.org/wordprocessingml/2006/main" xmlns:wp="http://schemas.openxmlformats.org/drawingml/2006/wordprocessingDrawing" xmlns:r="http://schemas.openxmlformats.org/officeDocument/2006/relationships" xmlns:w14="http://schemas.microsoft.com/office/word/2010/wordml">
+              <w:rPr>
+                <w:rFonts w:ascii="Times" w:hAnsi="Times" w:eastAsia="Times" w:cs="Times"/>
+                <w:sz w:val="24"/>
+                <w:szCs w:val="24"/>
+                <w:color w:val="111111"/>
+              </w:rPr>
+              <w:t xml:space="preserve">0.00</w:t>
+            </w:r>
+          </w:p>
+        </w:tc>
+        <w:tc>
+          <w:tcPr>
+            <w:tcBorders/>
+            <w:shd w:val="clear" w:color="auto" w:fill="FFFFFF"/>
+            <w:tcMar>
+              <w:top w:w="0" w:type="dxa"/>
+              <w:bottom w:w="0" w:type="dxa"/>
+              <w:left w:w="0" w:type="dxa"/>
+              <w:right w:w="0" w:type="dxa"/>
+            </w:tcMar>
+            <w:vAlign w:val="center"/>
+          </w:tcPr>
+          <w:p>
+            <w:pPr>
+              <w:jc w:val="right"/>
+              <w:spacing w:after="0" w:before="0"/>
+              <w:ind w:firstLine="0" w:left="0" w:right="0"/>
+            </w:pPr>
+            <w:r xmlns:w="http://schemas.openxmlformats.org/wordprocessingml/2006/main" xmlns:wp="http://schemas.openxmlformats.org/drawingml/2006/wordprocessingDrawing" xmlns:r="http://schemas.openxmlformats.org/officeDocument/2006/relationships" xmlns:w14="http://schemas.microsoft.com/office/word/2010/wordml">
+              <w:rPr>
+                <w:rFonts w:ascii="Times" w:hAnsi="Times" w:eastAsia="Times" w:cs="Times"/>
+                <w:sz w:val="24"/>
+                <w:szCs w:val="24"/>
+                <w:color w:val="111111"/>
+              </w:rPr>
+              <w:t xml:space="preserve">100.00</w:t>
             </w:r>
           </w:p>
         </w:tc>
@@ -4294,7 +4056,7 @@
                 <w:szCs w:val="24"/>
                 <w:color w:val="111111"/>
               </w:rPr>
-              <w:t xml:space="preserve">0.59</w:t>
+              <w:t xml:space="preserve">[-6.463, -4.169]</w:t>
             </w:r>
           </w:p>
         </w:tc>
@@ -4325,7 +4087,7 @@
                 <w:szCs w:val="24"/>
                 <w:color w:val="111111"/>
               </w:rPr>
-              <w:t xml:space="preserve">-6.51</w:t>
+              <w:t xml:space="preserve">0.00</w:t>
             </w:r>
           </w:p>
         </w:tc>
@@ -4356,38 +4118,7 @@
                 <w:szCs w:val="24"/>
                 <w:color w:val="111111"/>
               </w:rPr>
-              <w:t xml:space="preserve">-4.21</w:t>
-            </w:r>
-          </w:p>
-        </w:tc>
-        <w:tc>
-          <w:tcPr>
-            <w:tcBorders>
-              <w:bottom w:val="single" w:sz="8" w:space="0" w:color="000000"/>
-            </w:tcBorders>
-            <w:shd w:val="clear" w:color="auto" w:fill="FFFFFF"/>
-            <w:tcMar>
-              <w:top w:w="0" w:type="dxa"/>
-              <w:bottom w:w="0" w:type="dxa"/>
-              <w:left w:w="0" w:type="dxa"/>
-              <w:right w:w="0" w:type="dxa"/>
-            </w:tcMar>
-            <w:vAlign w:val="center"/>
-          </w:tcPr>
-          <w:p>
-            <w:pPr>
-              <w:jc w:val="right"/>
-              <w:spacing w:after="0" w:before="0"/>
-              <w:ind w:firstLine="0" w:left="0" w:right="0"/>
-            </w:pPr>
-            <w:r xmlns:w="http://schemas.openxmlformats.org/wordprocessingml/2006/main" xmlns:wp="http://schemas.openxmlformats.org/drawingml/2006/wordprocessingDrawing" xmlns:r="http://schemas.openxmlformats.org/officeDocument/2006/relationships" xmlns:w14="http://schemas.microsoft.com/office/word/2010/wordml">
-              <w:rPr>
-                <w:rFonts w:ascii="Times" w:hAnsi="Times" w:eastAsia="Times" w:cs="Times"/>
-                <w:sz w:val="24"/>
-                <w:szCs w:val="24"/>
-                <w:color w:val="111111"/>
-              </w:rPr>
-              <w:t xml:space="preserve">1.00</w:t>
+              <w:t xml:space="preserve">100.00</w:t>
             </w:r>
           </w:p>
         </w:tc>
@@ -5571,14 +5302,6 @@
         <w:t xml:space="preserve">prob beta not equal to 0</w:t>
       </w:r>
     </w:p>
-    <w:p>
-      <w:pPr>
-        <w:pStyle w:val="FirstParagraph"/>
-      </w:pPr>
-      <w:r>
-        <w:t xml:space="preserve">36</w:t>
-      </w:r>
-    </w:p>
     <w:sectPr/>
   </w:body>
 </w:document>
@@ -5609,6 +5332,109 @@
 
 <file path=word/numbering.xml><?xml version="1.0" encoding="utf-8"?>
 <w:numbering xmlns:w="http://schemas.openxmlformats.org/wordprocessingml/2006/main">
+  <w:abstractNum w:abstractNumId="990">
+    <w:nsid w:val="170cd2de"/>
+    <w:multiLevelType w:val="multilevel"/>
+    <w:lvl w:ilvl="0">
+      <w:numFmt w:val="bullet"/>
+      <w:lvlText w:val=" "/>
+      <w:lvlJc w:val="left"/>
+      <w:pPr>
+        <w:tabs>
+          <w:tab w:val="num" w:pos="0"/>
+        </w:tabs>
+        <w:ind w:left="480" w:hanging="480"/>
+      </w:pPr>
+    </w:lvl>
+    <w:lvl w:ilvl="1">
+      <w:numFmt w:val="bullet"/>
+      <w:lvlText w:val=" "/>
+      <w:lvlJc w:val="left"/>
+      <w:pPr>
+        <w:tabs>
+          <w:tab w:val="num" w:pos="720"/>
+        </w:tabs>
+        <w:ind w:left="1200" w:hanging="480"/>
+      </w:pPr>
+    </w:lvl>
+    <w:lvl w:ilvl="2">
+      <w:numFmt w:val="bullet"/>
+      <w:lvlText w:val=" "/>
+      <w:lvlJc w:val="left"/>
+      <w:pPr>
+        <w:tabs>
+          <w:tab w:val="num" w:pos="1440"/>
+        </w:tabs>
+        <w:ind w:left="1920" w:hanging="480"/>
+      </w:pPr>
+    </w:lvl>
+    <w:lvl w:ilvl="3">
+      <w:numFmt w:val="bullet"/>
+      <w:lvlText w:val=" "/>
+      <w:lvlJc w:val="left"/>
+      <w:pPr>
+        <w:tabs>
+          <w:tab w:val="num" w:pos="2160"/>
+        </w:tabs>
+        <w:ind w:left="2640" w:hanging="480"/>
+      </w:pPr>
+    </w:lvl>
+    <w:lvl w:ilvl="4">
+      <w:numFmt w:val="bullet"/>
+      <w:lvlText w:val=" "/>
+      <w:lvlJc w:val="left"/>
+      <w:pPr>
+        <w:tabs>
+          <w:tab w:val="num" w:pos="2880"/>
+        </w:tabs>
+        <w:ind w:left="3360" w:hanging="480"/>
+      </w:pPr>
+    </w:lvl>
+    <w:lvl w:ilvl="5">
+      <w:numFmt w:val="bullet"/>
+      <w:lvlText w:val=" "/>
+      <w:lvlJc w:val="left"/>
+      <w:pPr>
+        <w:tabs>
+          <w:tab w:val="num" w:pos="3600"/>
+        </w:tabs>
+        <w:ind w:left="4080" w:hanging="480"/>
+      </w:pPr>
+    </w:lvl>
+    <w:lvl w:ilvl="6">
+      <w:numFmt w:val="bullet"/>
+      <w:lvlText w:val=" "/>
+      <w:lvlJc w:val="left"/>
+      <w:pPr>
+        <w:tabs>
+          <w:tab w:val="num" w:pos="4320"/>
+        </w:tabs>
+        <w:ind w:left="4800" w:hanging="480"/>
+      </w:pPr>
+    </w:lvl>
+    <w:lvl w:ilvl="7">
+      <w:numFmt w:val="bullet"/>
+      <w:lvlText w:val=" "/>
+      <w:lvlJc w:val="left"/>
+      <w:pPr>
+        <w:tabs>
+          <w:tab w:val="num" w:pos="5040"/>
+        </w:tabs>
+        <w:ind w:left="5520" w:hanging="480"/>
+      </w:pPr>
+    </w:lvl>
+    <w:lvl w:ilvl="8">
+      <w:numFmt w:val="bullet"/>
+      <w:lvlText w:val=" "/>
+      <w:lvlJc w:val="left"/>
+      <w:pPr>
+        <w:tabs>
+          <w:tab w:val="num" w:pos="5760"/>
+        </w:tabs>
+        <w:ind w:left="6240" w:hanging="480"/>
+      </w:pPr>
+    </w:lvl>
+  </w:abstractNum>
   <w:abstractNum w:abstractNumId="990">
     <w:nsid w:val="2c1ae401"/>
     <w:multiLevelType w:val="multilevel"/>
@@ -5815,6 +5641,9 @@
       </w:pPr>
     </w:lvl>
   </w:abstractNum>
+  <w:num w:numId="1000">
+    <w:abstractNumId w:val="990"/>
+  </w:num>
   <w:num w:numId="1000">
     <w:abstractNumId w:val="990"/>
   </w:num>

--- a/testing_files/Untitled.docx
+++ b/testing_files/Untitled.docx
@@ -16,486 +16,541 @@
       </w:pPr>
       <w:r>
         <w:rPr>
+          <w:rStyle w:val="VerbatimChar"/>
+        </w:rPr>
+        <w:t xml:space="preserve">## [1] "docx"</w:t>
+      </w:r>
+    </w:p>
+    <w:p>
+      <w:pPr>
+        <w:pStyle w:val="SourceCode"/>
+      </w:pPr>
+      <w:r>
+        <w:rPr>
+          <w:rStyle w:val="VerbatimChar"/>
+        </w:rPr>
+        <w:t xml:space="preserve">## [1] FALSE</w:t>
+      </w:r>
+    </w:p>
+    <w:bookmarkStart w:id="20" w:name="fit-models-and-inline-printing"/>
+    <w:p>
+      <w:pPr>
+        <w:pStyle w:val="Heading2"/>
+      </w:pPr>
+      <w:r>
+        <w:t xml:space="preserve">Fit models and inline printing</w:t>
+      </w:r>
+    </w:p>
+    <w:p>
+      <w:pPr>
+        <w:pStyle w:val="SourceCode"/>
+      </w:pPr>
+      <w:r>
+        <w:rPr>
           <w:rStyle w:val="NormalTok"/>
         </w:rPr>
-        <w:t xml:space="preserve">mod1 &lt;-</w:t>
+        <w:t xml:space="preserve">mod1 </w:t>
+      </w:r>
+      <w:r>
+        <w:rPr>
+          <w:rStyle w:val="OtherTok"/>
+        </w:rPr>
+        <w:t xml:space="preserve">&lt;-</w:t>
+      </w:r>
+      <w:r>
+        <w:rPr>
+          <w:rStyle w:val="NormalTok"/>
+        </w:rPr>
+        <w:t xml:space="preserve"> </w:t>
+      </w:r>
+      <w:r>
+        <w:rPr>
+          <w:rStyle w:val="FunctionTok"/>
+        </w:rPr>
+        <w:t xml:space="preserve">lm</w:t>
+      </w:r>
+      <w:r>
+        <w:rPr>
+          <w:rStyle w:val="NormalTok"/>
+        </w:rPr>
+        <w:t xml:space="preserve">(mpg </w:t>
+      </w:r>
+      <w:r>
+        <w:rPr>
+          <w:rStyle w:val="SpecialCharTok"/>
+        </w:rPr>
+        <w:t xml:space="preserve">~</w:t>
+      </w:r>
+      <w:r>
+        <w:rPr>
+          <w:rStyle w:val="NormalTok"/>
+        </w:rPr>
+        <w:t xml:space="preserve"> wt </w:t>
+      </w:r>
+      <w:r>
+        <w:rPr>
+          <w:rStyle w:val="SpecialCharTok"/>
+        </w:rPr>
+        <w:t xml:space="preserve">*</w:t>
+      </w:r>
+      <w:r>
+        <w:rPr>
+          <w:rStyle w:val="NormalTok"/>
+        </w:rPr>
+        <w:t xml:space="preserve"> drat, </w:t>
+      </w:r>
+      <w:r>
+        <w:rPr>
+          <w:rStyle w:val="AttributeTok"/>
+        </w:rPr>
+        <w:t xml:space="preserve">data =</w:t>
+      </w:r>
+      <w:r>
+        <w:rPr>
+          <w:rStyle w:val="NormalTok"/>
+        </w:rPr>
+        <w:t xml:space="preserve"> mtcars)</w:t>
+      </w:r>
+      <w:r>
+        <w:br/>
+      </w:r>
+      <w:r>
+        <w:rPr>
+          <w:rStyle w:val="NormalTok"/>
+        </w:rPr>
+        <w:t xml:space="preserve">mod2 </w:t>
+      </w:r>
+      <w:r>
+        <w:rPr>
+          <w:rStyle w:val="OtherTok"/>
+        </w:rPr>
+        <w:t xml:space="preserve">&lt;-</w:t>
+      </w:r>
+      <w:r>
+        <w:rPr>
+          <w:rStyle w:val="NormalTok"/>
+        </w:rPr>
+        <w:t xml:space="preserve"> </w:t>
+      </w:r>
+      <w:r>
+        <w:rPr>
+          <w:rStyle w:val="FunctionTok"/>
+        </w:rPr>
+        <w:t xml:space="preserve">glm</w:t>
+      </w:r>
+      <w:r>
+        <w:rPr>
+          <w:rStyle w:val="NormalTok"/>
+        </w:rPr>
+        <w:t xml:space="preserve">(mpg </w:t>
+      </w:r>
+      <w:r>
+        <w:rPr>
+          <w:rStyle w:val="SpecialCharTok"/>
+        </w:rPr>
+        <w:t xml:space="preserve">~</w:t>
+      </w:r>
+      <w:r>
+        <w:rPr>
+          <w:rStyle w:val="NormalTok"/>
+        </w:rPr>
+        <w:t xml:space="preserve"> wt, </w:t>
+      </w:r>
+      <w:r>
+        <w:rPr>
+          <w:rStyle w:val="AttributeTok"/>
+        </w:rPr>
+        <w:t xml:space="preserve">data =</w:t>
+      </w:r>
+      <w:r>
+        <w:rPr>
+          <w:rStyle w:val="NormalTok"/>
+        </w:rPr>
+        <w:t xml:space="preserve"> mtcars, </w:t>
+      </w:r>
+      <w:r>
+        <w:rPr>
+          <w:rStyle w:val="AttributeTok"/>
+        </w:rPr>
+        <w:t xml:space="preserve">family =</w:t>
+      </w:r>
+      <w:r>
+        <w:rPr>
+          <w:rStyle w:val="NormalTok"/>
+        </w:rPr>
+        <w:t xml:space="preserve"> </w:t>
       </w:r>
       <w:r>
         <w:rPr>
           <w:rStyle w:val="StringTok"/>
         </w:rPr>
+        <w:t xml:space="preserve">"gaussian"</w:t>
+      </w:r>
+      <w:r>
+        <w:rPr>
+          <w:rStyle w:val="NormalTok"/>
+        </w:rPr>
+        <w:t xml:space="preserve">)</w:t>
+      </w:r>
+      <w:r>
+        <w:br/>
+      </w:r>
+      <w:r>
+        <w:rPr>
+          <w:rStyle w:val="NormalTok"/>
+        </w:rPr>
+        <w:t xml:space="preserve">mod3 </w:t>
+      </w:r>
+      <w:r>
+        <w:rPr>
+          <w:rStyle w:val="OtherTok"/>
+        </w:rPr>
+        <w:t xml:space="preserve">&lt;-</w:t>
+      </w:r>
+      <w:r>
+        <w:rPr>
+          <w:rStyle w:val="NormalTok"/>
+        </w:rPr>
         <w:t xml:space="preserve"> </w:t>
       </w:r>
       <w:r>
         <w:rPr>
-          <w:rStyle w:val="KeywordTok"/>
-        </w:rPr>
-        <w:t xml:space="preserve">lm</w:t>
+          <w:rStyle w:val="FunctionTok"/>
+        </w:rPr>
+        <w:t xml:space="preserve">lmer</w:t>
       </w:r>
       <w:r>
         <w:rPr>
           <w:rStyle w:val="NormalTok"/>
         </w:rPr>
+        <w:t xml:space="preserve">(Reaction </w:t>
+      </w:r>
+      <w:r>
+        <w:rPr>
+          <w:rStyle w:val="SpecialCharTok"/>
+        </w:rPr>
+        <w:t xml:space="preserve">~</w:t>
+      </w:r>
+      <w:r>
+        <w:rPr>
+          <w:rStyle w:val="NormalTok"/>
+        </w:rPr>
+        <w:t xml:space="preserve"> </w:t>
+      </w:r>
+      <w:r>
+        <w:rPr>
+          <w:rStyle w:val="DecValTok"/>
+        </w:rPr>
+        <w:t xml:space="preserve">1</w:t>
+      </w:r>
+      <w:r>
+        <w:rPr>
+          <w:rStyle w:val="NormalTok"/>
+        </w:rPr>
+        <w:t xml:space="preserve"> </w:t>
+      </w:r>
+      <w:r>
+        <w:rPr>
+          <w:rStyle w:val="SpecialCharTok"/>
+        </w:rPr>
+        <w:t xml:space="preserve">+</w:t>
+      </w:r>
+      <w:r>
+        <w:rPr>
+          <w:rStyle w:val="NormalTok"/>
+        </w:rPr>
+        <w:t xml:space="preserve"> Days </w:t>
+      </w:r>
+      <w:r>
+        <w:rPr>
+          <w:rStyle w:val="SpecialCharTok"/>
+        </w:rPr>
+        <w:t xml:space="preserve">+</w:t>
+      </w:r>
+      <w:r>
+        <w:rPr>
+          <w:rStyle w:val="NormalTok"/>
+        </w:rPr>
+        <w:t xml:space="preserve"> (</w:t>
+      </w:r>
+      <w:r>
+        <w:rPr>
+          <w:rStyle w:val="DecValTok"/>
+        </w:rPr>
+        <w:t xml:space="preserve">1</w:t>
+      </w:r>
+      <w:r>
+        <w:rPr>
+          <w:rStyle w:val="SpecialCharTok"/>
+        </w:rPr>
+        <w:t xml:space="preserve">|</w:t>
+      </w:r>
+      <w:r>
+        <w:rPr>
+          <w:rStyle w:val="NormalTok"/>
+        </w:rPr>
+        <w:t xml:space="preserve">Subject), </w:t>
+      </w:r>
+      <w:r>
+        <w:rPr>
+          <w:rStyle w:val="AttributeTok"/>
+        </w:rPr>
+        <w:t xml:space="preserve">data =</w:t>
+      </w:r>
+      <w:r>
+        <w:rPr>
+          <w:rStyle w:val="NormalTok"/>
+        </w:rPr>
+        <w:t xml:space="preserve"> sleepstudy)</w:t>
+      </w:r>
+      <w:r>
+        <w:br/>
+      </w:r>
+      <w:r>
+        <w:rPr>
+          <w:rStyle w:val="NormalTok"/>
+        </w:rPr>
+        <w:t xml:space="preserve">mod4 </w:t>
+      </w:r>
+      <w:r>
+        <w:rPr>
+          <w:rStyle w:val="OtherTok"/>
+        </w:rPr>
+        <w:t xml:space="preserve">&lt;-</w:t>
+      </w:r>
+      <w:r>
+        <w:rPr>
+          <w:rStyle w:val="NormalTok"/>
+        </w:rPr>
+        <w:t xml:space="preserve"> </w:t>
+      </w:r>
+      <w:r>
+        <w:rPr>
+          <w:rStyle w:val="FunctionTok"/>
+        </w:rPr>
+        <w:t xml:space="preserve">glmer</w:t>
+      </w:r>
+      <w:r>
+        <w:rPr>
+          <w:rStyle w:val="NormalTok"/>
+        </w:rPr>
+        <w:t xml:space="preserve">(</w:t>
+      </w:r>
+      <w:r>
+        <w:rPr>
+          <w:rStyle w:val="FunctionTok"/>
+        </w:rPr>
+        <w:t xml:space="preserve">cbind</w:t>
+      </w:r>
+      <w:r>
+        <w:rPr>
+          <w:rStyle w:val="NormalTok"/>
+        </w:rPr>
+        <w:t xml:space="preserve">(incidence, size </w:t>
+      </w:r>
+      <w:r>
+        <w:rPr>
+          <w:rStyle w:val="SpecialCharTok"/>
+        </w:rPr>
+        <w:t xml:space="preserve">-</w:t>
+      </w:r>
+      <w:r>
+        <w:rPr>
+          <w:rStyle w:val="NormalTok"/>
+        </w:rPr>
+        <w:t xml:space="preserve"> incidence) </w:t>
+      </w:r>
+      <w:r>
+        <w:rPr>
+          <w:rStyle w:val="SpecialCharTok"/>
+        </w:rPr>
+        <w:t xml:space="preserve">~</w:t>
+      </w:r>
+      <w:r>
+        <w:rPr>
+          <w:rStyle w:val="NormalTok"/>
+        </w:rPr>
+        <w:t xml:space="preserve"> period </w:t>
+      </w:r>
+      <w:r>
+        <w:rPr>
+          <w:rStyle w:val="SpecialCharTok"/>
+        </w:rPr>
+        <w:t xml:space="preserve">+</w:t>
+      </w:r>
+      <w:r>
+        <w:rPr>
+          <w:rStyle w:val="NormalTok"/>
+        </w:rPr>
+        <w:t xml:space="preserve"> (</w:t>
+      </w:r>
+      <w:r>
+        <w:rPr>
+          <w:rStyle w:val="DecValTok"/>
+        </w:rPr>
+        <w:t xml:space="preserve">1</w:t>
+      </w:r>
+      <w:r>
+        <w:rPr>
+          <w:rStyle w:val="NormalTok"/>
+        </w:rPr>
+        <w:t xml:space="preserve"> </w:t>
+      </w:r>
+      <w:r>
+        <w:rPr>
+          <w:rStyle w:val="SpecialCharTok"/>
+        </w:rPr>
+        <w:t xml:space="preserve">|</w:t>
+      </w:r>
+      <w:r>
+        <w:rPr>
+          <w:rStyle w:val="NormalTok"/>
+        </w:rPr>
+        <w:t xml:space="preserve"> herd),</w:t>
+      </w:r>
+      <w:r>
+        <w:br/>
+      </w:r>
+      <w:r>
+        <w:rPr>
+          <w:rStyle w:val="NormalTok"/>
+        </w:rPr>
+        <w:t xml:space="preserve">              </w:t>
+      </w:r>
+      <w:r>
+        <w:rPr>
+          <w:rStyle w:val="AttributeTok"/>
+        </w:rPr>
+        <w:t xml:space="preserve">data =</w:t>
+      </w:r>
+      <w:r>
+        <w:rPr>
+          <w:rStyle w:val="NormalTok"/>
+        </w:rPr>
+        <w:t xml:space="preserve"> cbpp, </w:t>
+      </w:r>
+      <w:r>
+        <w:rPr>
+          <w:rStyle w:val="AttributeTok"/>
+        </w:rPr>
+        <w:t xml:space="preserve">family =</w:t>
+      </w:r>
+      <w:r>
+        <w:rPr>
+          <w:rStyle w:val="NormalTok"/>
+        </w:rPr>
+        <w:t xml:space="preserve"> binomial)</w:t>
+      </w:r>
+      <w:r>
+        <w:br/>
+      </w:r>
+      <w:r>
+        <w:rPr>
+          <w:rStyle w:val="NormalTok"/>
+        </w:rPr>
+        <w:t xml:space="preserve">mod5 </w:t>
+      </w:r>
+      <w:r>
+        <w:rPr>
+          <w:rStyle w:val="OtherTok"/>
+        </w:rPr>
+        <w:t xml:space="preserve">&lt;-</w:t>
+      </w:r>
+      <w:r>
+        <w:rPr>
+          <w:rStyle w:val="NormalTok"/>
+        </w:rPr>
+        <w:t xml:space="preserve"> </w:t>
+      </w:r>
+      <w:r>
+        <w:rPr>
+          <w:rStyle w:val="FunctionTok"/>
+        </w:rPr>
+        <w:t xml:space="preserve">brm</w:t>
+      </w:r>
+      <w:r>
+        <w:rPr>
+          <w:rStyle w:val="NormalTok"/>
+        </w:rPr>
         <w:t xml:space="preserve">(mpg </w:t>
       </w:r>
       <w:r>
         <w:rPr>
-          <w:rStyle w:val="OperatorTok"/>
+          <w:rStyle w:val="SpecialCharTok"/>
         </w:rPr>
         <w:t xml:space="preserve">~</w:t>
       </w:r>
       <w:r>
         <w:rPr>
+          <w:rStyle w:val="NormalTok"/>
+        </w:rPr>
+        <w:t xml:space="preserve"> wt, </w:t>
+      </w:r>
+      <w:r>
+        <w:rPr>
+          <w:rStyle w:val="AttributeTok"/>
+        </w:rPr>
+        <w:t xml:space="preserve">data =</w:t>
+      </w:r>
+      <w:r>
+        <w:rPr>
+          <w:rStyle w:val="NormalTok"/>
+        </w:rPr>
+        <w:t xml:space="preserve"> mtcars, </w:t>
+      </w:r>
+      <w:r>
+        <w:rPr>
+          <w:rStyle w:val="AttributeTok"/>
+        </w:rPr>
+        <w:t xml:space="preserve">file =</w:t>
+      </w:r>
+      <w:r>
+        <w:rPr>
+          <w:rStyle w:val="NormalTok"/>
+        </w:rPr>
+        <w:t xml:space="preserve"> here</w:t>
+      </w:r>
+      <w:r>
+        <w:rPr>
+          <w:rStyle w:val="SpecialCharTok"/>
+        </w:rPr>
+        <w:t xml:space="preserve">::</w:t>
+      </w:r>
+      <w:r>
+        <w:rPr>
+          <w:rStyle w:val="FunctionTok"/>
+        </w:rPr>
+        <w:t xml:space="preserve">here</w:t>
+      </w:r>
+      <w:r>
+        <w:rPr>
+          <w:rStyle w:val="NormalTok"/>
+        </w:rPr>
+        <w:t xml:space="preserve">(</w:t>
+      </w:r>
+      <w:r>
+        <w:rPr>
           <w:rStyle w:val="StringTok"/>
         </w:rPr>
-        <w:t xml:space="preserve"> </w:t>
+        <w:t xml:space="preserve">"testing_files"</w:t>
       </w:r>
       <w:r>
         <w:rPr>
           <w:rStyle w:val="NormalTok"/>
         </w:rPr>
-        <w:t xml:space="preserve">wt </w:t>
-      </w:r>
-      <w:r>
-        <w:rPr>
-          <w:rStyle w:val="OperatorTok"/>
-        </w:rPr>
-        <w:t xml:space="preserve">*</w:t>
+        <w:t xml:space="preserve">, </w:t>
       </w:r>
       <w:r>
         <w:rPr>
           <w:rStyle w:val="StringTok"/>
         </w:rPr>
-        <w:t xml:space="preserve"> </w:t>
+        <w:t xml:space="preserve">"mod5"</w:t>
       </w:r>
       <w:r>
         <w:rPr>
           <w:rStyle w:val="NormalTok"/>
         </w:rPr>
-        <w:t xml:space="preserve">drat, </w:t>
-      </w:r>
-      <w:r>
-        <w:rPr>
-          <w:rStyle w:val="DataTypeTok"/>
-        </w:rPr>
-        <w:t xml:space="preserve">data =</w:t>
-      </w:r>
-      <w:r>
-        <w:rPr>
-          <w:rStyle w:val="NormalTok"/>
-        </w:rPr>
-        <w:t xml:space="preserve"> mtcars)</w:t>
-      </w:r>
-      <w:r>
-        <w:br w:type="textWrapping"/>
-      </w:r>
-      <w:r>
-        <w:rPr>
-          <w:rStyle w:val="NormalTok"/>
-        </w:rPr>
-        <w:t xml:space="preserve">mod2 &lt;-</w:t>
-      </w:r>
-      <w:r>
-        <w:rPr>
-          <w:rStyle w:val="StringTok"/>
-        </w:rPr>
-        <w:t xml:space="preserve"> </w:t>
-      </w:r>
-      <w:r>
-        <w:rPr>
-          <w:rStyle w:val="KeywordTok"/>
-        </w:rPr>
-        <w:t xml:space="preserve">glm</w:t>
-      </w:r>
-      <w:r>
-        <w:rPr>
-          <w:rStyle w:val="NormalTok"/>
-        </w:rPr>
-        <w:t xml:space="preserve">(mpg </w:t>
-      </w:r>
-      <w:r>
-        <w:rPr>
-          <w:rStyle w:val="OperatorTok"/>
-        </w:rPr>
-        <w:t xml:space="preserve">~</w:t>
-      </w:r>
-      <w:r>
-        <w:rPr>
-          <w:rStyle w:val="StringTok"/>
-        </w:rPr>
-        <w:t xml:space="preserve"> </w:t>
-      </w:r>
-      <w:r>
-        <w:rPr>
-          <w:rStyle w:val="NormalTok"/>
-        </w:rPr>
-        <w:t xml:space="preserve">wt, </w:t>
-      </w:r>
-      <w:r>
-        <w:rPr>
-          <w:rStyle w:val="DataTypeTok"/>
-        </w:rPr>
-        <w:t xml:space="preserve">data =</w:t>
-      </w:r>
-      <w:r>
-        <w:rPr>
-          <w:rStyle w:val="NormalTok"/>
-        </w:rPr>
-        <w:t xml:space="preserve"> mtcars, </w:t>
-      </w:r>
-      <w:r>
-        <w:rPr>
-          <w:rStyle w:val="DataTypeTok"/>
-        </w:rPr>
-        <w:t xml:space="preserve">family =</w:t>
-      </w:r>
-      <w:r>
-        <w:rPr>
-          <w:rStyle w:val="NormalTok"/>
-        </w:rPr>
-        <w:t xml:space="preserve"> </w:t>
-      </w:r>
-      <w:r>
-        <w:rPr>
-          <w:rStyle w:val="StringTok"/>
-        </w:rPr>
-        <w:t xml:space="preserve">"gaussian"</w:t>
-      </w:r>
-      <w:r>
-        <w:rPr>
-          <w:rStyle w:val="NormalTok"/>
-        </w:rPr>
-        <w:t xml:space="preserve">)</w:t>
-      </w:r>
-      <w:r>
-        <w:br w:type="textWrapping"/>
-      </w:r>
-      <w:r>
-        <w:rPr>
-          <w:rStyle w:val="NormalTok"/>
-        </w:rPr>
-        <w:t xml:space="preserve">mod3 &lt;-</w:t>
-      </w:r>
-      <w:r>
-        <w:rPr>
-          <w:rStyle w:val="StringTok"/>
-        </w:rPr>
-        <w:t xml:space="preserve"> </w:t>
-      </w:r>
-      <w:r>
-        <w:rPr>
-          <w:rStyle w:val="KeywordTok"/>
-        </w:rPr>
-        <w:t xml:space="preserve">lmer</w:t>
-      </w:r>
-      <w:r>
-        <w:rPr>
-          <w:rStyle w:val="NormalTok"/>
-        </w:rPr>
-        <w:t xml:space="preserve">(Reaction </w:t>
-      </w:r>
-      <w:r>
-        <w:rPr>
-          <w:rStyle w:val="OperatorTok"/>
-        </w:rPr>
-        <w:t xml:space="preserve">~</w:t>
-      </w:r>
-      <w:r>
-        <w:rPr>
-          <w:rStyle w:val="StringTok"/>
-        </w:rPr>
-        <w:t xml:space="preserve"> </w:t>
-      </w:r>
-      <w:r>
-        <w:rPr>
-          <w:rStyle w:val="DecValTok"/>
-        </w:rPr>
-        <w:t xml:space="preserve">1</w:t>
-      </w:r>
-      <w:r>
-        <w:rPr>
-          <w:rStyle w:val="NormalTok"/>
-        </w:rPr>
-        <w:t xml:space="preserve"> </w:t>
-      </w:r>
-      <w:r>
-        <w:rPr>
-          <w:rStyle w:val="OperatorTok"/>
-        </w:rPr>
-        <w:t xml:space="preserve">+</w:t>
-      </w:r>
-      <w:r>
-        <w:rPr>
-          <w:rStyle w:val="StringTok"/>
-        </w:rPr>
-        <w:t xml:space="preserve"> </w:t>
-      </w:r>
-      <w:r>
-        <w:rPr>
-          <w:rStyle w:val="NormalTok"/>
-        </w:rPr>
-        <w:t xml:space="preserve">Days </w:t>
-      </w:r>
-      <w:r>
-        <w:rPr>
-          <w:rStyle w:val="OperatorTok"/>
-        </w:rPr>
-        <w:t xml:space="preserve">+</w:t>
-      </w:r>
-      <w:r>
-        <w:rPr>
-          <w:rStyle w:val="StringTok"/>
-        </w:rPr>
-        <w:t xml:space="preserve"> </w:t>
-      </w:r>
-      <w:r>
-        <w:rPr>
-          <w:rStyle w:val="NormalTok"/>
-        </w:rPr>
-        <w:t xml:space="preserve">(</w:t>
-      </w:r>
-      <w:r>
-        <w:rPr>
-          <w:rStyle w:val="DecValTok"/>
-        </w:rPr>
-        <w:t xml:space="preserve">1</w:t>
-      </w:r>
-      <w:r>
-        <w:rPr>
-          <w:rStyle w:val="OperatorTok"/>
-        </w:rPr>
-        <w:t xml:space="preserve">|</w:t>
-      </w:r>
-      <w:r>
-        <w:rPr>
-          <w:rStyle w:val="NormalTok"/>
-        </w:rPr>
-        <w:t xml:space="preserve">Subject), </w:t>
-      </w:r>
-      <w:r>
-        <w:rPr>
-          <w:rStyle w:val="DataTypeTok"/>
-        </w:rPr>
-        <w:t xml:space="preserve">data =</w:t>
-      </w:r>
-      <w:r>
-        <w:rPr>
-          <w:rStyle w:val="NormalTok"/>
-        </w:rPr>
-        <w:t xml:space="preserve"> sleepstudy)</w:t>
-      </w:r>
-      <w:r>
-        <w:br w:type="textWrapping"/>
-      </w:r>
-      <w:r>
-        <w:rPr>
-          <w:rStyle w:val="NormalTok"/>
-        </w:rPr>
-        <w:t xml:space="preserve">mod4 &lt;-</w:t>
-      </w:r>
-      <w:r>
-        <w:rPr>
-          <w:rStyle w:val="StringTok"/>
-        </w:rPr>
-        <w:t xml:space="preserve"> </w:t>
-      </w:r>
-      <w:r>
-        <w:rPr>
-          <w:rStyle w:val="KeywordTok"/>
-        </w:rPr>
-        <w:t xml:space="preserve">glmer</w:t>
-      </w:r>
-      <w:r>
-        <w:rPr>
-          <w:rStyle w:val="NormalTok"/>
-        </w:rPr>
-        <w:t xml:space="preserve">(</w:t>
-      </w:r>
-      <w:r>
-        <w:rPr>
-          <w:rStyle w:val="KeywordTok"/>
-        </w:rPr>
-        <w:t xml:space="preserve">cbind</w:t>
-      </w:r>
-      <w:r>
-        <w:rPr>
-          <w:rStyle w:val="NormalTok"/>
-        </w:rPr>
-        <w:t xml:space="preserve">(incidence, size </w:t>
-      </w:r>
-      <w:r>
-        <w:rPr>
-          <w:rStyle w:val="OperatorTok"/>
-        </w:rPr>
-        <w:t xml:space="preserve">-</w:t>
-      </w:r>
-      <w:r>
-        <w:rPr>
-          <w:rStyle w:val="StringTok"/>
-        </w:rPr>
-        <w:t xml:space="preserve"> </w:t>
-      </w:r>
-      <w:r>
-        <w:rPr>
-          <w:rStyle w:val="NormalTok"/>
-        </w:rPr>
-        <w:t xml:space="preserve">incidence) </w:t>
-      </w:r>
-      <w:r>
-        <w:rPr>
-          <w:rStyle w:val="OperatorTok"/>
-        </w:rPr>
-        <w:t xml:space="preserve">~</w:t>
-      </w:r>
-      <w:r>
-        <w:rPr>
-          <w:rStyle w:val="StringTok"/>
-        </w:rPr>
-        <w:t xml:space="preserve"> </w:t>
-      </w:r>
-      <w:r>
-        <w:rPr>
-          <w:rStyle w:val="NormalTok"/>
-        </w:rPr>
-        <w:t xml:space="preserve">period </w:t>
-      </w:r>
-      <w:r>
-        <w:rPr>
-          <w:rStyle w:val="OperatorTok"/>
-        </w:rPr>
-        <w:t xml:space="preserve">+</w:t>
-      </w:r>
-      <w:r>
-        <w:rPr>
-          <w:rStyle w:val="StringTok"/>
-        </w:rPr>
-        <w:t xml:space="preserve"> </w:t>
-      </w:r>
-      <w:r>
-        <w:rPr>
-          <w:rStyle w:val="NormalTok"/>
-        </w:rPr>
-        <w:t xml:space="preserve">(</w:t>
-      </w:r>
-      <w:r>
-        <w:rPr>
-          <w:rStyle w:val="DecValTok"/>
-        </w:rPr>
-        <w:t xml:space="preserve">1</w:t>
-      </w:r>
-      <w:r>
-        <w:rPr>
-          <w:rStyle w:val="NormalTok"/>
-        </w:rPr>
-        <w:t xml:space="preserve"> </w:t>
-      </w:r>
-      <w:r>
-        <w:rPr>
-          <w:rStyle w:val="OperatorTok"/>
-        </w:rPr>
-        <w:t xml:space="preserve">|</w:t>
-      </w:r>
-      <w:r>
-        <w:rPr>
-          <w:rStyle w:val="StringTok"/>
-        </w:rPr>
-        <w:t xml:space="preserve"> </w:t>
-      </w:r>
-      <w:r>
-        <w:rPr>
-          <w:rStyle w:val="NormalTok"/>
-        </w:rPr>
-        <w:t xml:space="preserve">herd),</w:t>
-      </w:r>
-      <w:r>
-        <w:br w:type="textWrapping"/>
-      </w:r>
-      <w:r>
-        <w:rPr>
-          <w:rStyle w:val="NormalTok"/>
-        </w:rPr>
-        <w:t xml:space="preserve">              </w:t>
-      </w:r>
-      <w:r>
-        <w:rPr>
-          <w:rStyle w:val="DataTypeTok"/>
-        </w:rPr>
-        <w:t xml:space="preserve">data =</w:t>
-      </w:r>
-      <w:r>
-        <w:rPr>
-          <w:rStyle w:val="NormalTok"/>
-        </w:rPr>
-        <w:t xml:space="preserve"> cbpp, </w:t>
-      </w:r>
-      <w:r>
-        <w:rPr>
-          <w:rStyle w:val="DataTypeTok"/>
-        </w:rPr>
-        <w:t xml:space="preserve">family =</w:t>
-      </w:r>
-      <w:r>
-        <w:rPr>
-          <w:rStyle w:val="NormalTok"/>
-        </w:rPr>
-        <w:t xml:space="preserve"> binomial)</w:t>
-      </w:r>
-      <w:r>
-        <w:br w:type="textWrapping"/>
-      </w:r>
-      <w:r>
-        <w:rPr>
-          <w:rStyle w:val="NormalTok"/>
-        </w:rPr>
-        <w:t xml:space="preserve">mod5 &lt;-</w:t>
-      </w:r>
-      <w:r>
-        <w:rPr>
-          <w:rStyle w:val="StringTok"/>
-        </w:rPr>
-        <w:t xml:space="preserve"> </w:t>
-      </w:r>
-      <w:r>
-        <w:rPr>
-          <w:rStyle w:val="KeywordTok"/>
-        </w:rPr>
-        <w:t xml:space="preserve">brm</w:t>
-      </w:r>
-      <w:r>
-        <w:rPr>
-          <w:rStyle w:val="NormalTok"/>
-        </w:rPr>
-        <w:t xml:space="preserve">(mpg </w:t>
-      </w:r>
-      <w:r>
-        <w:rPr>
-          <w:rStyle w:val="OperatorTok"/>
-        </w:rPr>
-        <w:t xml:space="preserve">~</w:t>
-      </w:r>
-      <w:r>
-        <w:rPr>
-          <w:rStyle w:val="StringTok"/>
-        </w:rPr>
-        <w:t xml:space="preserve"> </w:t>
-      </w:r>
-      <w:r>
-        <w:rPr>
-          <w:rStyle w:val="NormalTok"/>
-        </w:rPr>
-        <w:t xml:space="preserve">wt, </w:t>
-      </w:r>
-      <w:r>
-        <w:rPr>
-          <w:rStyle w:val="DataTypeTok"/>
-        </w:rPr>
-        <w:t xml:space="preserve">data =</w:t>
-      </w:r>
-      <w:r>
-        <w:rPr>
-          <w:rStyle w:val="NormalTok"/>
-        </w:rPr>
-        <w:t xml:space="preserve"> mtcars)</w:t>
+        <w:t xml:space="preserve">))</w:t>
       </w:r>
     </w:p>
     <w:p>
@@ -533,7 +588,7 @@
         <w:t xml:space="preserve">= .315)</w:t>
       </w:r>
       <w:r>
-        <w:br w:type="textWrapping"/>
+        <w:br/>
       </w:r>
       <w:r>
         <w:t xml:space="preserve">(β = 37.29; SE = 1.88; CI = [33.61, 40.97];</w:t>
@@ -566,7 +621,7 @@
         <w:t xml:space="preserve">&lt; .001)</w:t>
       </w:r>
       <w:r>
-        <w:br w:type="textWrapping"/>
+        <w:br/>
       </w:r>
       <w:r>
         <w:t xml:space="preserve">(β = 251.41; SE = 9.75; CI = [232.30, 270.51];</w:t>
@@ -599,7 +654,7 @@
         <w:t xml:space="preserve">&lt; .001)</w:t>
       </w:r>
       <w:r>
-        <w:br w:type="textWrapping"/>
+        <w:br/>
       </w:r>
       <w:r>
         <w:t xml:space="preserve">(β = −1.40; SE = 0.23; CI = [−1.85, −0.95];</w:t>
@@ -632,26 +687,42 @@
         <w:t xml:space="preserve">&lt; .001)</w:t>
       </w:r>
       <w:r>
-        <w:br w:type="textWrapping"/>
-      </w:r>
-      <w:r>
-        <w:t xml:space="preserve">(β = −5.35; SE = 0.59; CI = [−6.51, −4.21])</w:t>
+        <w:br/>
+      </w:r>
+      <w:r>
+        <w:t xml:space="preserve">(β = −5.34; CI = [−6.28, −4.44]; ROPE = 0.00; MPE = 1.00)</w:t>
       </w:r>
     </w:p>
+    <w:p>
+      <w:r>
+        <w:br w:type="page"/>
+      </w:r>
+    </w:p>
+    <w:bookmarkEnd w:id="20"/>
+    <w:bookmarkStart w:id="25" w:name="printing-models-to-tables"/>
     <w:p>
       <w:pPr>
         <w:pStyle w:val="Heading1"/>
       </w:pPr>
-      <w:bookmarkStart w:id="20" w:name="printing-models-to-tables"/>
-      <w:r>
-        <w:t xml:space="preserve">printing models to tables</w:t>
-      </w:r>
-      <w:bookmarkEnd w:id="20"/>
+      <w:r>
+        <w:t xml:space="preserve">Printing models to tables</w:t>
+      </w:r>
+    </w:p>
+    <w:bookmarkStart w:id="21" w:name="lm"/>
+    <w:p>
+      <w:pPr>
+        <w:pStyle w:val="Heading2"/>
+      </w:pPr>
+      <w:r>
+        <w:t xml:space="preserve">lm</w:t>
+      </w:r>
     </w:p>
     <w:tbl xmlns:w="http://schemas.openxmlformats.org/wordprocessingml/2006/main" xmlns:r="http://schemas.openxmlformats.org/officeDocument/2006/relationships" xmlns:w14="http://schemas.microsoft.com/office/word/2010/wordml" xmlns:wp="http://schemas.openxmlformats.org/drawingml/2006/wordprocessingDrawing" xmlns:a="http://schemas.openxmlformats.org/drawingml/2006/main" xmlns:pic="http://schemas.openxmlformats.org/drawingml/2006/picture">
       <w:tblPr>
+        NA"/&gt;
         <w:tblLayout w:type="fixed"/>
         <w:jc w:val="center"/>
+        <w:tblLook w:firstRow="1" w:lastRow="0" w:firstColumn="0" w:lastColumn="0" w:noHBand="0" w:noVBand="1"/>
       </w:tblPr>
       <w:tblGrid>
         <w:gridCol w:w="2160"/>
@@ -665,7 +736,7 @@
       <w:tr>
         <w:trPr>
           <w:cantSplit/>
-          <w:trHeight w:val="360"/>
+          <w:trHeight w:val="360" w:hRule="auto"/>
           <w:tblHeader/>
         </w:trPr>
         <w:tc>
@@ -686,15 +757,15 @@
           <w:p>
             <w:pPr>
               <w:jc w:val="left"/>
-              <w:spacing w:after="0" w:before="0"/>
-              <w:ind w:firstLine="0" w:left="0" w:right="0"/>
-            </w:pPr>
-            <w:r xmlns:w="http://schemas.openxmlformats.org/wordprocessingml/2006/main" xmlns:wp="http://schemas.openxmlformats.org/drawingml/2006/wordprocessingDrawing" xmlns:r="http://schemas.openxmlformats.org/officeDocument/2006/relationships" xmlns:w14="http://schemas.microsoft.com/office/word/2010/wordml">
-              <w:rPr>
-                <w:rFonts w:ascii="Times" w:hAnsi="Times" w:eastAsia="Times" w:cs="Times"/>
-                <w:sz w:val="24"/>
-                <w:szCs w:val="24"/>
-                <w:color w:val="111111"/>
+              <w:spacing w:after="0" w:before="0" w:line="240"/>
+              <w:ind w:firstLine="0" w:left="0" w:right="0"/>
+            </w:pPr>
+            <w:r xmlns:w="http://schemas.openxmlformats.org/wordprocessingml/2006/main" xmlns:wp="http://schemas.openxmlformats.org/drawingml/2006/wordprocessingDrawing" xmlns:r="http://schemas.openxmlformats.org/officeDocument/2006/relationships" xmlns:w14="http://schemas.microsoft.com/office/word/2010/wordml">
+              <w:rPr>
+                <w:rFonts w:ascii="Times" w:hAnsi="Times" w:eastAsia="Times" w:cs="Times"/>
+                <w:sz w:val="24"/>
+                <w:szCs w:val="24"/>
+                <w:color w:val="000000"/>
               </w:rPr>
               <w:t xml:space="preserve">Parameter</w:t>
             </w:r>
@@ -718,15 +789,15 @@
           <w:p>
             <w:pPr>
               <w:jc w:val="right"/>
-              <w:spacing w:after="0" w:before="0"/>
-              <w:ind w:firstLine="0" w:left="0" w:right="0"/>
-            </w:pPr>
-            <w:r xmlns:w="http://schemas.openxmlformats.org/wordprocessingml/2006/main" xmlns:wp="http://schemas.openxmlformats.org/drawingml/2006/wordprocessingDrawing" xmlns:r="http://schemas.openxmlformats.org/officeDocument/2006/relationships" xmlns:w14="http://schemas.microsoft.com/office/word/2010/wordml">
-              <w:rPr>
-                <w:rFonts w:ascii="Times" w:hAnsi="Times" w:eastAsia="Times" w:cs="Times"/>
-                <w:sz w:val="24"/>
-                <w:szCs w:val="24"/>
-                <w:color w:val="111111"/>
+              <w:spacing w:after="0" w:before="0" w:line="240"/>
+              <w:ind w:firstLine="0" w:left="0" w:right="0"/>
+            </w:pPr>
+            <w:r xmlns:w="http://schemas.openxmlformats.org/wordprocessingml/2006/main" xmlns:wp="http://schemas.openxmlformats.org/drawingml/2006/wordprocessingDrawing" xmlns:r="http://schemas.openxmlformats.org/officeDocument/2006/relationships" xmlns:w14="http://schemas.microsoft.com/office/word/2010/wordml">
+              <w:rPr>
+                <w:rFonts w:ascii="Times" w:hAnsi="Times" w:eastAsia="Times" w:cs="Times"/>
+                <w:sz w:val="24"/>
+                <w:szCs w:val="24"/>
+                <w:color w:val="000000"/>
               </w:rPr>
               <w:t xml:space="preserve">Estimate</w:t>
             </w:r>
@@ -750,15 +821,15 @@
           <w:p>
             <w:pPr>
               <w:jc w:val="right"/>
-              <w:spacing w:after="0" w:before="0"/>
-              <w:ind w:firstLine="0" w:left="0" w:right="0"/>
-            </w:pPr>
-            <w:r xmlns:w="http://schemas.openxmlformats.org/wordprocessingml/2006/main" xmlns:wp="http://schemas.openxmlformats.org/drawingml/2006/wordprocessingDrawing" xmlns:r="http://schemas.openxmlformats.org/officeDocument/2006/relationships" xmlns:w14="http://schemas.microsoft.com/office/word/2010/wordml">
-              <w:rPr>
-                <w:rFonts w:ascii="Times" w:hAnsi="Times" w:eastAsia="Times" w:cs="Times"/>
-                <w:sz w:val="24"/>
-                <w:szCs w:val="24"/>
-                <w:color w:val="111111"/>
+              <w:spacing w:after="0" w:before="0" w:line="240"/>
+              <w:ind w:firstLine="0" w:left="0" w:right="0"/>
+            </w:pPr>
+            <w:r xmlns:w="http://schemas.openxmlformats.org/wordprocessingml/2006/main" xmlns:wp="http://schemas.openxmlformats.org/drawingml/2006/wordprocessingDrawing" xmlns:r="http://schemas.openxmlformats.org/officeDocument/2006/relationships" xmlns:w14="http://schemas.microsoft.com/office/word/2010/wordml">
+              <w:rPr>
+                <w:rFonts w:ascii="Times" w:hAnsi="Times" w:eastAsia="Times" w:cs="Times"/>
+                <w:sz w:val="24"/>
+                <w:szCs w:val="24"/>
+                <w:color w:val="000000"/>
               </w:rPr>
               <w:t xml:space="preserve">SE</w:t>
             </w:r>
@@ -782,15 +853,15 @@
           <w:p>
             <w:pPr>
               <w:jc w:val="right"/>
-              <w:spacing w:after="0" w:before="0"/>
-              <w:ind w:firstLine="0" w:left="0" w:right="0"/>
-            </w:pPr>
-            <w:r xmlns:w="http://schemas.openxmlformats.org/wordprocessingml/2006/main" xmlns:wp="http://schemas.openxmlformats.org/drawingml/2006/wordprocessingDrawing" xmlns:r="http://schemas.openxmlformats.org/officeDocument/2006/relationships" xmlns:w14="http://schemas.microsoft.com/office/word/2010/wordml">
-              <w:rPr>
-                <w:rFonts w:ascii="Times" w:hAnsi="Times" w:eastAsia="Times" w:cs="Times"/>
-                <w:sz w:val="24"/>
-                <w:szCs w:val="24"/>
-                <w:color w:val="111111"/>
+              <w:spacing w:after="0" w:before="0" w:line="240"/>
+              <w:ind w:firstLine="0" w:left="0" w:right="0"/>
+            </w:pPr>
+            <w:r xmlns:w="http://schemas.openxmlformats.org/wordprocessingml/2006/main" xmlns:wp="http://schemas.openxmlformats.org/drawingml/2006/wordprocessingDrawing" xmlns:r="http://schemas.openxmlformats.org/officeDocument/2006/relationships" xmlns:w14="http://schemas.microsoft.com/office/word/2010/wordml">
+              <w:rPr>
+                <w:rFonts w:ascii="Times" w:hAnsi="Times" w:eastAsia="Times" w:cs="Times"/>
+                <w:sz w:val="24"/>
+                <w:szCs w:val="24"/>
+                <w:color w:val="000000"/>
               </w:rPr>
               <w:t xml:space="preserve">CI low</w:t>
             </w:r>
@@ -814,15 +885,15 @@
           <w:p>
             <w:pPr>
               <w:jc w:val="right"/>
-              <w:spacing w:after="0" w:before="0"/>
-              <w:ind w:firstLine="0" w:left="0" w:right="0"/>
-            </w:pPr>
-            <w:r xmlns:w="http://schemas.openxmlformats.org/wordprocessingml/2006/main" xmlns:wp="http://schemas.openxmlformats.org/drawingml/2006/wordprocessingDrawing" xmlns:r="http://schemas.openxmlformats.org/officeDocument/2006/relationships" xmlns:w14="http://schemas.microsoft.com/office/word/2010/wordml">
-              <w:rPr>
-                <w:rFonts w:ascii="Times" w:hAnsi="Times" w:eastAsia="Times" w:cs="Times"/>
-                <w:sz w:val="24"/>
-                <w:szCs w:val="24"/>
-                <w:color w:val="111111"/>
+              <w:spacing w:after="0" w:before="0" w:line="240"/>
+              <w:ind w:firstLine="0" w:left="0" w:right="0"/>
+            </w:pPr>
+            <w:r xmlns:w="http://schemas.openxmlformats.org/wordprocessingml/2006/main" xmlns:wp="http://schemas.openxmlformats.org/drawingml/2006/wordprocessingDrawing" xmlns:r="http://schemas.openxmlformats.org/officeDocument/2006/relationships" xmlns:w14="http://schemas.microsoft.com/office/word/2010/wordml">
+              <w:rPr>
+                <w:rFonts w:ascii="Times" w:hAnsi="Times" w:eastAsia="Times" w:cs="Times"/>
+                <w:sz w:val="24"/>
+                <w:szCs w:val="24"/>
+                <w:color w:val="000000"/>
               </w:rPr>
               <w:t xml:space="preserve">CI high</w:t>
             </w:r>
@@ -846,7 +917,7 @@
           <w:p>
             <w:pPr>
               <w:jc w:val="right"/>
-              <w:spacing w:after="0" w:before="0"/>
+              <w:spacing w:after="0" w:before="0" w:line="240"/>
               <w:ind w:firstLine="0" w:left="0" w:right="0"/>
             </w:pPr>
             <w:r xmlns:w="http://schemas.openxmlformats.org/wordprocessingml/2006/main" xmlns:wp="http://schemas.openxmlformats.org/drawingml/2006/wordprocessingDrawing" xmlns:r="http://schemas.openxmlformats.org/officeDocument/2006/relationships" xmlns:w14="http://schemas.microsoft.com/office/word/2010/wordml">
@@ -855,7 +926,7 @@
                 <w:i/>
                 <w:sz w:val="24"/>
                 <w:szCs w:val="24"/>
-                <w:color w:val="111111"/>
+                <w:color w:val="000000"/>
               </w:rPr>
               <w:t xml:space="preserve">t</w:t>
             </w:r>
@@ -879,7 +950,7 @@
           <w:p>
             <w:pPr>
               <w:jc w:val="right"/>
-              <w:spacing w:after="0" w:before="0"/>
+              <w:spacing w:after="0" w:before="0" w:line="240"/>
               <w:ind w:firstLine="0" w:left="0" w:right="0"/>
             </w:pPr>
             <w:r xmlns:w="http://schemas.openxmlformats.org/wordprocessingml/2006/main" xmlns:wp="http://schemas.openxmlformats.org/drawingml/2006/wordprocessingDrawing" xmlns:r="http://schemas.openxmlformats.org/officeDocument/2006/relationships" xmlns:w14="http://schemas.microsoft.com/office/word/2010/wordml">
@@ -888,7 +959,7 @@
                 <w:i/>
                 <w:sz w:val="24"/>
                 <w:szCs w:val="24"/>
-                <w:color w:val="111111"/>
+                <w:color w:val="000000"/>
               </w:rPr>
               <w:t xml:space="preserve">p</w:t>
             </w:r>
@@ -898,7 +969,7 @@
       <w:tr>
         <w:trPr>
           <w:cantSplit/>
-          <w:trHeight w:val="360"/>
+          <w:trHeight w:val="360" w:hRule="auto"/>
         </w:trPr>
         <w:tc>
           <w:tcPr>
@@ -915,15 +986,15 @@
           <w:p>
             <w:pPr>
               <w:jc w:val="left"/>
-              <w:spacing w:after="0" w:before="0"/>
-              <w:ind w:firstLine="0" w:left="0" w:right="0"/>
-            </w:pPr>
-            <w:r xmlns:w="http://schemas.openxmlformats.org/wordprocessingml/2006/main" xmlns:wp="http://schemas.openxmlformats.org/drawingml/2006/wordprocessingDrawing" xmlns:r="http://schemas.openxmlformats.org/officeDocument/2006/relationships" xmlns:w14="http://schemas.microsoft.com/office/word/2010/wordml">
-              <w:rPr>
-                <w:rFonts w:ascii="Times" w:hAnsi="Times" w:eastAsia="Times" w:cs="Times"/>
-                <w:sz w:val="24"/>
-                <w:szCs w:val="24"/>
-                <w:color w:val="111111"/>
+              <w:spacing w:after="0" w:before="0" w:line="240"/>
+              <w:ind w:firstLine="0" w:left="0" w:right="0"/>
+            </w:pPr>
+            <w:r xmlns:w="http://schemas.openxmlformats.org/wordprocessingml/2006/main" xmlns:wp="http://schemas.openxmlformats.org/drawingml/2006/wordprocessingDrawing" xmlns:r="http://schemas.openxmlformats.org/officeDocument/2006/relationships" xmlns:w14="http://schemas.microsoft.com/office/word/2010/wordml">
+              <w:rPr>
+                <w:rFonts w:ascii="Times" w:hAnsi="Times" w:eastAsia="Times" w:cs="Times"/>
+                <w:sz w:val="24"/>
+                <w:szCs w:val="24"/>
+                <w:color w:val="000000"/>
               </w:rPr>
               <w:t xml:space="preserve">Intercept</w:t>
             </w:r>
@@ -944,15 +1015,15 @@
           <w:p>
             <w:pPr>
               <w:jc w:val="right"/>
-              <w:spacing w:after="0" w:before="0"/>
-              <w:ind w:firstLine="0" w:left="0" w:right="0"/>
-            </w:pPr>
-            <w:r xmlns:w="http://schemas.openxmlformats.org/wordprocessingml/2006/main" xmlns:wp="http://schemas.openxmlformats.org/drawingml/2006/wordprocessingDrawing" xmlns:r="http://schemas.openxmlformats.org/officeDocument/2006/relationships" xmlns:w14="http://schemas.microsoft.com/office/word/2010/wordml">
-              <w:rPr>
-                <w:rFonts w:ascii="Times" w:hAnsi="Times" w:eastAsia="Times" w:cs="Times"/>
-                <w:sz w:val="24"/>
-                <w:szCs w:val="24"/>
-                <w:color w:val="111111"/>
+              <w:spacing w:after="0" w:before="0" w:line="240"/>
+              <w:ind w:firstLine="0" w:left="0" w:right="0"/>
+            </w:pPr>
+            <w:r xmlns:w="http://schemas.openxmlformats.org/wordprocessingml/2006/main" xmlns:wp="http://schemas.openxmlformats.org/drawingml/2006/wordprocessingDrawing" xmlns:r="http://schemas.openxmlformats.org/officeDocument/2006/relationships" xmlns:w14="http://schemas.microsoft.com/office/word/2010/wordml">
+              <w:rPr>
+                <w:rFonts w:ascii="Times" w:hAnsi="Times" w:eastAsia="Times" w:cs="Times"/>
+                <w:sz w:val="24"/>
+                <w:szCs w:val="24"/>
+                <w:color w:val="000000"/>
               </w:rPr>
               <w:t xml:space="preserve">5.55</w:t>
             </w:r>
@@ -973,15 +1044,15 @@
           <w:p>
             <w:pPr>
               <w:jc w:val="right"/>
-              <w:spacing w:after="0" w:before="0"/>
-              <w:ind w:firstLine="0" w:left="0" w:right="0"/>
-            </w:pPr>
-            <w:r xmlns:w="http://schemas.openxmlformats.org/wordprocessingml/2006/main" xmlns:wp="http://schemas.openxmlformats.org/drawingml/2006/wordprocessingDrawing" xmlns:r="http://schemas.openxmlformats.org/officeDocument/2006/relationships" xmlns:w14="http://schemas.microsoft.com/office/word/2010/wordml">
-              <w:rPr>
-                <w:rFonts w:ascii="Times" w:hAnsi="Times" w:eastAsia="Times" w:cs="Times"/>
-                <w:sz w:val="24"/>
-                <w:szCs w:val="24"/>
-                <w:color w:val="111111"/>
+              <w:spacing w:after="0" w:before="0" w:line="240"/>
+              <w:ind w:firstLine="0" w:left="0" w:right="0"/>
+            </w:pPr>
+            <w:r xmlns:w="http://schemas.openxmlformats.org/wordprocessingml/2006/main" xmlns:wp="http://schemas.openxmlformats.org/drawingml/2006/wordprocessingDrawing" xmlns:r="http://schemas.openxmlformats.org/officeDocument/2006/relationships" xmlns:w14="http://schemas.microsoft.com/office/word/2010/wordml">
+              <w:rPr>
+                <w:rFonts w:ascii="Times" w:hAnsi="Times" w:eastAsia="Times" w:cs="Times"/>
+                <w:sz w:val="24"/>
+                <w:szCs w:val="24"/>
+                <w:color w:val="000000"/>
               </w:rPr>
               <w:t xml:space="preserve">12.63</w:t>
             </w:r>
@@ -1002,15 +1073,15 @@
           <w:p>
             <w:pPr>
               <w:jc w:val="right"/>
-              <w:spacing w:after="0" w:before="0"/>
-              <w:ind w:firstLine="0" w:left="0" w:right="0"/>
-            </w:pPr>
-            <w:r xmlns:w="http://schemas.openxmlformats.org/wordprocessingml/2006/main" xmlns:wp="http://schemas.openxmlformats.org/drawingml/2006/wordprocessingDrawing" xmlns:r="http://schemas.openxmlformats.org/officeDocument/2006/relationships" xmlns:w14="http://schemas.microsoft.com/office/word/2010/wordml">
-              <w:rPr>
-                <w:rFonts w:ascii="Times" w:hAnsi="Times" w:eastAsia="Times" w:cs="Times"/>
-                <w:sz w:val="24"/>
-                <w:szCs w:val="24"/>
-                <w:color w:val="111111"/>
+              <w:spacing w:after="0" w:before="0" w:line="240"/>
+              <w:ind w:firstLine="0" w:left="0" w:right="0"/>
+            </w:pPr>
+            <w:r xmlns:w="http://schemas.openxmlformats.org/wordprocessingml/2006/main" xmlns:wp="http://schemas.openxmlformats.org/drawingml/2006/wordprocessingDrawing" xmlns:r="http://schemas.openxmlformats.org/officeDocument/2006/relationships" xmlns:w14="http://schemas.microsoft.com/office/word/2010/wordml">
+              <w:rPr>
+                <w:rFonts w:ascii="Times" w:hAnsi="Times" w:eastAsia="Times" w:cs="Times"/>
+                <w:sz w:val="24"/>
+                <w:szCs w:val="24"/>
+                <w:color w:val="000000"/>
               </w:rPr>
               <w:t xml:space="preserve">-20.32</w:t>
             </w:r>
@@ -1031,15 +1102,15 @@
           <w:p>
             <w:pPr>
               <w:jc w:val="right"/>
-              <w:spacing w:after="0" w:before="0"/>
-              <w:ind w:firstLine="0" w:left="0" w:right="0"/>
-            </w:pPr>
-            <w:r xmlns:w="http://schemas.openxmlformats.org/wordprocessingml/2006/main" xmlns:wp="http://schemas.openxmlformats.org/drawingml/2006/wordprocessingDrawing" xmlns:r="http://schemas.openxmlformats.org/officeDocument/2006/relationships" xmlns:w14="http://schemas.microsoft.com/office/word/2010/wordml">
-              <w:rPr>
-                <w:rFonts w:ascii="Times" w:hAnsi="Times" w:eastAsia="Times" w:cs="Times"/>
-                <w:sz w:val="24"/>
-                <w:szCs w:val="24"/>
-                <w:color w:val="111111"/>
+              <w:spacing w:after="0" w:before="0" w:line="240"/>
+              <w:ind w:firstLine="0" w:left="0" w:right="0"/>
+            </w:pPr>
+            <w:r xmlns:w="http://schemas.openxmlformats.org/wordprocessingml/2006/main" xmlns:wp="http://schemas.openxmlformats.org/drawingml/2006/wordprocessingDrawing" xmlns:r="http://schemas.openxmlformats.org/officeDocument/2006/relationships" xmlns:w14="http://schemas.microsoft.com/office/word/2010/wordml">
+              <w:rPr>
+                <w:rFonts w:ascii="Times" w:hAnsi="Times" w:eastAsia="Times" w:cs="Times"/>
+                <w:sz w:val="24"/>
+                <w:szCs w:val="24"/>
+                <w:color w:val="000000"/>
               </w:rPr>
               <w:t xml:space="preserve">31.42</w:t>
             </w:r>
@@ -1060,15 +1131,15 @@
           <w:p>
             <w:pPr>
               <w:jc w:val="right"/>
-              <w:spacing w:after="0" w:before="0"/>
-              <w:ind w:firstLine="0" w:left="0" w:right="0"/>
-            </w:pPr>
-            <w:r xmlns:w="http://schemas.openxmlformats.org/wordprocessingml/2006/main" xmlns:wp="http://schemas.openxmlformats.org/drawingml/2006/wordprocessingDrawing" xmlns:r="http://schemas.openxmlformats.org/officeDocument/2006/relationships" xmlns:w14="http://schemas.microsoft.com/office/word/2010/wordml">
-              <w:rPr>
-                <w:rFonts w:ascii="Times" w:hAnsi="Times" w:eastAsia="Times" w:cs="Times"/>
-                <w:sz w:val="24"/>
-                <w:szCs w:val="24"/>
-                <w:color w:val="111111"/>
+              <w:spacing w:after="0" w:before="0" w:line="240"/>
+              <w:ind w:firstLine="0" w:left="0" w:right="0"/>
+            </w:pPr>
+            <w:r xmlns:w="http://schemas.openxmlformats.org/wordprocessingml/2006/main" xmlns:wp="http://schemas.openxmlformats.org/drawingml/2006/wordprocessingDrawing" xmlns:r="http://schemas.openxmlformats.org/officeDocument/2006/relationships" xmlns:w14="http://schemas.microsoft.com/office/word/2010/wordml">
+              <w:rPr>
+                <w:rFonts w:ascii="Times" w:hAnsi="Times" w:eastAsia="Times" w:cs="Times"/>
+                <w:sz w:val="24"/>
+                <w:szCs w:val="24"/>
+                <w:color w:val="000000"/>
               </w:rPr>
               <w:t xml:space="preserve">0.44</w:t>
             </w:r>
@@ -1089,15 +1160,15 @@
           <w:p>
             <w:pPr>
               <w:jc w:val="right"/>
-              <w:spacing w:after="0" w:before="0"/>
-              <w:ind w:firstLine="0" w:left="0" w:right="0"/>
-            </w:pPr>
-            <w:r xmlns:w="http://schemas.openxmlformats.org/wordprocessingml/2006/main" xmlns:wp="http://schemas.openxmlformats.org/drawingml/2006/wordprocessingDrawing" xmlns:r="http://schemas.openxmlformats.org/officeDocument/2006/relationships" xmlns:w14="http://schemas.microsoft.com/office/word/2010/wordml">
-              <w:rPr>
-                <w:rFonts w:ascii="Times" w:hAnsi="Times" w:eastAsia="Times" w:cs="Times"/>
-                <w:sz w:val="24"/>
-                <w:szCs w:val="24"/>
-                <w:color w:val="111111"/>
+              <w:spacing w:after="0" w:before="0" w:line="240"/>
+              <w:ind w:firstLine="0" w:left="0" w:right="0"/>
+            </w:pPr>
+            <w:r xmlns:w="http://schemas.openxmlformats.org/wordprocessingml/2006/main" xmlns:wp="http://schemas.openxmlformats.org/drawingml/2006/wordprocessingDrawing" xmlns:r="http://schemas.openxmlformats.org/officeDocument/2006/relationships" xmlns:w14="http://schemas.microsoft.com/office/word/2010/wordml">
+              <w:rPr>
+                <w:rFonts w:ascii="Times" w:hAnsi="Times" w:eastAsia="Times" w:cs="Times"/>
+                <w:sz w:val="24"/>
+                <w:szCs w:val="24"/>
+                <w:color w:val="000000"/>
               </w:rPr>
               <w:t xml:space="preserve">.664</w:t>
             </w:r>
@@ -1107,7 +1178,7 @@
       <w:tr>
         <w:trPr>
           <w:cantSplit/>
-          <w:trHeight w:val="360"/>
+          <w:trHeight w:val="360" w:hRule="auto"/>
         </w:trPr>
         <w:tc>
           <w:tcPr>
@@ -1124,15 +1195,15 @@
           <w:p>
             <w:pPr>
               <w:jc w:val="left"/>
-              <w:spacing w:after="0" w:before="0"/>
-              <w:ind w:firstLine="0" w:left="0" w:right="0"/>
-            </w:pPr>
-            <w:r xmlns:w="http://schemas.openxmlformats.org/wordprocessingml/2006/main" xmlns:wp="http://schemas.openxmlformats.org/drawingml/2006/wordprocessingDrawing" xmlns:r="http://schemas.openxmlformats.org/officeDocument/2006/relationships" xmlns:w14="http://schemas.microsoft.com/office/word/2010/wordml">
-              <w:rPr>
-                <w:rFonts w:ascii="Times" w:hAnsi="Times" w:eastAsia="Times" w:cs="Times"/>
-                <w:sz w:val="24"/>
-                <w:szCs w:val="24"/>
-                <w:color w:val="111111"/>
+              <w:spacing w:after="0" w:before="0" w:line="240"/>
+              <w:ind w:firstLine="0" w:left="0" w:right="0"/>
+            </w:pPr>
+            <w:r xmlns:w="http://schemas.openxmlformats.org/wordprocessingml/2006/main" xmlns:wp="http://schemas.openxmlformats.org/drawingml/2006/wordprocessingDrawing" xmlns:r="http://schemas.openxmlformats.org/officeDocument/2006/relationships" xmlns:w14="http://schemas.microsoft.com/office/word/2010/wordml">
+              <w:rPr>
+                <w:rFonts w:ascii="Times" w:hAnsi="Times" w:eastAsia="Times" w:cs="Times"/>
+                <w:sz w:val="24"/>
+                <w:szCs w:val="24"/>
+                <w:color w:val="000000"/>
               </w:rPr>
               <w:t xml:space="preserve">WT</w:t>
             </w:r>
@@ -1153,15 +1224,15 @@
           <w:p>
             <w:pPr>
               <w:jc w:val="right"/>
-              <w:spacing w:after="0" w:before="0"/>
-              <w:ind w:firstLine="0" w:left="0" w:right="0"/>
-            </w:pPr>
-            <w:r xmlns:w="http://schemas.openxmlformats.org/wordprocessingml/2006/main" xmlns:wp="http://schemas.openxmlformats.org/drawingml/2006/wordprocessingDrawing" xmlns:r="http://schemas.openxmlformats.org/officeDocument/2006/relationships" xmlns:w14="http://schemas.microsoft.com/office/word/2010/wordml">
-              <w:rPr>
-                <w:rFonts w:ascii="Times" w:hAnsi="Times" w:eastAsia="Times" w:cs="Times"/>
-                <w:sz w:val="24"/>
-                <w:szCs w:val="24"/>
-                <w:color w:val="111111"/>
+              <w:spacing w:after="0" w:before="0" w:line="240"/>
+              <w:ind w:firstLine="0" w:left="0" w:right="0"/>
+            </w:pPr>
+            <w:r xmlns:w="http://schemas.openxmlformats.org/wordprocessingml/2006/main" xmlns:wp="http://schemas.openxmlformats.org/drawingml/2006/wordprocessingDrawing" xmlns:r="http://schemas.openxmlformats.org/officeDocument/2006/relationships" xmlns:w14="http://schemas.microsoft.com/office/word/2010/wordml">
+              <w:rPr>
+                <w:rFonts w:ascii="Times" w:hAnsi="Times" w:eastAsia="Times" w:cs="Times"/>
+                <w:sz w:val="24"/>
+                <w:szCs w:val="24"/>
+                <w:color w:val="000000"/>
               </w:rPr>
               <w:t xml:space="preserve">3.88</w:t>
             </w:r>
@@ -1182,15 +1253,15 @@
           <w:p>
             <w:pPr>
               <w:jc w:val="right"/>
-              <w:spacing w:after="0" w:before="0"/>
-              <w:ind w:firstLine="0" w:left="0" w:right="0"/>
-            </w:pPr>
-            <w:r xmlns:w="http://schemas.openxmlformats.org/wordprocessingml/2006/main" xmlns:wp="http://schemas.openxmlformats.org/drawingml/2006/wordprocessingDrawing" xmlns:r="http://schemas.openxmlformats.org/officeDocument/2006/relationships" xmlns:w14="http://schemas.microsoft.com/office/word/2010/wordml">
-              <w:rPr>
-                <w:rFonts w:ascii="Times" w:hAnsi="Times" w:eastAsia="Times" w:cs="Times"/>
-                <w:sz w:val="24"/>
-                <w:szCs w:val="24"/>
-                <w:color w:val="111111"/>
+              <w:spacing w:after="0" w:before="0" w:line="240"/>
+              <w:ind w:firstLine="0" w:left="0" w:right="0"/>
+            </w:pPr>
+            <w:r xmlns:w="http://schemas.openxmlformats.org/wordprocessingml/2006/main" xmlns:wp="http://schemas.openxmlformats.org/drawingml/2006/wordprocessingDrawing" xmlns:r="http://schemas.openxmlformats.org/officeDocument/2006/relationships" xmlns:w14="http://schemas.microsoft.com/office/word/2010/wordml">
+              <w:rPr>
+                <w:rFonts w:ascii="Times" w:hAnsi="Times" w:eastAsia="Times" w:cs="Times"/>
+                <w:sz w:val="24"/>
+                <w:szCs w:val="24"/>
+                <w:color w:val="000000"/>
               </w:rPr>
               <w:t xml:space="preserve">3.80</w:t>
             </w:r>
@@ -1211,15 +1282,15 @@
           <w:p>
             <w:pPr>
               <w:jc w:val="right"/>
-              <w:spacing w:after="0" w:before="0"/>
-              <w:ind w:firstLine="0" w:left="0" w:right="0"/>
-            </w:pPr>
-            <w:r xmlns:w="http://schemas.openxmlformats.org/wordprocessingml/2006/main" xmlns:wp="http://schemas.openxmlformats.org/drawingml/2006/wordprocessingDrawing" xmlns:r="http://schemas.openxmlformats.org/officeDocument/2006/relationships" xmlns:w14="http://schemas.microsoft.com/office/word/2010/wordml">
-              <w:rPr>
-                <w:rFonts w:ascii="Times" w:hAnsi="Times" w:eastAsia="Times" w:cs="Times"/>
-                <w:sz w:val="24"/>
-                <w:szCs w:val="24"/>
-                <w:color w:val="111111"/>
+              <w:spacing w:after="0" w:before="0" w:line="240"/>
+              <w:ind w:firstLine="0" w:left="0" w:right="0"/>
+            </w:pPr>
+            <w:r xmlns:w="http://schemas.openxmlformats.org/wordprocessingml/2006/main" xmlns:wp="http://schemas.openxmlformats.org/drawingml/2006/wordprocessingDrawing" xmlns:r="http://schemas.openxmlformats.org/officeDocument/2006/relationships" xmlns:w14="http://schemas.microsoft.com/office/word/2010/wordml">
+              <w:rPr>
+                <w:rFonts w:ascii="Times" w:hAnsi="Times" w:eastAsia="Times" w:cs="Times"/>
+                <w:sz w:val="24"/>
+                <w:szCs w:val="24"/>
+                <w:color w:val="000000"/>
               </w:rPr>
               <w:t xml:space="preserve">-3.90</w:t>
             </w:r>
@@ -1240,15 +1311,15 @@
           <w:p>
             <w:pPr>
               <w:jc w:val="right"/>
-              <w:spacing w:after="0" w:before="0"/>
-              <w:ind w:firstLine="0" w:left="0" w:right="0"/>
-            </w:pPr>
-            <w:r xmlns:w="http://schemas.openxmlformats.org/wordprocessingml/2006/main" xmlns:wp="http://schemas.openxmlformats.org/drawingml/2006/wordprocessingDrawing" xmlns:r="http://schemas.openxmlformats.org/officeDocument/2006/relationships" xmlns:w14="http://schemas.microsoft.com/office/word/2010/wordml">
-              <w:rPr>
-                <w:rFonts w:ascii="Times" w:hAnsi="Times" w:eastAsia="Times" w:cs="Times"/>
-                <w:sz w:val="24"/>
-                <w:szCs w:val="24"/>
-                <w:color w:val="111111"/>
+              <w:spacing w:after="0" w:before="0" w:line="240"/>
+              <w:ind w:firstLine="0" w:left="0" w:right="0"/>
+            </w:pPr>
+            <w:r xmlns:w="http://schemas.openxmlformats.org/wordprocessingml/2006/main" xmlns:wp="http://schemas.openxmlformats.org/drawingml/2006/wordprocessingDrawing" xmlns:r="http://schemas.openxmlformats.org/officeDocument/2006/relationships" xmlns:w14="http://schemas.microsoft.com/office/word/2010/wordml">
+              <w:rPr>
+                <w:rFonts w:ascii="Times" w:hAnsi="Times" w:eastAsia="Times" w:cs="Times"/>
+                <w:sz w:val="24"/>
+                <w:szCs w:val="24"/>
+                <w:color w:val="000000"/>
               </w:rPr>
               <w:t xml:space="preserve">11.66</w:t>
             </w:r>
@@ -1269,15 +1340,15 @@
           <w:p>
             <w:pPr>
               <w:jc w:val="right"/>
-              <w:spacing w:after="0" w:before="0"/>
-              <w:ind w:firstLine="0" w:left="0" w:right="0"/>
-            </w:pPr>
-            <w:r xmlns:w="http://schemas.openxmlformats.org/wordprocessingml/2006/main" xmlns:wp="http://schemas.openxmlformats.org/drawingml/2006/wordprocessingDrawing" xmlns:r="http://schemas.openxmlformats.org/officeDocument/2006/relationships" xmlns:w14="http://schemas.microsoft.com/office/word/2010/wordml">
-              <w:rPr>
-                <w:rFonts w:ascii="Times" w:hAnsi="Times" w:eastAsia="Times" w:cs="Times"/>
-                <w:sz w:val="24"/>
-                <w:szCs w:val="24"/>
-                <w:color w:val="111111"/>
+              <w:spacing w:after="0" w:before="0" w:line="240"/>
+              <w:ind w:firstLine="0" w:left="0" w:right="0"/>
+            </w:pPr>
+            <w:r xmlns:w="http://schemas.openxmlformats.org/wordprocessingml/2006/main" xmlns:wp="http://schemas.openxmlformats.org/drawingml/2006/wordprocessingDrawing" xmlns:r="http://schemas.openxmlformats.org/officeDocument/2006/relationships" xmlns:w14="http://schemas.microsoft.com/office/word/2010/wordml">
+              <w:rPr>
+                <w:rFonts w:ascii="Times" w:hAnsi="Times" w:eastAsia="Times" w:cs="Times"/>
+                <w:sz w:val="24"/>
+                <w:szCs w:val="24"/>
+                <w:color w:val="000000"/>
               </w:rPr>
               <w:t xml:space="preserve">1.02</w:t>
             </w:r>
@@ -1298,15 +1369,15 @@
           <w:p>
             <w:pPr>
               <w:jc w:val="right"/>
-              <w:spacing w:after="0" w:before="0"/>
-              <w:ind w:firstLine="0" w:left="0" w:right="0"/>
-            </w:pPr>
-            <w:r xmlns:w="http://schemas.openxmlformats.org/wordprocessingml/2006/main" xmlns:wp="http://schemas.openxmlformats.org/drawingml/2006/wordprocessingDrawing" xmlns:r="http://schemas.openxmlformats.org/officeDocument/2006/relationships" xmlns:w14="http://schemas.microsoft.com/office/word/2010/wordml">
-              <w:rPr>
-                <w:rFonts w:ascii="Times" w:hAnsi="Times" w:eastAsia="Times" w:cs="Times"/>
-                <w:sz w:val="24"/>
-                <w:szCs w:val="24"/>
-                <w:color w:val="111111"/>
+              <w:spacing w:after="0" w:before="0" w:line="240"/>
+              <w:ind w:firstLine="0" w:left="0" w:right="0"/>
+            </w:pPr>
+            <w:r xmlns:w="http://schemas.openxmlformats.org/wordprocessingml/2006/main" xmlns:wp="http://schemas.openxmlformats.org/drawingml/2006/wordprocessingDrawing" xmlns:r="http://schemas.openxmlformats.org/officeDocument/2006/relationships" xmlns:w14="http://schemas.microsoft.com/office/word/2010/wordml">
+              <w:rPr>
+                <w:rFonts w:ascii="Times" w:hAnsi="Times" w:eastAsia="Times" w:cs="Times"/>
+                <w:sz w:val="24"/>
+                <w:szCs w:val="24"/>
+                <w:color w:val="000000"/>
               </w:rPr>
               <w:t xml:space="preserve">.315</w:t>
             </w:r>
@@ -1316,7 +1387,7 @@
       <w:tr>
         <w:trPr>
           <w:cantSplit/>
-          <w:trHeight w:val="360"/>
+          <w:trHeight w:val="360" w:hRule="auto"/>
         </w:trPr>
         <w:tc>
           <w:tcPr>
@@ -1333,15 +1404,15 @@
           <w:p>
             <w:pPr>
               <w:jc w:val="left"/>
-              <w:spacing w:after="0" w:before="0"/>
-              <w:ind w:firstLine="0" w:left="0" w:right="0"/>
-            </w:pPr>
-            <w:r xmlns:w="http://schemas.openxmlformats.org/wordprocessingml/2006/main" xmlns:wp="http://schemas.openxmlformats.org/drawingml/2006/wordprocessingDrawing" xmlns:r="http://schemas.openxmlformats.org/officeDocument/2006/relationships" xmlns:w14="http://schemas.microsoft.com/office/word/2010/wordml">
-              <w:rPr>
-                <w:rFonts w:ascii="Times" w:hAnsi="Times" w:eastAsia="Times" w:cs="Times"/>
-                <w:sz w:val="24"/>
-                <w:szCs w:val="24"/>
-                <w:color w:val="111111"/>
+              <w:spacing w:after="0" w:before="0" w:line="240"/>
+              <w:ind w:firstLine="0" w:left="0" w:right="0"/>
+            </w:pPr>
+            <w:r xmlns:w="http://schemas.openxmlformats.org/wordprocessingml/2006/main" xmlns:wp="http://schemas.openxmlformats.org/drawingml/2006/wordprocessingDrawing" xmlns:r="http://schemas.openxmlformats.org/officeDocument/2006/relationships" xmlns:w14="http://schemas.microsoft.com/office/word/2010/wordml">
+              <w:rPr>
+                <w:rFonts w:ascii="Times" w:hAnsi="Times" w:eastAsia="Times" w:cs="Times"/>
+                <w:sz w:val="24"/>
+                <w:szCs w:val="24"/>
+                <w:color w:val="000000"/>
               </w:rPr>
               <w:t xml:space="preserve">DRAT</w:t>
             </w:r>
@@ -1362,15 +1433,15 @@
           <w:p>
             <w:pPr>
               <w:jc w:val="right"/>
-              <w:spacing w:after="0" w:before="0"/>
-              <w:ind w:firstLine="0" w:left="0" w:right="0"/>
-            </w:pPr>
-            <w:r xmlns:w="http://schemas.openxmlformats.org/wordprocessingml/2006/main" xmlns:wp="http://schemas.openxmlformats.org/drawingml/2006/wordprocessingDrawing" xmlns:r="http://schemas.openxmlformats.org/officeDocument/2006/relationships" xmlns:w14="http://schemas.microsoft.com/office/word/2010/wordml">
-              <w:rPr>
-                <w:rFonts w:ascii="Times" w:hAnsi="Times" w:eastAsia="Times" w:cs="Times"/>
-                <w:sz w:val="24"/>
-                <w:szCs w:val="24"/>
-                <w:color w:val="111111"/>
+              <w:spacing w:after="0" w:before="0" w:line="240"/>
+              <w:ind w:firstLine="0" w:left="0" w:right="0"/>
+            </w:pPr>
+            <w:r xmlns:w="http://schemas.openxmlformats.org/wordprocessingml/2006/main" xmlns:wp="http://schemas.openxmlformats.org/drawingml/2006/wordprocessingDrawing" xmlns:r="http://schemas.openxmlformats.org/officeDocument/2006/relationships" xmlns:w14="http://schemas.microsoft.com/office/word/2010/wordml">
+              <w:rPr>
+                <w:rFonts w:ascii="Times" w:hAnsi="Times" w:eastAsia="Times" w:cs="Times"/>
+                <w:sz w:val="24"/>
+                <w:szCs w:val="24"/>
+                <w:color w:val="000000"/>
               </w:rPr>
               <w:t xml:space="preserve">8.49</w:t>
             </w:r>
@@ -1391,15 +1462,15 @@
           <w:p>
             <w:pPr>
               <w:jc w:val="right"/>
-              <w:spacing w:after="0" w:before="0"/>
-              <w:ind w:firstLine="0" w:left="0" w:right="0"/>
-            </w:pPr>
-            <w:r xmlns:w="http://schemas.openxmlformats.org/wordprocessingml/2006/main" xmlns:wp="http://schemas.openxmlformats.org/drawingml/2006/wordprocessingDrawing" xmlns:r="http://schemas.openxmlformats.org/officeDocument/2006/relationships" xmlns:w14="http://schemas.microsoft.com/office/word/2010/wordml">
-              <w:rPr>
-                <w:rFonts w:ascii="Times" w:hAnsi="Times" w:eastAsia="Times" w:cs="Times"/>
-                <w:sz w:val="24"/>
-                <w:szCs w:val="24"/>
-                <w:color w:val="111111"/>
+              <w:spacing w:after="0" w:before="0" w:line="240"/>
+              <w:ind w:firstLine="0" w:left="0" w:right="0"/>
+            </w:pPr>
+            <w:r xmlns:w="http://schemas.openxmlformats.org/wordprocessingml/2006/main" xmlns:wp="http://schemas.openxmlformats.org/drawingml/2006/wordprocessingDrawing" xmlns:r="http://schemas.openxmlformats.org/officeDocument/2006/relationships" xmlns:w14="http://schemas.microsoft.com/office/word/2010/wordml">
+              <w:rPr>
+                <w:rFonts w:ascii="Times" w:hAnsi="Times" w:eastAsia="Times" w:cs="Times"/>
+                <w:sz w:val="24"/>
+                <w:szCs w:val="24"/>
+                <w:color w:val="000000"/>
               </w:rPr>
               <w:t xml:space="preserve">3.32</w:t>
             </w:r>
@@ -1420,15 +1491,15 @@
           <w:p>
             <w:pPr>
               <w:jc w:val="right"/>
-              <w:spacing w:after="0" w:before="0"/>
-              <w:ind w:firstLine="0" w:left="0" w:right="0"/>
-            </w:pPr>
-            <w:r xmlns:w="http://schemas.openxmlformats.org/wordprocessingml/2006/main" xmlns:wp="http://schemas.openxmlformats.org/drawingml/2006/wordprocessingDrawing" xmlns:r="http://schemas.openxmlformats.org/officeDocument/2006/relationships" xmlns:w14="http://schemas.microsoft.com/office/word/2010/wordml">
-              <w:rPr>
-                <w:rFonts w:ascii="Times" w:hAnsi="Times" w:eastAsia="Times" w:cs="Times"/>
-                <w:sz w:val="24"/>
-                <w:szCs w:val="24"/>
-                <w:color w:val="111111"/>
+              <w:spacing w:after="0" w:before="0" w:line="240"/>
+              <w:ind w:firstLine="0" w:left="0" w:right="0"/>
+            </w:pPr>
+            <w:r xmlns:w="http://schemas.openxmlformats.org/wordprocessingml/2006/main" xmlns:wp="http://schemas.openxmlformats.org/drawingml/2006/wordprocessingDrawing" xmlns:r="http://schemas.openxmlformats.org/officeDocument/2006/relationships" xmlns:w14="http://schemas.microsoft.com/office/word/2010/wordml">
+              <w:rPr>
+                <w:rFonts w:ascii="Times" w:hAnsi="Times" w:eastAsia="Times" w:cs="Times"/>
+                <w:sz w:val="24"/>
+                <w:szCs w:val="24"/>
+                <w:color w:val="000000"/>
               </w:rPr>
               <w:t xml:space="preserve">1.69</w:t>
             </w:r>
@@ -1449,15 +1520,15 @@
           <w:p>
             <w:pPr>
               <w:jc w:val="right"/>
-              <w:spacing w:after="0" w:before="0"/>
-              <w:ind w:firstLine="0" w:left="0" w:right="0"/>
-            </w:pPr>
-            <w:r xmlns:w="http://schemas.openxmlformats.org/wordprocessingml/2006/main" xmlns:wp="http://schemas.openxmlformats.org/drawingml/2006/wordprocessingDrawing" xmlns:r="http://schemas.openxmlformats.org/officeDocument/2006/relationships" xmlns:w14="http://schemas.microsoft.com/office/word/2010/wordml">
-              <w:rPr>
-                <w:rFonts w:ascii="Times" w:hAnsi="Times" w:eastAsia="Times" w:cs="Times"/>
-                <w:sz w:val="24"/>
-                <w:szCs w:val="24"/>
-                <w:color w:val="111111"/>
+              <w:spacing w:after="0" w:before="0" w:line="240"/>
+              <w:ind w:firstLine="0" w:left="0" w:right="0"/>
+            </w:pPr>
+            <w:r xmlns:w="http://schemas.openxmlformats.org/wordprocessingml/2006/main" xmlns:wp="http://schemas.openxmlformats.org/drawingml/2006/wordprocessingDrawing" xmlns:r="http://schemas.openxmlformats.org/officeDocument/2006/relationships" xmlns:w14="http://schemas.microsoft.com/office/word/2010/wordml">
+              <w:rPr>
+                <w:rFonts w:ascii="Times" w:hAnsi="Times" w:eastAsia="Times" w:cs="Times"/>
+                <w:sz w:val="24"/>
+                <w:szCs w:val="24"/>
+                <w:color w:val="000000"/>
               </w:rPr>
               <w:t xml:space="preserve">15.30</w:t>
             </w:r>
@@ -1478,15 +1549,15 @@
           <w:p>
             <w:pPr>
               <w:jc w:val="right"/>
-              <w:spacing w:after="0" w:before="0"/>
-              <w:ind w:firstLine="0" w:left="0" w:right="0"/>
-            </w:pPr>
-            <w:r xmlns:w="http://schemas.openxmlformats.org/wordprocessingml/2006/main" xmlns:wp="http://schemas.openxmlformats.org/drawingml/2006/wordprocessingDrawing" xmlns:r="http://schemas.openxmlformats.org/officeDocument/2006/relationships" xmlns:w14="http://schemas.microsoft.com/office/word/2010/wordml">
-              <w:rPr>
-                <w:rFonts w:ascii="Times" w:hAnsi="Times" w:eastAsia="Times" w:cs="Times"/>
-                <w:sz w:val="24"/>
-                <w:szCs w:val="24"/>
-                <w:color w:val="111111"/>
+              <w:spacing w:after="0" w:before="0" w:line="240"/>
+              <w:ind w:firstLine="0" w:left="0" w:right="0"/>
+            </w:pPr>
+            <w:r xmlns:w="http://schemas.openxmlformats.org/wordprocessingml/2006/main" xmlns:wp="http://schemas.openxmlformats.org/drawingml/2006/wordprocessingDrawing" xmlns:r="http://schemas.openxmlformats.org/officeDocument/2006/relationships" xmlns:w14="http://schemas.microsoft.com/office/word/2010/wordml">
+              <w:rPr>
+                <w:rFonts w:ascii="Times" w:hAnsi="Times" w:eastAsia="Times" w:cs="Times"/>
+                <w:sz w:val="24"/>
+                <w:szCs w:val="24"/>
+                <w:color w:val="000000"/>
               </w:rPr>
               <w:t xml:space="preserve">2.56</w:t>
             </w:r>
@@ -1507,15 +1578,15 @@
           <w:p>
             <w:pPr>
               <w:jc w:val="right"/>
-              <w:spacing w:after="0" w:before="0"/>
-              <w:ind w:firstLine="0" w:left="0" w:right="0"/>
-            </w:pPr>
-            <w:r xmlns:w="http://schemas.openxmlformats.org/wordprocessingml/2006/main" xmlns:wp="http://schemas.openxmlformats.org/drawingml/2006/wordprocessingDrawing" xmlns:r="http://schemas.openxmlformats.org/officeDocument/2006/relationships" xmlns:w14="http://schemas.microsoft.com/office/word/2010/wordml">
-              <w:rPr>
-                <w:rFonts w:ascii="Times" w:hAnsi="Times" w:eastAsia="Times" w:cs="Times"/>
-                <w:sz w:val="24"/>
-                <w:szCs w:val="24"/>
-                <w:color w:val="111111"/>
+              <w:spacing w:after="0" w:before="0" w:line="240"/>
+              <w:ind w:firstLine="0" w:left="0" w:right="0"/>
+            </w:pPr>
+            <w:r xmlns:w="http://schemas.openxmlformats.org/wordprocessingml/2006/main" xmlns:wp="http://schemas.openxmlformats.org/drawingml/2006/wordprocessingDrawing" xmlns:r="http://schemas.openxmlformats.org/officeDocument/2006/relationships" xmlns:w14="http://schemas.microsoft.com/office/word/2010/wordml">
+              <w:rPr>
+                <w:rFonts w:ascii="Times" w:hAnsi="Times" w:eastAsia="Times" w:cs="Times"/>
+                <w:sz w:val="24"/>
+                <w:szCs w:val="24"/>
+                <w:color w:val="000000"/>
               </w:rPr>
               <w:t xml:space="preserve">.016</w:t>
             </w:r>
@@ -1525,7 +1596,7 @@
       <w:tr>
         <w:trPr>
           <w:cantSplit/>
-          <w:trHeight w:val="360"/>
+          <w:trHeight w:val="360" w:hRule="auto"/>
         </w:trPr>
         <w:tc>
           <w:tcPr>
@@ -1544,15 +1615,15 @@
           <w:p>
             <w:pPr>
               <w:jc w:val="left"/>
-              <w:spacing w:after="0" w:before="0"/>
-              <w:ind w:firstLine="0" w:left="0" w:right="0"/>
-            </w:pPr>
-            <w:r xmlns:w="http://schemas.openxmlformats.org/wordprocessingml/2006/main" xmlns:wp="http://schemas.openxmlformats.org/drawingml/2006/wordprocessingDrawing" xmlns:r="http://schemas.openxmlformats.org/officeDocument/2006/relationships" xmlns:w14="http://schemas.microsoft.com/office/word/2010/wordml">
-              <w:rPr>
-                <w:rFonts w:ascii="Times" w:hAnsi="Times" w:eastAsia="Times" w:cs="Times"/>
-                <w:sz w:val="24"/>
-                <w:szCs w:val="24"/>
-                <w:color w:val="111111"/>
+              <w:spacing w:after="0" w:before="0" w:line="240"/>
+              <w:ind w:firstLine="0" w:left="0" w:right="0"/>
+            </w:pPr>
+            <w:r xmlns:w="http://schemas.openxmlformats.org/wordprocessingml/2006/main" xmlns:wp="http://schemas.openxmlformats.org/drawingml/2006/wordprocessingDrawing" xmlns:r="http://schemas.openxmlformats.org/officeDocument/2006/relationships" xmlns:w14="http://schemas.microsoft.com/office/word/2010/wordml">
+              <w:rPr>
+                <w:rFonts w:ascii="Times" w:hAnsi="Times" w:eastAsia="Times" w:cs="Times"/>
+                <w:sz w:val="24"/>
+                <w:szCs w:val="24"/>
+                <w:color w:val="000000"/>
               </w:rPr>
               <w:t xml:space="preserve">WT x DRAT</w:t>
             </w:r>
@@ -1575,15 +1646,15 @@
           <w:p>
             <w:pPr>
               <w:jc w:val="right"/>
-              <w:spacing w:after="0" w:before="0"/>
-              <w:ind w:firstLine="0" w:left="0" w:right="0"/>
-            </w:pPr>
-            <w:r xmlns:w="http://schemas.openxmlformats.org/wordprocessingml/2006/main" xmlns:wp="http://schemas.openxmlformats.org/drawingml/2006/wordprocessingDrawing" xmlns:r="http://schemas.openxmlformats.org/officeDocument/2006/relationships" xmlns:w14="http://schemas.microsoft.com/office/word/2010/wordml">
-              <w:rPr>
-                <w:rFonts w:ascii="Times" w:hAnsi="Times" w:eastAsia="Times" w:cs="Times"/>
-                <w:sz w:val="24"/>
-                <w:szCs w:val="24"/>
-                <w:color w:val="111111"/>
+              <w:spacing w:after="0" w:before="0" w:line="240"/>
+              <w:ind w:firstLine="0" w:left="0" w:right="0"/>
+            </w:pPr>
+            <w:r xmlns:w="http://schemas.openxmlformats.org/wordprocessingml/2006/main" xmlns:wp="http://schemas.openxmlformats.org/drawingml/2006/wordprocessingDrawing" xmlns:r="http://schemas.openxmlformats.org/officeDocument/2006/relationships" xmlns:w14="http://schemas.microsoft.com/office/word/2010/wordml">
+              <w:rPr>
+                <w:rFonts w:ascii="Times" w:hAnsi="Times" w:eastAsia="Times" w:cs="Times"/>
+                <w:sz w:val="24"/>
+                <w:szCs w:val="24"/>
+                <w:color w:val="000000"/>
               </w:rPr>
               <w:t xml:space="preserve">-2.54</w:t>
             </w:r>
@@ -1606,15 +1677,15 @@
           <w:p>
             <w:pPr>
               <w:jc w:val="right"/>
-              <w:spacing w:after="0" w:before="0"/>
-              <w:ind w:firstLine="0" w:left="0" w:right="0"/>
-            </w:pPr>
-            <w:r xmlns:w="http://schemas.openxmlformats.org/wordprocessingml/2006/main" xmlns:wp="http://schemas.openxmlformats.org/drawingml/2006/wordprocessingDrawing" xmlns:r="http://schemas.openxmlformats.org/officeDocument/2006/relationships" xmlns:w14="http://schemas.microsoft.com/office/word/2010/wordml">
-              <w:rPr>
-                <w:rFonts w:ascii="Times" w:hAnsi="Times" w:eastAsia="Times" w:cs="Times"/>
-                <w:sz w:val="24"/>
-                <w:szCs w:val="24"/>
-                <w:color w:val="111111"/>
+              <w:spacing w:after="0" w:before="0" w:line="240"/>
+              <w:ind w:firstLine="0" w:left="0" w:right="0"/>
+            </w:pPr>
+            <w:r xmlns:w="http://schemas.openxmlformats.org/wordprocessingml/2006/main" xmlns:wp="http://schemas.openxmlformats.org/drawingml/2006/wordprocessingDrawing" xmlns:r="http://schemas.openxmlformats.org/officeDocument/2006/relationships" xmlns:w14="http://schemas.microsoft.com/office/word/2010/wordml">
+              <w:rPr>
+                <w:rFonts w:ascii="Times" w:hAnsi="Times" w:eastAsia="Times" w:cs="Times"/>
+                <w:sz w:val="24"/>
+                <w:szCs w:val="24"/>
+                <w:color w:val="000000"/>
               </w:rPr>
               <w:t xml:space="preserve">1.09</w:t>
             </w:r>
@@ -1637,15 +1708,15 @@
           <w:p>
             <w:pPr>
               <w:jc w:val="right"/>
-              <w:spacing w:after="0" w:before="0"/>
-              <w:ind w:firstLine="0" w:left="0" w:right="0"/>
-            </w:pPr>
-            <w:r xmlns:w="http://schemas.openxmlformats.org/wordprocessingml/2006/main" xmlns:wp="http://schemas.openxmlformats.org/drawingml/2006/wordprocessingDrawing" xmlns:r="http://schemas.openxmlformats.org/officeDocument/2006/relationships" xmlns:w14="http://schemas.microsoft.com/office/word/2010/wordml">
-              <w:rPr>
-                <w:rFonts w:ascii="Times" w:hAnsi="Times" w:eastAsia="Times" w:cs="Times"/>
-                <w:sz w:val="24"/>
-                <w:szCs w:val="24"/>
-                <w:color w:val="111111"/>
+              <w:spacing w:after="0" w:before="0" w:line="240"/>
+              <w:ind w:firstLine="0" w:left="0" w:right="0"/>
+            </w:pPr>
+            <w:r xmlns:w="http://schemas.openxmlformats.org/wordprocessingml/2006/main" xmlns:wp="http://schemas.openxmlformats.org/drawingml/2006/wordprocessingDrawing" xmlns:r="http://schemas.openxmlformats.org/officeDocument/2006/relationships" xmlns:w14="http://schemas.microsoft.com/office/word/2010/wordml">
+              <w:rPr>
+                <w:rFonts w:ascii="Times" w:hAnsi="Times" w:eastAsia="Times" w:cs="Times"/>
+                <w:sz w:val="24"/>
+                <w:szCs w:val="24"/>
+                <w:color w:val="000000"/>
               </w:rPr>
               <w:t xml:space="preserve">-4.78</w:t>
             </w:r>
@@ -1668,15 +1739,15 @@
           <w:p>
             <w:pPr>
               <w:jc w:val="right"/>
-              <w:spacing w:after="0" w:before="0"/>
-              <w:ind w:firstLine="0" w:left="0" w:right="0"/>
-            </w:pPr>
-            <w:r xmlns:w="http://schemas.openxmlformats.org/wordprocessingml/2006/main" xmlns:wp="http://schemas.openxmlformats.org/drawingml/2006/wordprocessingDrawing" xmlns:r="http://schemas.openxmlformats.org/officeDocument/2006/relationships" xmlns:w14="http://schemas.microsoft.com/office/word/2010/wordml">
-              <w:rPr>
-                <w:rFonts w:ascii="Times" w:hAnsi="Times" w:eastAsia="Times" w:cs="Times"/>
-                <w:sz w:val="24"/>
-                <w:szCs w:val="24"/>
-                <w:color w:val="111111"/>
+              <w:spacing w:after="0" w:before="0" w:line="240"/>
+              <w:ind w:firstLine="0" w:left="0" w:right="0"/>
+            </w:pPr>
+            <w:r xmlns:w="http://schemas.openxmlformats.org/wordprocessingml/2006/main" xmlns:wp="http://schemas.openxmlformats.org/drawingml/2006/wordprocessingDrawing" xmlns:r="http://schemas.openxmlformats.org/officeDocument/2006/relationships" xmlns:w14="http://schemas.microsoft.com/office/word/2010/wordml">
+              <w:rPr>
+                <w:rFonts w:ascii="Times" w:hAnsi="Times" w:eastAsia="Times" w:cs="Times"/>
+                <w:sz w:val="24"/>
+                <w:szCs w:val="24"/>
+                <w:color w:val="000000"/>
               </w:rPr>
               <w:t xml:space="preserve">-0.30</w:t>
             </w:r>
@@ -1699,15 +1770,15 @@
           <w:p>
             <w:pPr>
               <w:jc w:val="right"/>
-              <w:spacing w:after="0" w:before="0"/>
-              <w:ind w:firstLine="0" w:left="0" w:right="0"/>
-            </w:pPr>
-            <w:r xmlns:w="http://schemas.openxmlformats.org/wordprocessingml/2006/main" xmlns:wp="http://schemas.openxmlformats.org/drawingml/2006/wordprocessingDrawing" xmlns:r="http://schemas.openxmlformats.org/officeDocument/2006/relationships" xmlns:w14="http://schemas.microsoft.com/office/word/2010/wordml">
-              <w:rPr>
-                <w:rFonts w:ascii="Times" w:hAnsi="Times" w:eastAsia="Times" w:cs="Times"/>
-                <w:sz w:val="24"/>
-                <w:szCs w:val="24"/>
-                <w:color w:val="111111"/>
+              <w:spacing w:after="0" w:before="0" w:line="240"/>
+              <w:ind w:firstLine="0" w:left="0" w:right="0"/>
+            </w:pPr>
+            <w:r xmlns:w="http://schemas.openxmlformats.org/wordprocessingml/2006/main" xmlns:wp="http://schemas.openxmlformats.org/drawingml/2006/wordprocessingDrawing" xmlns:r="http://schemas.openxmlformats.org/officeDocument/2006/relationships" xmlns:w14="http://schemas.microsoft.com/office/word/2010/wordml">
+              <w:rPr>
+                <w:rFonts w:ascii="Times" w:hAnsi="Times" w:eastAsia="Times" w:cs="Times"/>
+                <w:sz w:val="24"/>
+                <w:szCs w:val="24"/>
+                <w:color w:val="000000"/>
               </w:rPr>
               <w:t xml:space="preserve">-2.33</w:t>
             </w:r>
@@ -1730,15 +1801,15 @@
           <w:p>
             <w:pPr>
               <w:jc w:val="right"/>
-              <w:spacing w:after="0" w:before="0"/>
-              <w:ind w:firstLine="0" w:left="0" w:right="0"/>
-            </w:pPr>
-            <w:r xmlns:w="http://schemas.openxmlformats.org/wordprocessingml/2006/main" xmlns:wp="http://schemas.openxmlformats.org/drawingml/2006/wordprocessingDrawing" xmlns:r="http://schemas.openxmlformats.org/officeDocument/2006/relationships" xmlns:w14="http://schemas.microsoft.com/office/word/2010/wordml">
-              <w:rPr>
-                <w:rFonts w:ascii="Times" w:hAnsi="Times" w:eastAsia="Times" w:cs="Times"/>
-                <w:sz w:val="24"/>
-                <w:szCs w:val="24"/>
-                <w:color w:val="111111"/>
+              <w:spacing w:after="0" w:before="0" w:line="240"/>
+              <w:ind w:firstLine="0" w:left="0" w:right="0"/>
+            </w:pPr>
+            <w:r xmlns:w="http://schemas.openxmlformats.org/wordprocessingml/2006/main" xmlns:wp="http://schemas.openxmlformats.org/drawingml/2006/wordprocessingDrawing" xmlns:r="http://schemas.openxmlformats.org/officeDocument/2006/relationships" xmlns:w14="http://schemas.microsoft.com/office/word/2010/wordml">
+              <w:rPr>
+                <w:rFonts w:ascii="Times" w:hAnsi="Times" w:eastAsia="Times" w:cs="Times"/>
+                <w:sz w:val="24"/>
+                <w:szCs w:val="24"/>
+                <w:color w:val="000000"/>
               </w:rPr>
               <w:t xml:space="preserve">.027</w:t>
             </w:r>
@@ -1751,10 +1822,22 @@
         <w:pStyle w:val="FirstParagraph"/>
       </w:pPr>
     </w:p>
+    <w:bookmarkEnd w:id="21"/>
+    <w:bookmarkStart w:id="22" w:name="lmer"/>
+    <w:p>
+      <w:pPr>
+        <w:pStyle w:val="Heading2"/>
+      </w:pPr>
+      <w:r>
+        <w:t xml:space="preserve">lmer</w:t>
+      </w:r>
+    </w:p>
     <w:tbl xmlns:w="http://schemas.openxmlformats.org/wordprocessingml/2006/main" xmlns:r="http://schemas.openxmlformats.org/officeDocument/2006/relationships" xmlns:w14="http://schemas.microsoft.com/office/word/2010/wordml" xmlns:wp="http://schemas.openxmlformats.org/drawingml/2006/wordprocessingDrawing" xmlns:a="http://schemas.openxmlformats.org/drawingml/2006/main" xmlns:pic="http://schemas.openxmlformats.org/drawingml/2006/picture">
       <w:tblPr>
+        NA"/&gt;
         <w:tblLayout w:type="fixed"/>
         <w:jc w:val="center"/>
+        <w:tblLook w:firstRow="1" w:lastRow="0" w:firstColumn="0" w:lastColumn="0" w:noHBand="0" w:noVBand="1"/>
       </w:tblPr>
       <w:tblGrid>
         <w:gridCol w:w="2160"/>
@@ -1769,7 +1852,7 @@
       <w:tr>
         <w:trPr>
           <w:cantSplit/>
-          <w:trHeight w:val="360"/>
+          <w:trHeight w:val="360" w:hRule="auto"/>
           <w:tblHeader/>
         </w:trPr>
         <w:tc>
@@ -1790,15 +1873,15 @@
           <w:p>
             <w:pPr>
               <w:jc w:val="left"/>
-              <w:spacing w:after="0" w:before="0"/>
-              <w:ind w:firstLine="0" w:left="0" w:right="0"/>
-            </w:pPr>
-            <w:r xmlns:w="http://schemas.openxmlformats.org/wordprocessingml/2006/main" xmlns:wp="http://schemas.openxmlformats.org/drawingml/2006/wordprocessingDrawing" xmlns:r="http://schemas.openxmlformats.org/officeDocument/2006/relationships" xmlns:w14="http://schemas.microsoft.com/office/word/2010/wordml">
-              <w:rPr>
-                <w:rFonts w:ascii="Times" w:hAnsi="Times" w:eastAsia="Times" w:cs="Times"/>
-                <w:sz w:val="24"/>
-                <w:szCs w:val="24"/>
-                <w:color w:val="111111"/>
+              <w:spacing w:after="0" w:before="0" w:line="240"/>
+              <w:ind w:firstLine="0" w:left="0" w:right="0"/>
+            </w:pPr>
+            <w:r xmlns:w="http://schemas.openxmlformats.org/wordprocessingml/2006/main" xmlns:wp="http://schemas.openxmlformats.org/drawingml/2006/wordprocessingDrawing" xmlns:r="http://schemas.openxmlformats.org/officeDocument/2006/relationships" xmlns:w14="http://schemas.microsoft.com/office/word/2010/wordml">
+              <w:rPr>
+                <w:rFonts w:ascii="Times" w:hAnsi="Times" w:eastAsia="Times" w:cs="Times"/>
+                <w:sz w:val="24"/>
+                <w:szCs w:val="24"/>
+                <w:color w:val="000000"/>
               </w:rPr>
               <w:t xml:space="preserve">Parameter</w:t>
             </w:r>
@@ -1822,15 +1905,15 @@
           <w:p>
             <w:pPr>
               <w:jc w:val="right"/>
-              <w:spacing w:after="0" w:before="0"/>
-              <w:ind w:firstLine="0" w:left="0" w:right="0"/>
-            </w:pPr>
-            <w:r xmlns:w="http://schemas.openxmlformats.org/wordprocessingml/2006/main" xmlns:wp="http://schemas.openxmlformats.org/drawingml/2006/wordprocessingDrawing" xmlns:r="http://schemas.openxmlformats.org/officeDocument/2006/relationships" xmlns:w14="http://schemas.microsoft.com/office/word/2010/wordml">
-              <w:rPr>
-                <w:rFonts w:ascii="Times" w:hAnsi="Times" w:eastAsia="Times" w:cs="Times"/>
-                <w:sz w:val="24"/>
-                <w:szCs w:val="24"/>
-                <w:color w:val="111111"/>
+              <w:spacing w:after="0" w:before="0" w:line="240"/>
+              <w:ind w:firstLine="0" w:left="0" w:right="0"/>
+            </w:pPr>
+            <w:r xmlns:w="http://schemas.openxmlformats.org/wordprocessingml/2006/main" xmlns:wp="http://schemas.openxmlformats.org/drawingml/2006/wordprocessingDrawing" xmlns:r="http://schemas.openxmlformats.org/officeDocument/2006/relationships" xmlns:w14="http://schemas.microsoft.com/office/word/2010/wordml">
+              <w:rPr>
+                <w:rFonts w:ascii="Times" w:hAnsi="Times" w:eastAsia="Times" w:cs="Times"/>
+                <w:sz w:val="24"/>
+                <w:szCs w:val="24"/>
+                <w:color w:val="000000"/>
               </w:rPr>
               <w:t xml:space="preserve">Estimate</w:t>
             </w:r>
@@ -1854,15 +1937,15 @@
           <w:p>
             <w:pPr>
               <w:jc w:val="right"/>
-              <w:spacing w:after="0" w:before="0"/>
-              <w:ind w:firstLine="0" w:left="0" w:right="0"/>
-            </w:pPr>
-            <w:r xmlns:w="http://schemas.openxmlformats.org/wordprocessingml/2006/main" xmlns:wp="http://schemas.openxmlformats.org/drawingml/2006/wordprocessingDrawing" xmlns:r="http://schemas.openxmlformats.org/officeDocument/2006/relationships" xmlns:w14="http://schemas.microsoft.com/office/word/2010/wordml">
-              <w:rPr>
-                <w:rFonts w:ascii="Times" w:hAnsi="Times" w:eastAsia="Times" w:cs="Times"/>
-                <w:sz w:val="24"/>
-                <w:szCs w:val="24"/>
-                <w:color w:val="111111"/>
+              <w:spacing w:after="0" w:before="0" w:line="240"/>
+              <w:ind w:firstLine="0" w:left="0" w:right="0"/>
+            </w:pPr>
+            <w:r xmlns:w="http://schemas.openxmlformats.org/wordprocessingml/2006/main" xmlns:wp="http://schemas.openxmlformats.org/drawingml/2006/wordprocessingDrawing" xmlns:r="http://schemas.openxmlformats.org/officeDocument/2006/relationships" xmlns:w14="http://schemas.microsoft.com/office/word/2010/wordml">
+              <w:rPr>
+                <w:rFonts w:ascii="Times" w:hAnsi="Times" w:eastAsia="Times" w:cs="Times"/>
+                <w:sz w:val="24"/>
+                <w:szCs w:val="24"/>
+                <w:color w:val="000000"/>
               </w:rPr>
               <w:t xml:space="preserve">SE</w:t>
             </w:r>
@@ -1886,15 +1969,15 @@
           <w:p>
             <w:pPr>
               <w:jc w:val="right"/>
-              <w:spacing w:after="0" w:before="0"/>
-              <w:ind w:firstLine="0" w:left="0" w:right="0"/>
-            </w:pPr>
-            <w:r xmlns:w="http://schemas.openxmlformats.org/wordprocessingml/2006/main" xmlns:wp="http://schemas.openxmlformats.org/drawingml/2006/wordprocessingDrawing" xmlns:r="http://schemas.openxmlformats.org/officeDocument/2006/relationships" xmlns:w14="http://schemas.microsoft.com/office/word/2010/wordml">
-              <w:rPr>
-                <w:rFonts w:ascii="Times" w:hAnsi="Times" w:eastAsia="Times" w:cs="Times"/>
-                <w:sz w:val="24"/>
-                <w:szCs w:val="24"/>
-                <w:color w:val="111111"/>
+              <w:spacing w:after="0" w:before="0" w:line="240"/>
+              <w:ind w:firstLine="0" w:left="0" w:right="0"/>
+            </w:pPr>
+            <w:r xmlns:w="http://schemas.openxmlformats.org/wordprocessingml/2006/main" xmlns:wp="http://schemas.openxmlformats.org/drawingml/2006/wordprocessingDrawing" xmlns:r="http://schemas.openxmlformats.org/officeDocument/2006/relationships" xmlns:w14="http://schemas.microsoft.com/office/word/2010/wordml">
+              <w:rPr>
+                <w:rFonts w:ascii="Times" w:hAnsi="Times" w:eastAsia="Times" w:cs="Times"/>
+                <w:sz w:val="24"/>
+                <w:szCs w:val="24"/>
+                <w:color w:val="000000"/>
               </w:rPr>
               <w:t xml:space="preserve">CI low</w:t>
             </w:r>
@@ -1918,15 +2001,15 @@
           <w:p>
             <w:pPr>
               <w:jc w:val="right"/>
-              <w:spacing w:after="0" w:before="0"/>
-              <w:ind w:firstLine="0" w:left="0" w:right="0"/>
-            </w:pPr>
-            <w:r xmlns:w="http://schemas.openxmlformats.org/wordprocessingml/2006/main" xmlns:wp="http://schemas.openxmlformats.org/drawingml/2006/wordprocessingDrawing" xmlns:r="http://schemas.openxmlformats.org/officeDocument/2006/relationships" xmlns:w14="http://schemas.microsoft.com/office/word/2010/wordml">
-              <w:rPr>
-                <w:rFonts w:ascii="Times" w:hAnsi="Times" w:eastAsia="Times" w:cs="Times"/>
-                <w:sz w:val="24"/>
-                <w:szCs w:val="24"/>
-                <w:color w:val="111111"/>
+              <w:spacing w:after="0" w:before="0" w:line="240"/>
+              <w:ind w:firstLine="0" w:left="0" w:right="0"/>
+            </w:pPr>
+            <w:r xmlns:w="http://schemas.openxmlformats.org/wordprocessingml/2006/main" xmlns:wp="http://schemas.openxmlformats.org/drawingml/2006/wordprocessingDrawing" xmlns:r="http://schemas.openxmlformats.org/officeDocument/2006/relationships" xmlns:w14="http://schemas.microsoft.com/office/word/2010/wordml">
+              <w:rPr>
+                <w:rFonts w:ascii="Times" w:hAnsi="Times" w:eastAsia="Times" w:cs="Times"/>
+                <w:sz w:val="24"/>
+                <w:szCs w:val="24"/>
+                <w:color w:val="000000"/>
               </w:rPr>
               <w:t xml:space="preserve">CI high</w:t>
             </w:r>
@@ -1950,7 +2033,7 @@
           <w:p>
             <w:pPr>
               <w:jc w:val="right"/>
-              <w:spacing w:after="0" w:before="0"/>
+              <w:spacing w:after="0" w:before="0" w:line="240"/>
               <w:ind w:firstLine="0" w:left="0" w:right="0"/>
             </w:pPr>
             <w:r xmlns:w="http://schemas.openxmlformats.org/wordprocessingml/2006/main" xmlns:wp="http://schemas.openxmlformats.org/drawingml/2006/wordprocessingDrawing" xmlns:r="http://schemas.openxmlformats.org/officeDocument/2006/relationships" xmlns:w14="http://schemas.microsoft.com/office/word/2010/wordml">
@@ -1959,7 +2042,7 @@
                 <w:i/>
                 <w:sz w:val="24"/>
                 <w:szCs w:val="24"/>
-                <w:color w:val="111111"/>
+                <w:color w:val="000000"/>
               </w:rPr>
               <w:t xml:space="preserve">t</w:t>
             </w:r>
@@ -1983,15 +2066,15 @@
           <w:p>
             <w:pPr>
               <w:jc w:val="right"/>
-              <w:spacing w:after="0" w:before="0"/>
-              <w:ind w:firstLine="0" w:left="0" w:right="0"/>
-            </w:pPr>
-            <w:r xmlns:w="http://schemas.openxmlformats.org/wordprocessingml/2006/main" xmlns:wp="http://schemas.openxmlformats.org/drawingml/2006/wordprocessingDrawing" xmlns:r="http://schemas.openxmlformats.org/officeDocument/2006/relationships" xmlns:w14="http://schemas.microsoft.com/office/word/2010/wordml">
-              <w:rPr>
-                <w:rFonts w:ascii="Times" w:hAnsi="Times" w:eastAsia="Times" w:cs="Times"/>
-                <w:sz w:val="24"/>
-                <w:szCs w:val="24"/>
-                <w:color w:val="111111"/>
+              <w:spacing w:after="0" w:before="0" w:line="240"/>
+              <w:ind w:firstLine="0" w:left="0" w:right="0"/>
+            </w:pPr>
+            <w:r xmlns:w="http://schemas.openxmlformats.org/wordprocessingml/2006/main" xmlns:wp="http://schemas.openxmlformats.org/drawingml/2006/wordprocessingDrawing" xmlns:r="http://schemas.openxmlformats.org/officeDocument/2006/relationships" xmlns:w14="http://schemas.microsoft.com/office/word/2010/wordml">
+              <w:rPr>
+                <w:rFonts w:ascii="Times" w:hAnsi="Times" w:eastAsia="Times" w:cs="Times"/>
+                <w:sz w:val="24"/>
+                <w:szCs w:val="24"/>
+                <w:color w:val="000000"/>
               </w:rPr>
               <w:t xml:space="preserve">df</w:t>
             </w:r>
@@ -2015,7 +2098,7 @@
           <w:p>
             <w:pPr>
               <w:jc w:val="right"/>
-              <w:spacing w:after="0" w:before="0"/>
+              <w:spacing w:after="0" w:before="0" w:line="240"/>
               <w:ind w:firstLine="0" w:left="0" w:right="0"/>
             </w:pPr>
             <w:r xmlns:w="http://schemas.openxmlformats.org/wordprocessingml/2006/main" xmlns:wp="http://schemas.openxmlformats.org/drawingml/2006/wordprocessingDrawing" xmlns:r="http://schemas.openxmlformats.org/officeDocument/2006/relationships" xmlns:w14="http://schemas.microsoft.com/office/word/2010/wordml">
@@ -2024,7 +2107,7 @@
                 <w:i/>
                 <w:sz w:val="24"/>
                 <w:szCs w:val="24"/>
-                <w:color w:val="111111"/>
+                <w:color w:val="000000"/>
               </w:rPr>
               <w:t xml:space="preserve">p</w:t>
             </w:r>
@@ -2034,7 +2117,7 @@
       <w:tr>
         <w:trPr>
           <w:cantSplit/>
-          <w:trHeight w:val="360"/>
+          <w:trHeight w:val="360" w:hRule="auto"/>
         </w:trPr>
         <w:tc>
           <w:tcPr>
@@ -2051,15 +2134,15 @@
           <w:p>
             <w:pPr>
               <w:jc w:val="left"/>
-              <w:spacing w:after="0" w:before="0"/>
-              <w:ind w:firstLine="0" w:left="0" w:right="0"/>
-            </w:pPr>
-            <w:r xmlns:w="http://schemas.openxmlformats.org/wordprocessingml/2006/main" xmlns:wp="http://schemas.openxmlformats.org/drawingml/2006/wordprocessingDrawing" xmlns:r="http://schemas.openxmlformats.org/officeDocument/2006/relationships" xmlns:w14="http://schemas.microsoft.com/office/word/2010/wordml">
-              <w:rPr>
-                <w:rFonts w:ascii="Times" w:hAnsi="Times" w:eastAsia="Times" w:cs="Times"/>
-                <w:sz w:val="24"/>
-                <w:szCs w:val="24"/>
-                <w:color w:val="111111"/>
+              <w:spacing w:after="0" w:before="0" w:line="240"/>
+              <w:ind w:firstLine="0" w:left="0" w:right="0"/>
+            </w:pPr>
+            <w:r xmlns:w="http://schemas.openxmlformats.org/wordprocessingml/2006/main" xmlns:wp="http://schemas.openxmlformats.org/drawingml/2006/wordprocessingDrawing" xmlns:r="http://schemas.openxmlformats.org/officeDocument/2006/relationships" xmlns:w14="http://schemas.microsoft.com/office/word/2010/wordml">
+              <w:rPr>
+                <w:rFonts w:ascii="Times" w:hAnsi="Times" w:eastAsia="Times" w:cs="Times"/>
+                <w:sz w:val="24"/>
+                <w:szCs w:val="24"/>
+                <w:color w:val="000000"/>
               </w:rPr>
               <w:t xml:space="preserve">Intercept</w:t>
             </w:r>
@@ -2080,15 +2163,15 @@
           <w:p>
             <w:pPr>
               <w:jc w:val="right"/>
-              <w:spacing w:after="0" w:before="0"/>
-              <w:ind w:firstLine="0" w:left="0" w:right="0"/>
-            </w:pPr>
-            <w:r xmlns:w="http://schemas.openxmlformats.org/wordprocessingml/2006/main" xmlns:wp="http://schemas.openxmlformats.org/drawingml/2006/wordprocessingDrawing" xmlns:r="http://schemas.openxmlformats.org/officeDocument/2006/relationships" xmlns:w14="http://schemas.microsoft.com/office/word/2010/wordml">
-              <w:rPr>
-                <w:rFonts w:ascii="Times" w:hAnsi="Times" w:eastAsia="Times" w:cs="Times"/>
-                <w:sz w:val="24"/>
-                <w:szCs w:val="24"/>
-                <w:color w:val="111111"/>
+              <w:spacing w:after="0" w:before="0" w:line="240"/>
+              <w:ind w:firstLine="0" w:left="0" w:right="0"/>
+            </w:pPr>
+            <w:r xmlns:w="http://schemas.openxmlformats.org/wordprocessingml/2006/main" xmlns:wp="http://schemas.openxmlformats.org/drawingml/2006/wordprocessingDrawing" xmlns:r="http://schemas.openxmlformats.org/officeDocument/2006/relationships" xmlns:w14="http://schemas.microsoft.com/office/word/2010/wordml">
+              <w:rPr>
+                <w:rFonts w:ascii="Times" w:hAnsi="Times" w:eastAsia="Times" w:cs="Times"/>
+                <w:sz w:val="24"/>
+                <w:szCs w:val="24"/>
+                <w:color w:val="000000"/>
               </w:rPr>
               <w:t xml:space="preserve">251.41</w:t>
             </w:r>
@@ -2109,15 +2192,15 @@
           <w:p>
             <w:pPr>
               <w:jc w:val="right"/>
-              <w:spacing w:after="0" w:before="0"/>
-              <w:ind w:firstLine="0" w:left="0" w:right="0"/>
-            </w:pPr>
-            <w:r xmlns:w="http://schemas.openxmlformats.org/wordprocessingml/2006/main" xmlns:wp="http://schemas.openxmlformats.org/drawingml/2006/wordprocessingDrawing" xmlns:r="http://schemas.openxmlformats.org/officeDocument/2006/relationships" xmlns:w14="http://schemas.microsoft.com/office/word/2010/wordml">
-              <w:rPr>
-                <w:rFonts w:ascii="Times" w:hAnsi="Times" w:eastAsia="Times" w:cs="Times"/>
-                <w:sz w:val="24"/>
-                <w:szCs w:val="24"/>
-                <w:color w:val="111111"/>
+              <w:spacing w:after="0" w:before="0" w:line="240"/>
+              <w:ind w:firstLine="0" w:left="0" w:right="0"/>
+            </w:pPr>
+            <w:r xmlns:w="http://schemas.openxmlformats.org/wordprocessingml/2006/main" xmlns:wp="http://schemas.openxmlformats.org/drawingml/2006/wordprocessingDrawing" xmlns:r="http://schemas.openxmlformats.org/officeDocument/2006/relationships" xmlns:w14="http://schemas.microsoft.com/office/word/2010/wordml">
+              <w:rPr>
+                <w:rFonts w:ascii="Times" w:hAnsi="Times" w:eastAsia="Times" w:cs="Times"/>
+                <w:sz w:val="24"/>
+                <w:szCs w:val="24"/>
+                <w:color w:val="000000"/>
               </w:rPr>
               <w:t xml:space="preserve">9.75</w:t>
             </w:r>
@@ -2138,15 +2221,15 @@
           <w:p>
             <w:pPr>
               <w:jc w:val="right"/>
-              <w:spacing w:after="0" w:before="0"/>
-              <w:ind w:firstLine="0" w:left="0" w:right="0"/>
-            </w:pPr>
-            <w:r xmlns:w="http://schemas.openxmlformats.org/wordprocessingml/2006/main" xmlns:wp="http://schemas.openxmlformats.org/drawingml/2006/wordprocessingDrawing" xmlns:r="http://schemas.openxmlformats.org/officeDocument/2006/relationships" xmlns:w14="http://schemas.microsoft.com/office/word/2010/wordml">
-              <w:rPr>
-                <w:rFonts w:ascii="Times" w:hAnsi="Times" w:eastAsia="Times" w:cs="Times"/>
-                <w:sz w:val="24"/>
-                <w:szCs w:val="24"/>
-                <w:color w:val="111111"/>
+              <w:spacing w:after="0" w:before="0" w:line="240"/>
+              <w:ind w:firstLine="0" w:left="0" w:right="0"/>
+            </w:pPr>
+            <w:r xmlns:w="http://schemas.openxmlformats.org/wordprocessingml/2006/main" xmlns:wp="http://schemas.openxmlformats.org/drawingml/2006/wordprocessingDrawing" xmlns:r="http://schemas.openxmlformats.org/officeDocument/2006/relationships" xmlns:w14="http://schemas.microsoft.com/office/word/2010/wordml">
+              <w:rPr>
+                <w:rFonts w:ascii="Times" w:hAnsi="Times" w:eastAsia="Times" w:cs="Times"/>
+                <w:sz w:val="24"/>
+                <w:szCs w:val="24"/>
+                <w:color w:val="000000"/>
               </w:rPr>
               <w:t xml:space="preserve">232.30</w:t>
             </w:r>
@@ -2167,15 +2250,15 @@
           <w:p>
             <w:pPr>
               <w:jc w:val="right"/>
-              <w:spacing w:after="0" w:before="0"/>
-              <w:ind w:firstLine="0" w:left="0" w:right="0"/>
-            </w:pPr>
-            <w:r xmlns:w="http://schemas.openxmlformats.org/wordprocessingml/2006/main" xmlns:wp="http://schemas.openxmlformats.org/drawingml/2006/wordprocessingDrawing" xmlns:r="http://schemas.openxmlformats.org/officeDocument/2006/relationships" xmlns:w14="http://schemas.microsoft.com/office/word/2010/wordml">
-              <w:rPr>
-                <w:rFonts w:ascii="Times" w:hAnsi="Times" w:eastAsia="Times" w:cs="Times"/>
-                <w:sz w:val="24"/>
-                <w:szCs w:val="24"/>
-                <w:color w:val="111111"/>
+              <w:spacing w:after="0" w:before="0" w:line="240"/>
+              <w:ind w:firstLine="0" w:left="0" w:right="0"/>
+            </w:pPr>
+            <w:r xmlns:w="http://schemas.openxmlformats.org/wordprocessingml/2006/main" xmlns:wp="http://schemas.openxmlformats.org/drawingml/2006/wordprocessingDrawing" xmlns:r="http://schemas.openxmlformats.org/officeDocument/2006/relationships" xmlns:w14="http://schemas.microsoft.com/office/word/2010/wordml">
+              <w:rPr>
+                <w:rFonts w:ascii="Times" w:hAnsi="Times" w:eastAsia="Times" w:cs="Times"/>
+                <w:sz w:val="24"/>
+                <w:szCs w:val="24"/>
+                <w:color w:val="000000"/>
               </w:rPr>
               <w:t xml:space="preserve">270.51</w:t>
             </w:r>
@@ -2196,15 +2279,15 @@
           <w:p>
             <w:pPr>
               <w:jc w:val="right"/>
-              <w:spacing w:after="0" w:before="0"/>
-              <w:ind w:firstLine="0" w:left="0" w:right="0"/>
-            </w:pPr>
-            <w:r xmlns:w="http://schemas.openxmlformats.org/wordprocessingml/2006/main" xmlns:wp="http://schemas.openxmlformats.org/drawingml/2006/wordprocessingDrawing" xmlns:r="http://schemas.openxmlformats.org/officeDocument/2006/relationships" xmlns:w14="http://schemas.microsoft.com/office/word/2010/wordml">
-              <w:rPr>
-                <w:rFonts w:ascii="Times" w:hAnsi="Times" w:eastAsia="Times" w:cs="Times"/>
-                <w:sz w:val="24"/>
-                <w:szCs w:val="24"/>
-                <w:color w:val="111111"/>
+              <w:spacing w:after="0" w:before="0" w:line="240"/>
+              <w:ind w:firstLine="0" w:left="0" w:right="0"/>
+            </w:pPr>
+            <w:r xmlns:w="http://schemas.openxmlformats.org/wordprocessingml/2006/main" xmlns:wp="http://schemas.openxmlformats.org/drawingml/2006/wordprocessingDrawing" xmlns:r="http://schemas.openxmlformats.org/officeDocument/2006/relationships" xmlns:w14="http://schemas.microsoft.com/office/word/2010/wordml">
+              <w:rPr>
+                <w:rFonts w:ascii="Times" w:hAnsi="Times" w:eastAsia="Times" w:cs="Times"/>
+                <w:sz w:val="24"/>
+                <w:szCs w:val="24"/>
+                <w:color w:val="000000"/>
               </w:rPr>
               <w:t xml:space="preserve">25.79</w:t>
             </w:r>
@@ -2225,15 +2308,15 @@
           <w:p>
             <w:pPr>
               <w:jc w:val="right"/>
-              <w:spacing w:after="0" w:before="0"/>
-              <w:ind w:firstLine="0" w:left="0" w:right="0"/>
-            </w:pPr>
-            <w:r xmlns:w="http://schemas.openxmlformats.org/wordprocessingml/2006/main" xmlns:wp="http://schemas.openxmlformats.org/drawingml/2006/wordprocessingDrawing" xmlns:r="http://schemas.openxmlformats.org/officeDocument/2006/relationships" xmlns:w14="http://schemas.microsoft.com/office/word/2010/wordml">
-              <w:rPr>
-                <w:rFonts w:ascii="Times" w:hAnsi="Times" w:eastAsia="Times" w:cs="Times"/>
-                <w:sz w:val="24"/>
-                <w:szCs w:val="24"/>
-                <w:color w:val="111111"/>
+              <w:spacing w:after="0" w:before="0" w:line="240"/>
+              <w:ind w:firstLine="0" w:left="0" w:right="0"/>
+            </w:pPr>
+            <w:r xmlns:w="http://schemas.openxmlformats.org/wordprocessingml/2006/main" xmlns:wp="http://schemas.openxmlformats.org/drawingml/2006/wordprocessingDrawing" xmlns:r="http://schemas.openxmlformats.org/officeDocument/2006/relationships" xmlns:w14="http://schemas.microsoft.com/office/word/2010/wordml">
+              <w:rPr>
+                <w:rFonts w:ascii="Times" w:hAnsi="Times" w:eastAsia="Times" w:cs="Times"/>
+                <w:sz w:val="24"/>
+                <w:szCs w:val="24"/>
+                <w:color w:val="000000"/>
               </w:rPr>
               <w:t xml:space="preserve">22.81</w:t>
             </w:r>
@@ -2254,15 +2337,15 @@
           <w:p>
             <w:pPr>
               <w:jc w:val="right"/>
-              <w:spacing w:after="0" w:before="0"/>
-              <w:ind w:firstLine="0" w:left="0" w:right="0"/>
-            </w:pPr>
-            <w:r xmlns:w="http://schemas.openxmlformats.org/wordprocessingml/2006/main" xmlns:wp="http://schemas.openxmlformats.org/drawingml/2006/wordprocessingDrawing" xmlns:r="http://schemas.openxmlformats.org/officeDocument/2006/relationships" xmlns:w14="http://schemas.microsoft.com/office/word/2010/wordml">
-              <w:rPr>
-                <w:rFonts w:ascii="Times" w:hAnsi="Times" w:eastAsia="Times" w:cs="Times"/>
-                <w:sz w:val="24"/>
-                <w:szCs w:val="24"/>
-                <w:color w:val="111111"/>
+              <w:spacing w:after="0" w:before="0" w:line="240"/>
+              <w:ind w:firstLine="0" w:left="0" w:right="0"/>
+            </w:pPr>
+            <w:r xmlns:w="http://schemas.openxmlformats.org/wordprocessingml/2006/main" xmlns:wp="http://schemas.openxmlformats.org/drawingml/2006/wordprocessingDrawing" xmlns:r="http://schemas.openxmlformats.org/officeDocument/2006/relationships" xmlns:w14="http://schemas.microsoft.com/office/word/2010/wordml">
+              <w:rPr>
+                <w:rFonts w:ascii="Times" w:hAnsi="Times" w:eastAsia="Times" w:cs="Times"/>
+                <w:sz w:val="24"/>
+                <w:szCs w:val="24"/>
+                <w:color w:val="000000"/>
               </w:rPr>
               <w:t xml:space="preserve">&lt; .001</w:t>
             </w:r>
@@ -2272,7 +2355,7 @@
       <w:tr>
         <w:trPr>
           <w:cantSplit/>
-          <w:trHeight w:val="360"/>
+          <w:trHeight w:val="360" w:hRule="auto"/>
         </w:trPr>
         <w:tc>
           <w:tcPr>
@@ -2291,15 +2374,15 @@
           <w:p>
             <w:pPr>
               <w:jc w:val="left"/>
-              <w:spacing w:after="0" w:before="0"/>
-              <w:ind w:firstLine="0" w:left="0" w:right="0"/>
-            </w:pPr>
-            <w:r xmlns:w="http://schemas.openxmlformats.org/wordprocessingml/2006/main" xmlns:wp="http://schemas.openxmlformats.org/drawingml/2006/wordprocessingDrawing" xmlns:r="http://schemas.openxmlformats.org/officeDocument/2006/relationships" xmlns:w14="http://schemas.microsoft.com/office/word/2010/wordml">
-              <w:rPr>
-                <w:rFonts w:ascii="Times" w:hAnsi="Times" w:eastAsia="Times" w:cs="Times"/>
-                <w:sz w:val="24"/>
-                <w:szCs w:val="24"/>
-                <w:color w:val="111111"/>
+              <w:spacing w:after="0" w:before="0" w:line="240"/>
+              <w:ind w:firstLine="0" w:left="0" w:right="0"/>
+            </w:pPr>
+            <w:r xmlns:w="http://schemas.openxmlformats.org/wordprocessingml/2006/main" xmlns:wp="http://schemas.openxmlformats.org/drawingml/2006/wordprocessingDrawing" xmlns:r="http://schemas.openxmlformats.org/officeDocument/2006/relationships" xmlns:w14="http://schemas.microsoft.com/office/word/2010/wordml">
+              <w:rPr>
+                <w:rFonts w:ascii="Times" w:hAnsi="Times" w:eastAsia="Times" w:cs="Times"/>
+                <w:sz w:val="24"/>
+                <w:szCs w:val="24"/>
+                <w:color w:val="000000"/>
               </w:rPr>
               <w:t xml:space="preserve">Days</w:t>
             </w:r>
@@ -2322,15 +2405,15 @@
           <w:p>
             <w:pPr>
               <w:jc w:val="right"/>
-              <w:spacing w:after="0" w:before="0"/>
-              <w:ind w:firstLine="0" w:left="0" w:right="0"/>
-            </w:pPr>
-            <w:r xmlns:w="http://schemas.openxmlformats.org/wordprocessingml/2006/main" xmlns:wp="http://schemas.openxmlformats.org/drawingml/2006/wordprocessingDrawing" xmlns:r="http://schemas.openxmlformats.org/officeDocument/2006/relationships" xmlns:w14="http://schemas.microsoft.com/office/word/2010/wordml">
-              <w:rPr>
-                <w:rFonts w:ascii="Times" w:hAnsi="Times" w:eastAsia="Times" w:cs="Times"/>
-                <w:sz w:val="24"/>
-                <w:szCs w:val="24"/>
-                <w:color w:val="111111"/>
+              <w:spacing w:after="0" w:before="0" w:line="240"/>
+              <w:ind w:firstLine="0" w:left="0" w:right="0"/>
+            </w:pPr>
+            <w:r xmlns:w="http://schemas.openxmlformats.org/wordprocessingml/2006/main" xmlns:wp="http://schemas.openxmlformats.org/drawingml/2006/wordprocessingDrawing" xmlns:r="http://schemas.openxmlformats.org/officeDocument/2006/relationships" xmlns:w14="http://schemas.microsoft.com/office/word/2010/wordml">
+              <w:rPr>
+                <w:rFonts w:ascii="Times" w:hAnsi="Times" w:eastAsia="Times" w:cs="Times"/>
+                <w:sz w:val="24"/>
+                <w:szCs w:val="24"/>
+                <w:color w:val="000000"/>
               </w:rPr>
               <w:t xml:space="preserve">10.47</w:t>
             </w:r>
@@ -2353,15 +2436,15 @@
           <w:p>
             <w:pPr>
               <w:jc w:val="right"/>
-              <w:spacing w:after="0" w:before="0"/>
-              <w:ind w:firstLine="0" w:left="0" w:right="0"/>
-            </w:pPr>
-            <w:r xmlns:w="http://schemas.openxmlformats.org/wordprocessingml/2006/main" xmlns:wp="http://schemas.openxmlformats.org/drawingml/2006/wordprocessingDrawing" xmlns:r="http://schemas.openxmlformats.org/officeDocument/2006/relationships" xmlns:w14="http://schemas.microsoft.com/office/word/2010/wordml">
-              <w:rPr>
-                <w:rFonts w:ascii="Times" w:hAnsi="Times" w:eastAsia="Times" w:cs="Times"/>
-                <w:sz w:val="24"/>
-                <w:szCs w:val="24"/>
-                <w:color w:val="111111"/>
+              <w:spacing w:after="0" w:before="0" w:line="240"/>
+              <w:ind w:firstLine="0" w:left="0" w:right="0"/>
+            </w:pPr>
+            <w:r xmlns:w="http://schemas.openxmlformats.org/wordprocessingml/2006/main" xmlns:wp="http://schemas.openxmlformats.org/drawingml/2006/wordprocessingDrawing" xmlns:r="http://schemas.openxmlformats.org/officeDocument/2006/relationships" xmlns:w14="http://schemas.microsoft.com/office/word/2010/wordml">
+              <w:rPr>
+                <w:rFonts w:ascii="Times" w:hAnsi="Times" w:eastAsia="Times" w:cs="Times"/>
+                <w:sz w:val="24"/>
+                <w:szCs w:val="24"/>
+                <w:color w:val="000000"/>
               </w:rPr>
               <w:t xml:space="preserve">0.80</w:t>
             </w:r>
@@ -2384,15 +2467,15 @@
           <w:p>
             <w:pPr>
               <w:jc w:val="right"/>
-              <w:spacing w:after="0" w:before="0"/>
-              <w:ind w:firstLine="0" w:left="0" w:right="0"/>
-            </w:pPr>
-            <w:r xmlns:w="http://schemas.openxmlformats.org/wordprocessingml/2006/main" xmlns:wp="http://schemas.openxmlformats.org/drawingml/2006/wordprocessingDrawing" xmlns:r="http://schemas.openxmlformats.org/officeDocument/2006/relationships" xmlns:w14="http://schemas.microsoft.com/office/word/2010/wordml">
-              <w:rPr>
-                <w:rFonts w:ascii="Times" w:hAnsi="Times" w:eastAsia="Times" w:cs="Times"/>
-                <w:sz w:val="24"/>
-                <w:szCs w:val="24"/>
-                <w:color w:val="111111"/>
+              <w:spacing w:after="0" w:before="0" w:line="240"/>
+              <w:ind w:firstLine="0" w:left="0" w:right="0"/>
+            </w:pPr>
+            <w:r xmlns:w="http://schemas.openxmlformats.org/wordprocessingml/2006/main" xmlns:wp="http://schemas.openxmlformats.org/drawingml/2006/wordprocessingDrawing" xmlns:r="http://schemas.openxmlformats.org/officeDocument/2006/relationships" xmlns:w14="http://schemas.microsoft.com/office/word/2010/wordml">
+              <w:rPr>
+                <w:rFonts w:ascii="Times" w:hAnsi="Times" w:eastAsia="Times" w:cs="Times"/>
+                <w:sz w:val="24"/>
+                <w:szCs w:val="24"/>
+                <w:color w:val="000000"/>
               </w:rPr>
               <w:t xml:space="preserve">8.89</w:t>
             </w:r>
@@ -2415,15 +2498,15 @@
           <w:p>
             <w:pPr>
               <w:jc w:val="right"/>
-              <w:spacing w:after="0" w:before="0"/>
-              <w:ind w:firstLine="0" w:left="0" w:right="0"/>
-            </w:pPr>
-            <w:r xmlns:w="http://schemas.openxmlformats.org/wordprocessingml/2006/main" xmlns:wp="http://schemas.openxmlformats.org/drawingml/2006/wordprocessingDrawing" xmlns:r="http://schemas.openxmlformats.org/officeDocument/2006/relationships" xmlns:w14="http://schemas.microsoft.com/office/word/2010/wordml">
-              <w:rPr>
-                <w:rFonts w:ascii="Times" w:hAnsi="Times" w:eastAsia="Times" w:cs="Times"/>
-                <w:sz w:val="24"/>
-                <w:szCs w:val="24"/>
-                <w:color w:val="111111"/>
+              <w:spacing w:after="0" w:before="0" w:line="240"/>
+              <w:ind w:firstLine="0" w:left="0" w:right="0"/>
+            </w:pPr>
+            <w:r xmlns:w="http://schemas.openxmlformats.org/wordprocessingml/2006/main" xmlns:wp="http://schemas.openxmlformats.org/drawingml/2006/wordprocessingDrawing" xmlns:r="http://schemas.openxmlformats.org/officeDocument/2006/relationships" xmlns:w14="http://schemas.microsoft.com/office/word/2010/wordml">
+              <w:rPr>
+                <w:rFonts w:ascii="Times" w:hAnsi="Times" w:eastAsia="Times" w:cs="Times"/>
+                <w:sz w:val="24"/>
+                <w:szCs w:val="24"/>
+                <w:color w:val="000000"/>
               </w:rPr>
               <w:t xml:space="preserve">12.04</w:t>
             </w:r>
@@ -2446,15 +2529,15 @@
           <w:p>
             <w:pPr>
               <w:jc w:val="right"/>
-              <w:spacing w:after="0" w:before="0"/>
-              <w:ind w:firstLine="0" w:left="0" w:right="0"/>
-            </w:pPr>
-            <w:r xmlns:w="http://schemas.openxmlformats.org/wordprocessingml/2006/main" xmlns:wp="http://schemas.openxmlformats.org/drawingml/2006/wordprocessingDrawing" xmlns:r="http://schemas.openxmlformats.org/officeDocument/2006/relationships" xmlns:w14="http://schemas.microsoft.com/office/word/2010/wordml">
-              <w:rPr>
-                <w:rFonts w:ascii="Times" w:hAnsi="Times" w:eastAsia="Times" w:cs="Times"/>
-                <w:sz w:val="24"/>
-                <w:szCs w:val="24"/>
-                <w:color w:val="111111"/>
+              <w:spacing w:after="0" w:before="0" w:line="240"/>
+              <w:ind w:firstLine="0" w:left="0" w:right="0"/>
+            </w:pPr>
+            <w:r xmlns:w="http://schemas.openxmlformats.org/wordprocessingml/2006/main" xmlns:wp="http://schemas.openxmlformats.org/drawingml/2006/wordprocessingDrawing" xmlns:r="http://schemas.openxmlformats.org/officeDocument/2006/relationships" xmlns:w14="http://schemas.microsoft.com/office/word/2010/wordml">
+              <w:rPr>
+                <w:rFonts w:ascii="Times" w:hAnsi="Times" w:eastAsia="Times" w:cs="Times"/>
+                <w:sz w:val="24"/>
+                <w:szCs w:val="24"/>
+                <w:color w:val="000000"/>
               </w:rPr>
               <w:t xml:space="preserve">13.02</w:t>
             </w:r>
@@ -2477,15 +2560,15 @@
           <w:p>
             <w:pPr>
               <w:jc w:val="right"/>
-              <w:spacing w:after="0" w:before="0"/>
-              <w:ind w:firstLine="0" w:left="0" w:right="0"/>
-            </w:pPr>
-            <w:r xmlns:w="http://schemas.openxmlformats.org/wordprocessingml/2006/main" xmlns:wp="http://schemas.openxmlformats.org/drawingml/2006/wordprocessingDrawing" xmlns:r="http://schemas.openxmlformats.org/officeDocument/2006/relationships" xmlns:w14="http://schemas.microsoft.com/office/word/2010/wordml">
-              <w:rPr>
-                <w:rFonts w:ascii="Times" w:hAnsi="Times" w:eastAsia="Times" w:cs="Times"/>
-                <w:sz w:val="24"/>
-                <w:szCs w:val="24"/>
-                <w:color w:val="111111"/>
+              <w:spacing w:after="0" w:before="0" w:line="240"/>
+              <w:ind w:firstLine="0" w:left="0" w:right="0"/>
+            </w:pPr>
+            <w:r xmlns:w="http://schemas.openxmlformats.org/wordprocessingml/2006/main" xmlns:wp="http://schemas.openxmlformats.org/drawingml/2006/wordprocessingDrawing" xmlns:r="http://schemas.openxmlformats.org/officeDocument/2006/relationships" xmlns:w14="http://schemas.microsoft.com/office/word/2010/wordml">
+              <w:rPr>
+                <w:rFonts w:ascii="Times" w:hAnsi="Times" w:eastAsia="Times" w:cs="Times"/>
+                <w:sz w:val="24"/>
+                <w:szCs w:val="24"/>
+                <w:color w:val="000000"/>
               </w:rPr>
               <w:t xml:space="preserve">161.00</w:t>
             </w:r>
@@ -2508,15 +2591,15 @@
           <w:p>
             <w:pPr>
               <w:jc w:val="right"/>
-              <w:spacing w:after="0" w:before="0"/>
-              <w:ind w:firstLine="0" w:left="0" w:right="0"/>
-            </w:pPr>
-            <w:r xmlns:w="http://schemas.openxmlformats.org/wordprocessingml/2006/main" xmlns:wp="http://schemas.openxmlformats.org/drawingml/2006/wordprocessingDrawing" xmlns:r="http://schemas.openxmlformats.org/officeDocument/2006/relationships" xmlns:w14="http://schemas.microsoft.com/office/word/2010/wordml">
-              <w:rPr>
-                <w:rFonts w:ascii="Times" w:hAnsi="Times" w:eastAsia="Times" w:cs="Times"/>
-                <w:sz w:val="24"/>
-                <w:szCs w:val="24"/>
-                <w:color w:val="111111"/>
+              <w:spacing w:after="0" w:before="0" w:line="240"/>
+              <w:ind w:firstLine="0" w:left="0" w:right="0"/>
+            </w:pPr>
+            <w:r xmlns:w="http://schemas.openxmlformats.org/wordprocessingml/2006/main" xmlns:wp="http://schemas.openxmlformats.org/drawingml/2006/wordprocessingDrawing" xmlns:r="http://schemas.openxmlformats.org/officeDocument/2006/relationships" xmlns:w14="http://schemas.microsoft.com/office/word/2010/wordml">
+              <w:rPr>
+                <w:rFonts w:ascii="Times" w:hAnsi="Times" w:eastAsia="Times" w:cs="Times"/>
+                <w:sz w:val="24"/>
+                <w:szCs w:val="24"/>
+                <w:color w:val="000000"/>
               </w:rPr>
               <w:t xml:space="preserve">&lt; .001</w:t>
             </w:r>
@@ -2526,13 +2609,25 @@
     </w:tbl>
     <w:p>
       <w:pPr>
-        <w:pStyle w:val="BodyText"/>
+        <w:pStyle w:val="FirstParagraph"/>
       </w:pPr>
+    </w:p>
+    <w:bookmarkEnd w:id="22"/>
+    <w:bookmarkStart w:id="23" w:name="glmer"/>
+    <w:p>
+      <w:pPr>
+        <w:pStyle w:val="Heading2"/>
+      </w:pPr>
+      <w:r>
+        <w:t xml:space="preserve">glmer</w:t>
+      </w:r>
     </w:p>
     <w:tbl xmlns:w="http://schemas.openxmlformats.org/wordprocessingml/2006/main" xmlns:r="http://schemas.openxmlformats.org/officeDocument/2006/relationships" xmlns:w14="http://schemas.microsoft.com/office/word/2010/wordml" xmlns:wp="http://schemas.openxmlformats.org/drawingml/2006/wordprocessingDrawing" xmlns:a="http://schemas.openxmlformats.org/drawingml/2006/main" xmlns:pic="http://schemas.openxmlformats.org/drawingml/2006/picture">
       <w:tblPr>
+        NA"/&gt;
         <w:tblLayout w:type="fixed"/>
         <w:jc w:val="center"/>
+        <w:tblLook w:firstRow="1" w:lastRow="0" w:firstColumn="0" w:lastColumn="0" w:noHBand="0" w:noVBand="1"/>
       </w:tblPr>
       <w:tblGrid>
         <w:gridCol w:w="2160"/>
@@ -2546,7 +2641,7 @@
       <w:tr>
         <w:trPr>
           <w:cantSplit/>
-          <w:trHeight w:val="360"/>
+          <w:trHeight w:val="360" w:hRule="auto"/>
           <w:tblHeader/>
         </w:trPr>
         <w:tc>
@@ -2567,15 +2662,15 @@
           <w:p>
             <w:pPr>
               <w:jc w:val="left"/>
-              <w:spacing w:after="0" w:before="0"/>
-              <w:ind w:firstLine="0" w:left="0" w:right="0"/>
-            </w:pPr>
-            <w:r xmlns:w="http://schemas.openxmlformats.org/wordprocessingml/2006/main" xmlns:wp="http://schemas.openxmlformats.org/drawingml/2006/wordprocessingDrawing" xmlns:r="http://schemas.openxmlformats.org/officeDocument/2006/relationships" xmlns:w14="http://schemas.microsoft.com/office/word/2010/wordml">
-              <w:rPr>
-                <w:rFonts w:ascii="Times" w:hAnsi="Times" w:eastAsia="Times" w:cs="Times"/>
-                <w:sz w:val="24"/>
-                <w:szCs w:val="24"/>
-                <w:color w:val="111111"/>
+              <w:spacing w:after="0" w:before="0" w:line="240"/>
+              <w:ind w:firstLine="0" w:left="0" w:right="0"/>
+            </w:pPr>
+            <w:r xmlns:w="http://schemas.openxmlformats.org/wordprocessingml/2006/main" xmlns:wp="http://schemas.openxmlformats.org/drawingml/2006/wordprocessingDrawing" xmlns:r="http://schemas.openxmlformats.org/officeDocument/2006/relationships" xmlns:w14="http://schemas.microsoft.com/office/word/2010/wordml">
+              <w:rPr>
+                <w:rFonts w:ascii="Times" w:hAnsi="Times" w:eastAsia="Times" w:cs="Times"/>
+                <w:sz w:val="24"/>
+                <w:szCs w:val="24"/>
+                <w:color w:val="000000"/>
               </w:rPr>
               <w:t xml:space="preserve">Parameter</w:t>
             </w:r>
@@ -2599,15 +2694,15 @@
           <w:p>
             <w:pPr>
               <w:jc w:val="right"/>
-              <w:spacing w:after="0" w:before="0"/>
-              <w:ind w:firstLine="0" w:left="0" w:right="0"/>
-            </w:pPr>
-            <w:r xmlns:w="http://schemas.openxmlformats.org/wordprocessingml/2006/main" xmlns:wp="http://schemas.openxmlformats.org/drawingml/2006/wordprocessingDrawing" xmlns:r="http://schemas.openxmlformats.org/officeDocument/2006/relationships" xmlns:w14="http://schemas.microsoft.com/office/word/2010/wordml">
-              <w:rPr>
-                <w:rFonts w:ascii="Times" w:hAnsi="Times" w:eastAsia="Times" w:cs="Times"/>
-                <w:sz w:val="24"/>
-                <w:szCs w:val="24"/>
-                <w:color w:val="111111"/>
+              <w:spacing w:after="0" w:before="0" w:line="240"/>
+              <w:ind w:firstLine="0" w:left="0" w:right="0"/>
+            </w:pPr>
+            <w:r xmlns:w="http://schemas.openxmlformats.org/wordprocessingml/2006/main" xmlns:wp="http://schemas.openxmlformats.org/drawingml/2006/wordprocessingDrawing" xmlns:r="http://schemas.openxmlformats.org/officeDocument/2006/relationships" xmlns:w14="http://schemas.microsoft.com/office/word/2010/wordml">
+              <w:rPr>
+                <w:rFonts w:ascii="Times" w:hAnsi="Times" w:eastAsia="Times" w:cs="Times"/>
+                <w:sz w:val="24"/>
+                <w:szCs w:val="24"/>
+                <w:color w:val="000000"/>
               </w:rPr>
               <w:t xml:space="preserve">Estimate</w:t>
             </w:r>
@@ -2631,15 +2726,15 @@
           <w:p>
             <w:pPr>
               <w:jc w:val="right"/>
-              <w:spacing w:after="0" w:before="0"/>
-              <w:ind w:firstLine="0" w:left="0" w:right="0"/>
-            </w:pPr>
-            <w:r xmlns:w="http://schemas.openxmlformats.org/wordprocessingml/2006/main" xmlns:wp="http://schemas.openxmlformats.org/drawingml/2006/wordprocessingDrawing" xmlns:r="http://schemas.openxmlformats.org/officeDocument/2006/relationships" xmlns:w14="http://schemas.microsoft.com/office/word/2010/wordml">
-              <w:rPr>
-                <w:rFonts w:ascii="Times" w:hAnsi="Times" w:eastAsia="Times" w:cs="Times"/>
-                <w:sz w:val="24"/>
-                <w:szCs w:val="24"/>
-                <w:color w:val="111111"/>
+              <w:spacing w:after="0" w:before="0" w:line="240"/>
+              <w:ind w:firstLine="0" w:left="0" w:right="0"/>
+            </w:pPr>
+            <w:r xmlns:w="http://schemas.openxmlformats.org/wordprocessingml/2006/main" xmlns:wp="http://schemas.openxmlformats.org/drawingml/2006/wordprocessingDrawing" xmlns:r="http://schemas.openxmlformats.org/officeDocument/2006/relationships" xmlns:w14="http://schemas.microsoft.com/office/word/2010/wordml">
+              <w:rPr>
+                <w:rFonts w:ascii="Times" w:hAnsi="Times" w:eastAsia="Times" w:cs="Times"/>
+                <w:sz w:val="24"/>
+                <w:szCs w:val="24"/>
+                <w:color w:val="000000"/>
               </w:rPr>
               <w:t xml:space="preserve">SE</w:t>
             </w:r>
@@ -2663,15 +2758,15 @@
           <w:p>
             <w:pPr>
               <w:jc w:val="right"/>
-              <w:spacing w:after="0" w:before="0"/>
-              <w:ind w:firstLine="0" w:left="0" w:right="0"/>
-            </w:pPr>
-            <w:r xmlns:w="http://schemas.openxmlformats.org/wordprocessingml/2006/main" xmlns:wp="http://schemas.openxmlformats.org/drawingml/2006/wordprocessingDrawing" xmlns:r="http://schemas.openxmlformats.org/officeDocument/2006/relationships" xmlns:w14="http://schemas.microsoft.com/office/word/2010/wordml">
-              <w:rPr>
-                <w:rFonts w:ascii="Times" w:hAnsi="Times" w:eastAsia="Times" w:cs="Times"/>
-                <w:sz w:val="24"/>
-                <w:szCs w:val="24"/>
-                <w:color w:val="111111"/>
+              <w:spacing w:after="0" w:before="0" w:line="240"/>
+              <w:ind w:firstLine="0" w:left="0" w:right="0"/>
+            </w:pPr>
+            <w:r xmlns:w="http://schemas.openxmlformats.org/wordprocessingml/2006/main" xmlns:wp="http://schemas.openxmlformats.org/drawingml/2006/wordprocessingDrawing" xmlns:r="http://schemas.openxmlformats.org/officeDocument/2006/relationships" xmlns:w14="http://schemas.microsoft.com/office/word/2010/wordml">
+              <w:rPr>
+                <w:rFonts w:ascii="Times" w:hAnsi="Times" w:eastAsia="Times" w:cs="Times"/>
+                <w:sz w:val="24"/>
+                <w:szCs w:val="24"/>
+                <w:color w:val="000000"/>
               </w:rPr>
               <w:t xml:space="preserve">CI low</w:t>
             </w:r>
@@ -2695,15 +2790,15 @@
           <w:p>
             <w:pPr>
               <w:jc w:val="right"/>
-              <w:spacing w:after="0" w:before="0"/>
-              <w:ind w:firstLine="0" w:left="0" w:right="0"/>
-            </w:pPr>
-            <w:r xmlns:w="http://schemas.openxmlformats.org/wordprocessingml/2006/main" xmlns:wp="http://schemas.openxmlformats.org/drawingml/2006/wordprocessingDrawing" xmlns:r="http://schemas.openxmlformats.org/officeDocument/2006/relationships" xmlns:w14="http://schemas.microsoft.com/office/word/2010/wordml">
-              <w:rPr>
-                <w:rFonts w:ascii="Times" w:hAnsi="Times" w:eastAsia="Times" w:cs="Times"/>
-                <w:sz w:val="24"/>
-                <w:szCs w:val="24"/>
-                <w:color w:val="111111"/>
+              <w:spacing w:after="0" w:before="0" w:line="240"/>
+              <w:ind w:firstLine="0" w:left="0" w:right="0"/>
+            </w:pPr>
+            <w:r xmlns:w="http://schemas.openxmlformats.org/wordprocessingml/2006/main" xmlns:wp="http://schemas.openxmlformats.org/drawingml/2006/wordprocessingDrawing" xmlns:r="http://schemas.openxmlformats.org/officeDocument/2006/relationships" xmlns:w14="http://schemas.microsoft.com/office/word/2010/wordml">
+              <w:rPr>
+                <w:rFonts w:ascii="Times" w:hAnsi="Times" w:eastAsia="Times" w:cs="Times"/>
+                <w:sz w:val="24"/>
+                <w:szCs w:val="24"/>
+                <w:color w:val="000000"/>
               </w:rPr>
               <w:t xml:space="preserve">CI high</w:t>
             </w:r>
@@ -2727,7 +2822,7 @@
           <w:p>
             <w:pPr>
               <w:jc w:val="right"/>
-              <w:spacing w:after="0" w:before="0"/>
+              <w:spacing w:after="0" w:before="0" w:line="240"/>
               <w:ind w:firstLine="0" w:left="0" w:right="0"/>
             </w:pPr>
             <w:r xmlns:w="http://schemas.openxmlformats.org/wordprocessingml/2006/main" xmlns:wp="http://schemas.openxmlformats.org/drawingml/2006/wordprocessingDrawing" xmlns:r="http://schemas.openxmlformats.org/officeDocument/2006/relationships" xmlns:w14="http://schemas.microsoft.com/office/word/2010/wordml">
@@ -2736,7 +2831,7 @@
                 <w:i/>
                 <w:sz w:val="24"/>
                 <w:szCs w:val="24"/>
-                <w:color w:val="111111"/>
+                <w:color w:val="000000"/>
               </w:rPr>
               <w:t xml:space="preserve">t</w:t>
             </w:r>
@@ -2760,7 +2855,7 @@
           <w:p>
             <w:pPr>
               <w:jc w:val="right"/>
-              <w:spacing w:after="0" w:before="0"/>
+              <w:spacing w:after="0" w:before="0" w:line="240"/>
               <w:ind w:firstLine="0" w:left="0" w:right="0"/>
             </w:pPr>
             <w:r xmlns:w="http://schemas.openxmlformats.org/wordprocessingml/2006/main" xmlns:wp="http://schemas.openxmlformats.org/drawingml/2006/wordprocessingDrawing" xmlns:r="http://schemas.openxmlformats.org/officeDocument/2006/relationships" xmlns:w14="http://schemas.microsoft.com/office/word/2010/wordml">
@@ -2769,7 +2864,7 @@
                 <w:i/>
                 <w:sz w:val="24"/>
                 <w:szCs w:val="24"/>
-                <w:color w:val="111111"/>
+                <w:color w:val="000000"/>
               </w:rPr>
               <w:t xml:space="preserve">p</w:t>
             </w:r>
@@ -2779,7 +2874,7 @@
       <w:tr>
         <w:trPr>
           <w:cantSplit/>
-          <w:trHeight w:val="360"/>
+          <w:trHeight w:val="360" w:hRule="auto"/>
         </w:trPr>
         <w:tc>
           <w:tcPr>
@@ -2796,15 +2891,15 @@
           <w:p>
             <w:pPr>
               <w:jc w:val="left"/>
-              <w:spacing w:after="0" w:before="0"/>
-              <w:ind w:firstLine="0" w:left="0" w:right="0"/>
-            </w:pPr>
-            <w:r xmlns:w="http://schemas.openxmlformats.org/wordprocessingml/2006/main" xmlns:wp="http://schemas.openxmlformats.org/drawingml/2006/wordprocessingDrawing" xmlns:r="http://schemas.openxmlformats.org/officeDocument/2006/relationships" xmlns:w14="http://schemas.microsoft.com/office/word/2010/wordml">
-              <w:rPr>
-                <w:rFonts w:ascii="Times" w:hAnsi="Times" w:eastAsia="Times" w:cs="Times"/>
-                <w:sz w:val="24"/>
-                <w:szCs w:val="24"/>
-                <w:color w:val="111111"/>
+              <w:spacing w:after="0" w:before="0" w:line="240"/>
+              <w:ind w:firstLine="0" w:left="0" w:right="0"/>
+            </w:pPr>
+            <w:r xmlns:w="http://schemas.openxmlformats.org/wordprocessingml/2006/main" xmlns:wp="http://schemas.openxmlformats.org/drawingml/2006/wordprocessingDrawing" xmlns:r="http://schemas.openxmlformats.org/officeDocument/2006/relationships" xmlns:w14="http://schemas.microsoft.com/office/word/2010/wordml">
+              <w:rPr>
+                <w:rFonts w:ascii="Times" w:hAnsi="Times" w:eastAsia="Times" w:cs="Times"/>
+                <w:sz w:val="24"/>
+                <w:szCs w:val="24"/>
+                <w:color w:val="000000"/>
               </w:rPr>
               <w:t xml:space="preserve">Intercept</w:t>
             </w:r>
@@ -2825,15 +2920,15 @@
           <w:p>
             <w:pPr>
               <w:jc w:val="right"/>
-              <w:spacing w:after="0" w:before="0"/>
-              <w:ind w:firstLine="0" w:left="0" w:right="0"/>
-            </w:pPr>
-            <w:r xmlns:w="http://schemas.openxmlformats.org/wordprocessingml/2006/main" xmlns:wp="http://schemas.openxmlformats.org/drawingml/2006/wordprocessingDrawing" xmlns:r="http://schemas.openxmlformats.org/officeDocument/2006/relationships" xmlns:w14="http://schemas.microsoft.com/office/word/2010/wordml">
-              <w:rPr>
-                <w:rFonts w:ascii="Times" w:hAnsi="Times" w:eastAsia="Times" w:cs="Times"/>
-                <w:sz w:val="24"/>
-                <w:szCs w:val="24"/>
-                <w:color w:val="111111"/>
+              <w:spacing w:after="0" w:before="0" w:line="240"/>
+              <w:ind w:firstLine="0" w:left="0" w:right="0"/>
+            </w:pPr>
+            <w:r xmlns:w="http://schemas.openxmlformats.org/wordprocessingml/2006/main" xmlns:wp="http://schemas.openxmlformats.org/drawingml/2006/wordprocessingDrawing" xmlns:r="http://schemas.openxmlformats.org/officeDocument/2006/relationships" xmlns:w14="http://schemas.microsoft.com/office/word/2010/wordml">
+              <w:rPr>
+                <w:rFonts w:ascii="Times" w:hAnsi="Times" w:eastAsia="Times" w:cs="Times"/>
+                <w:sz w:val="24"/>
+                <w:szCs w:val="24"/>
+                <w:color w:val="000000"/>
               </w:rPr>
               <w:t xml:space="preserve">-1.40</w:t>
             </w:r>
@@ -2854,15 +2949,15 @@
           <w:p>
             <w:pPr>
               <w:jc w:val="right"/>
-              <w:spacing w:after="0" w:before="0"/>
-              <w:ind w:firstLine="0" w:left="0" w:right="0"/>
-            </w:pPr>
-            <w:r xmlns:w="http://schemas.openxmlformats.org/wordprocessingml/2006/main" xmlns:wp="http://schemas.openxmlformats.org/drawingml/2006/wordprocessingDrawing" xmlns:r="http://schemas.openxmlformats.org/officeDocument/2006/relationships" xmlns:w14="http://schemas.microsoft.com/office/word/2010/wordml">
-              <w:rPr>
-                <w:rFonts w:ascii="Times" w:hAnsi="Times" w:eastAsia="Times" w:cs="Times"/>
-                <w:sz w:val="24"/>
-                <w:szCs w:val="24"/>
-                <w:color w:val="111111"/>
+              <w:spacing w:after="0" w:before="0" w:line="240"/>
+              <w:ind w:firstLine="0" w:left="0" w:right="0"/>
+            </w:pPr>
+            <w:r xmlns:w="http://schemas.openxmlformats.org/wordprocessingml/2006/main" xmlns:wp="http://schemas.openxmlformats.org/drawingml/2006/wordprocessingDrawing" xmlns:r="http://schemas.openxmlformats.org/officeDocument/2006/relationships" xmlns:w14="http://schemas.microsoft.com/office/word/2010/wordml">
+              <w:rPr>
+                <w:rFonts w:ascii="Times" w:hAnsi="Times" w:eastAsia="Times" w:cs="Times"/>
+                <w:sz w:val="24"/>
+                <w:szCs w:val="24"/>
+                <w:color w:val="000000"/>
               </w:rPr>
               <w:t xml:space="preserve">0.23</w:t>
             </w:r>
@@ -2883,15 +2978,15 @@
           <w:p>
             <w:pPr>
               <w:jc w:val="right"/>
-              <w:spacing w:after="0" w:before="0"/>
-              <w:ind w:firstLine="0" w:left="0" w:right="0"/>
-            </w:pPr>
-            <w:r xmlns:w="http://schemas.openxmlformats.org/wordprocessingml/2006/main" xmlns:wp="http://schemas.openxmlformats.org/drawingml/2006/wordprocessingDrawing" xmlns:r="http://schemas.openxmlformats.org/officeDocument/2006/relationships" xmlns:w14="http://schemas.microsoft.com/office/word/2010/wordml">
-              <w:rPr>
-                <w:rFonts w:ascii="Times" w:hAnsi="Times" w:eastAsia="Times" w:cs="Times"/>
-                <w:sz w:val="24"/>
-                <w:szCs w:val="24"/>
-                <w:color w:val="111111"/>
+              <w:spacing w:after="0" w:before="0" w:line="240"/>
+              <w:ind w:firstLine="0" w:left="0" w:right="0"/>
+            </w:pPr>
+            <w:r xmlns:w="http://schemas.openxmlformats.org/wordprocessingml/2006/main" xmlns:wp="http://schemas.openxmlformats.org/drawingml/2006/wordprocessingDrawing" xmlns:r="http://schemas.openxmlformats.org/officeDocument/2006/relationships" xmlns:w14="http://schemas.microsoft.com/office/word/2010/wordml">
+              <w:rPr>
+                <w:rFonts w:ascii="Times" w:hAnsi="Times" w:eastAsia="Times" w:cs="Times"/>
+                <w:sz w:val="24"/>
+                <w:szCs w:val="24"/>
+                <w:color w:val="000000"/>
               </w:rPr>
               <w:t xml:space="preserve">-1.85</w:t>
             </w:r>
@@ -2912,15 +3007,15 @@
           <w:p>
             <w:pPr>
               <w:jc w:val="right"/>
-              <w:spacing w:after="0" w:before="0"/>
-              <w:ind w:firstLine="0" w:left="0" w:right="0"/>
-            </w:pPr>
-            <w:r xmlns:w="http://schemas.openxmlformats.org/wordprocessingml/2006/main" xmlns:wp="http://schemas.openxmlformats.org/drawingml/2006/wordprocessingDrawing" xmlns:r="http://schemas.openxmlformats.org/officeDocument/2006/relationships" xmlns:w14="http://schemas.microsoft.com/office/word/2010/wordml">
-              <w:rPr>
-                <w:rFonts w:ascii="Times" w:hAnsi="Times" w:eastAsia="Times" w:cs="Times"/>
-                <w:sz w:val="24"/>
-                <w:szCs w:val="24"/>
-                <w:color w:val="111111"/>
+              <w:spacing w:after="0" w:before="0" w:line="240"/>
+              <w:ind w:firstLine="0" w:left="0" w:right="0"/>
+            </w:pPr>
+            <w:r xmlns:w="http://schemas.openxmlformats.org/wordprocessingml/2006/main" xmlns:wp="http://schemas.openxmlformats.org/drawingml/2006/wordprocessingDrawing" xmlns:r="http://schemas.openxmlformats.org/officeDocument/2006/relationships" xmlns:w14="http://schemas.microsoft.com/office/word/2010/wordml">
+              <w:rPr>
+                <w:rFonts w:ascii="Times" w:hAnsi="Times" w:eastAsia="Times" w:cs="Times"/>
+                <w:sz w:val="24"/>
+                <w:szCs w:val="24"/>
+                <w:color w:val="000000"/>
               </w:rPr>
               <w:t xml:space="preserve">-0.95</w:t>
             </w:r>
@@ -2941,15 +3036,15 @@
           <w:p>
             <w:pPr>
               <w:jc w:val="right"/>
-              <w:spacing w:after="0" w:before="0"/>
-              <w:ind w:firstLine="0" w:left="0" w:right="0"/>
-            </w:pPr>
-            <w:r xmlns:w="http://schemas.openxmlformats.org/wordprocessingml/2006/main" xmlns:wp="http://schemas.openxmlformats.org/drawingml/2006/wordprocessingDrawing" xmlns:r="http://schemas.openxmlformats.org/officeDocument/2006/relationships" xmlns:w14="http://schemas.microsoft.com/office/word/2010/wordml">
-              <w:rPr>
-                <w:rFonts w:ascii="Times" w:hAnsi="Times" w:eastAsia="Times" w:cs="Times"/>
-                <w:sz w:val="24"/>
-                <w:szCs w:val="24"/>
-                <w:color w:val="111111"/>
+              <w:spacing w:after="0" w:before="0" w:line="240"/>
+              <w:ind w:firstLine="0" w:left="0" w:right="0"/>
+            </w:pPr>
+            <w:r xmlns:w="http://schemas.openxmlformats.org/wordprocessingml/2006/main" xmlns:wp="http://schemas.openxmlformats.org/drawingml/2006/wordprocessingDrawing" xmlns:r="http://schemas.openxmlformats.org/officeDocument/2006/relationships" xmlns:w14="http://schemas.microsoft.com/office/word/2010/wordml">
+              <w:rPr>
+                <w:rFonts w:ascii="Times" w:hAnsi="Times" w:eastAsia="Times" w:cs="Times"/>
+                <w:sz w:val="24"/>
+                <w:szCs w:val="24"/>
+                <w:color w:val="000000"/>
               </w:rPr>
               <w:t xml:space="preserve">-6.05</w:t>
             </w:r>
@@ -2970,15 +3065,15 @@
           <w:p>
             <w:pPr>
               <w:jc w:val="right"/>
-              <w:spacing w:after="0" w:before="0"/>
-              <w:ind w:firstLine="0" w:left="0" w:right="0"/>
-            </w:pPr>
-            <w:r xmlns:w="http://schemas.openxmlformats.org/wordprocessingml/2006/main" xmlns:wp="http://schemas.openxmlformats.org/drawingml/2006/wordprocessingDrawing" xmlns:r="http://schemas.openxmlformats.org/officeDocument/2006/relationships" xmlns:w14="http://schemas.microsoft.com/office/word/2010/wordml">
-              <w:rPr>
-                <w:rFonts w:ascii="Times" w:hAnsi="Times" w:eastAsia="Times" w:cs="Times"/>
-                <w:sz w:val="24"/>
-                <w:szCs w:val="24"/>
-                <w:color w:val="111111"/>
+              <w:spacing w:after="0" w:before="0" w:line="240"/>
+              <w:ind w:firstLine="0" w:left="0" w:right="0"/>
+            </w:pPr>
+            <w:r xmlns:w="http://schemas.openxmlformats.org/wordprocessingml/2006/main" xmlns:wp="http://schemas.openxmlformats.org/drawingml/2006/wordprocessingDrawing" xmlns:r="http://schemas.openxmlformats.org/officeDocument/2006/relationships" xmlns:w14="http://schemas.microsoft.com/office/word/2010/wordml">
+              <w:rPr>
+                <w:rFonts w:ascii="Times" w:hAnsi="Times" w:eastAsia="Times" w:cs="Times"/>
+                <w:sz w:val="24"/>
+                <w:szCs w:val="24"/>
+                <w:color w:val="000000"/>
               </w:rPr>
               <w:t xml:space="preserve">&lt; .001</w:t>
             </w:r>
@@ -2988,7 +3083,7 @@
       <w:tr>
         <w:trPr>
           <w:cantSplit/>
-          <w:trHeight w:val="360"/>
+          <w:trHeight w:val="360" w:hRule="auto"/>
         </w:trPr>
         <w:tc>
           <w:tcPr>
@@ -3005,15 +3100,15 @@
           <w:p>
             <w:pPr>
               <w:jc w:val="left"/>
-              <w:spacing w:after="0" w:before="0"/>
-              <w:ind w:firstLine="0" w:left="0" w:right="0"/>
-            </w:pPr>
-            <w:r xmlns:w="http://schemas.openxmlformats.org/wordprocessingml/2006/main" xmlns:wp="http://schemas.openxmlformats.org/drawingml/2006/wordprocessingDrawing" xmlns:r="http://schemas.openxmlformats.org/officeDocument/2006/relationships" xmlns:w14="http://schemas.microsoft.com/office/word/2010/wordml">
-              <w:rPr>
-                <w:rFonts w:ascii="Times" w:hAnsi="Times" w:eastAsia="Times" w:cs="Times"/>
-                <w:sz w:val="24"/>
-                <w:szCs w:val="24"/>
-                <w:color w:val="111111"/>
+              <w:spacing w:after="0" w:before="0" w:line="240"/>
+              <w:ind w:firstLine="0" w:left="0" w:right="0"/>
+            </w:pPr>
+            <w:r xmlns:w="http://schemas.openxmlformats.org/wordprocessingml/2006/main" xmlns:wp="http://schemas.openxmlformats.org/drawingml/2006/wordprocessingDrawing" xmlns:r="http://schemas.openxmlformats.org/officeDocument/2006/relationships" xmlns:w14="http://schemas.microsoft.com/office/word/2010/wordml">
+              <w:rPr>
+                <w:rFonts w:ascii="Times" w:hAnsi="Times" w:eastAsia="Times" w:cs="Times"/>
+                <w:sz w:val="24"/>
+                <w:szCs w:val="24"/>
+                <w:color w:val="000000"/>
               </w:rPr>
               <w:t xml:space="preserve">period2</w:t>
             </w:r>
@@ -3034,15 +3129,15 @@
           <w:p>
             <w:pPr>
               <w:jc w:val="right"/>
-              <w:spacing w:after="0" w:before="0"/>
-              <w:ind w:firstLine="0" w:left="0" w:right="0"/>
-            </w:pPr>
-            <w:r xmlns:w="http://schemas.openxmlformats.org/wordprocessingml/2006/main" xmlns:wp="http://schemas.openxmlformats.org/drawingml/2006/wordprocessingDrawing" xmlns:r="http://schemas.openxmlformats.org/officeDocument/2006/relationships" xmlns:w14="http://schemas.microsoft.com/office/word/2010/wordml">
-              <w:rPr>
-                <w:rFonts w:ascii="Times" w:hAnsi="Times" w:eastAsia="Times" w:cs="Times"/>
-                <w:sz w:val="24"/>
-                <w:szCs w:val="24"/>
-                <w:color w:val="111111"/>
+              <w:spacing w:after="0" w:before="0" w:line="240"/>
+              <w:ind w:firstLine="0" w:left="0" w:right="0"/>
+            </w:pPr>
+            <w:r xmlns:w="http://schemas.openxmlformats.org/wordprocessingml/2006/main" xmlns:wp="http://schemas.openxmlformats.org/drawingml/2006/wordprocessingDrawing" xmlns:r="http://schemas.openxmlformats.org/officeDocument/2006/relationships" xmlns:w14="http://schemas.microsoft.com/office/word/2010/wordml">
+              <w:rPr>
+                <w:rFonts w:ascii="Times" w:hAnsi="Times" w:eastAsia="Times" w:cs="Times"/>
+                <w:sz w:val="24"/>
+                <w:szCs w:val="24"/>
+                <w:color w:val="000000"/>
               </w:rPr>
               <w:t xml:space="preserve">-0.99</w:t>
             </w:r>
@@ -3063,15 +3158,15 @@
           <w:p>
             <w:pPr>
               <w:jc w:val="right"/>
-              <w:spacing w:after="0" w:before="0"/>
-              <w:ind w:firstLine="0" w:left="0" w:right="0"/>
-            </w:pPr>
-            <w:r xmlns:w="http://schemas.openxmlformats.org/wordprocessingml/2006/main" xmlns:wp="http://schemas.openxmlformats.org/drawingml/2006/wordprocessingDrawing" xmlns:r="http://schemas.openxmlformats.org/officeDocument/2006/relationships" xmlns:w14="http://schemas.microsoft.com/office/word/2010/wordml">
-              <w:rPr>
-                <w:rFonts w:ascii="Times" w:hAnsi="Times" w:eastAsia="Times" w:cs="Times"/>
-                <w:sz w:val="24"/>
-                <w:szCs w:val="24"/>
-                <w:color w:val="111111"/>
+              <w:spacing w:after="0" w:before="0" w:line="240"/>
+              <w:ind w:firstLine="0" w:left="0" w:right="0"/>
+            </w:pPr>
+            <w:r xmlns:w="http://schemas.openxmlformats.org/wordprocessingml/2006/main" xmlns:wp="http://schemas.openxmlformats.org/drawingml/2006/wordprocessingDrawing" xmlns:r="http://schemas.openxmlformats.org/officeDocument/2006/relationships" xmlns:w14="http://schemas.microsoft.com/office/word/2010/wordml">
+              <w:rPr>
+                <w:rFonts w:ascii="Times" w:hAnsi="Times" w:eastAsia="Times" w:cs="Times"/>
+                <w:sz w:val="24"/>
+                <w:szCs w:val="24"/>
+                <w:color w:val="000000"/>
               </w:rPr>
               <w:t xml:space="preserve">0.30</w:t>
             </w:r>
@@ -3092,15 +3187,15 @@
           <w:p>
             <w:pPr>
               <w:jc w:val="right"/>
-              <w:spacing w:after="0" w:before="0"/>
-              <w:ind w:firstLine="0" w:left="0" w:right="0"/>
-            </w:pPr>
-            <w:r xmlns:w="http://schemas.openxmlformats.org/wordprocessingml/2006/main" xmlns:wp="http://schemas.openxmlformats.org/drawingml/2006/wordprocessingDrawing" xmlns:r="http://schemas.openxmlformats.org/officeDocument/2006/relationships" xmlns:w14="http://schemas.microsoft.com/office/word/2010/wordml">
-              <w:rPr>
-                <w:rFonts w:ascii="Times" w:hAnsi="Times" w:eastAsia="Times" w:cs="Times"/>
-                <w:sz w:val="24"/>
-                <w:szCs w:val="24"/>
-                <w:color w:val="111111"/>
+              <w:spacing w:after="0" w:before="0" w:line="240"/>
+              <w:ind w:firstLine="0" w:left="0" w:right="0"/>
+            </w:pPr>
+            <w:r xmlns:w="http://schemas.openxmlformats.org/wordprocessingml/2006/main" xmlns:wp="http://schemas.openxmlformats.org/drawingml/2006/wordprocessingDrawing" xmlns:r="http://schemas.openxmlformats.org/officeDocument/2006/relationships" xmlns:w14="http://schemas.microsoft.com/office/word/2010/wordml">
+              <w:rPr>
+                <w:rFonts w:ascii="Times" w:hAnsi="Times" w:eastAsia="Times" w:cs="Times"/>
+                <w:sz w:val="24"/>
+                <w:szCs w:val="24"/>
+                <w:color w:val="000000"/>
               </w:rPr>
               <w:t xml:space="preserve">-1.59</w:t>
             </w:r>
@@ -3121,15 +3216,15 @@
           <w:p>
             <w:pPr>
               <w:jc w:val="right"/>
-              <w:spacing w:after="0" w:before="0"/>
-              <w:ind w:firstLine="0" w:left="0" w:right="0"/>
-            </w:pPr>
-            <w:r xmlns:w="http://schemas.openxmlformats.org/wordprocessingml/2006/main" xmlns:wp="http://schemas.openxmlformats.org/drawingml/2006/wordprocessingDrawing" xmlns:r="http://schemas.openxmlformats.org/officeDocument/2006/relationships" xmlns:w14="http://schemas.microsoft.com/office/word/2010/wordml">
-              <w:rPr>
-                <w:rFonts w:ascii="Times" w:hAnsi="Times" w:eastAsia="Times" w:cs="Times"/>
-                <w:sz w:val="24"/>
-                <w:szCs w:val="24"/>
-                <w:color w:val="111111"/>
+              <w:spacing w:after="0" w:before="0" w:line="240"/>
+              <w:ind w:firstLine="0" w:left="0" w:right="0"/>
+            </w:pPr>
+            <w:r xmlns:w="http://schemas.openxmlformats.org/wordprocessingml/2006/main" xmlns:wp="http://schemas.openxmlformats.org/drawingml/2006/wordprocessingDrawing" xmlns:r="http://schemas.openxmlformats.org/officeDocument/2006/relationships" xmlns:w14="http://schemas.microsoft.com/office/word/2010/wordml">
+              <w:rPr>
+                <w:rFonts w:ascii="Times" w:hAnsi="Times" w:eastAsia="Times" w:cs="Times"/>
+                <w:sz w:val="24"/>
+                <w:szCs w:val="24"/>
+                <w:color w:val="000000"/>
               </w:rPr>
               <w:t xml:space="preserve">-0.40</w:t>
             </w:r>
@@ -3150,15 +3245,15 @@
           <w:p>
             <w:pPr>
               <w:jc w:val="right"/>
-              <w:spacing w:after="0" w:before="0"/>
-              <w:ind w:firstLine="0" w:left="0" w:right="0"/>
-            </w:pPr>
-            <w:r xmlns:w="http://schemas.openxmlformats.org/wordprocessingml/2006/main" xmlns:wp="http://schemas.openxmlformats.org/drawingml/2006/wordprocessingDrawing" xmlns:r="http://schemas.openxmlformats.org/officeDocument/2006/relationships" xmlns:w14="http://schemas.microsoft.com/office/word/2010/wordml">
-              <w:rPr>
-                <w:rFonts w:ascii="Times" w:hAnsi="Times" w:eastAsia="Times" w:cs="Times"/>
-                <w:sz w:val="24"/>
-                <w:szCs w:val="24"/>
-                <w:color w:val="111111"/>
+              <w:spacing w:after="0" w:before="0" w:line="240"/>
+              <w:ind w:firstLine="0" w:left="0" w:right="0"/>
+            </w:pPr>
+            <w:r xmlns:w="http://schemas.openxmlformats.org/wordprocessingml/2006/main" xmlns:wp="http://schemas.openxmlformats.org/drawingml/2006/wordprocessingDrawing" xmlns:r="http://schemas.openxmlformats.org/officeDocument/2006/relationships" xmlns:w14="http://schemas.microsoft.com/office/word/2010/wordml">
+              <w:rPr>
+                <w:rFonts w:ascii="Times" w:hAnsi="Times" w:eastAsia="Times" w:cs="Times"/>
+                <w:sz w:val="24"/>
+                <w:szCs w:val="24"/>
+                <w:color w:val="000000"/>
               </w:rPr>
               <w:t xml:space="preserve">-3.27</w:t>
             </w:r>
@@ -3179,15 +3274,15 @@
           <w:p>
             <w:pPr>
               <w:jc w:val="right"/>
-              <w:spacing w:after="0" w:before="0"/>
-              <w:ind w:firstLine="0" w:left="0" w:right="0"/>
-            </w:pPr>
-            <w:r xmlns:w="http://schemas.openxmlformats.org/wordprocessingml/2006/main" xmlns:wp="http://schemas.openxmlformats.org/drawingml/2006/wordprocessingDrawing" xmlns:r="http://schemas.openxmlformats.org/officeDocument/2006/relationships" xmlns:w14="http://schemas.microsoft.com/office/word/2010/wordml">
-              <w:rPr>
-                <w:rFonts w:ascii="Times" w:hAnsi="Times" w:eastAsia="Times" w:cs="Times"/>
-                <w:sz w:val="24"/>
-                <w:szCs w:val="24"/>
-                <w:color w:val="111111"/>
+              <w:spacing w:after="0" w:before="0" w:line="240"/>
+              <w:ind w:firstLine="0" w:left="0" w:right="0"/>
+            </w:pPr>
+            <w:r xmlns:w="http://schemas.openxmlformats.org/wordprocessingml/2006/main" xmlns:wp="http://schemas.openxmlformats.org/drawingml/2006/wordprocessingDrawing" xmlns:r="http://schemas.openxmlformats.org/officeDocument/2006/relationships" xmlns:w14="http://schemas.microsoft.com/office/word/2010/wordml">
+              <w:rPr>
+                <w:rFonts w:ascii="Times" w:hAnsi="Times" w:eastAsia="Times" w:cs="Times"/>
+                <w:sz w:val="24"/>
+                <w:szCs w:val="24"/>
+                <w:color w:val="000000"/>
               </w:rPr>
               <w:t xml:space="preserve">&lt; .001</w:t>
             </w:r>
@@ -3197,7 +3292,7 @@
       <w:tr>
         <w:trPr>
           <w:cantSplit/>
-          <w:trHeight w:val="360"/>
+          <w:trHeight w:val="360" w:hRule="auto"/>
         </w:trPr>
         <w:tc>
           <w:tcPr>
@@ -3214,15 +3309,15 @@
           <w:p>
             <w:pPr>
               <w:jc w:val="left"/>
-              <w:spacing w:after="0" w:before="0"/>
-              <w:ind w:firstLine="0" w:left="0" w:right="0"/>
-            </w:pPr>
-            <w:r xmlns:w="http://schemas.openxmlformats.org/wordprocessingml/2006/main" xmlns:wp="http://schemas.openxmlformats.org/drawingml/2006/wordprocessingDrawing" xmlns:r="http://schemas.openxmlformats.org/officeDocument/2006/relationships" xmlns:w14="http://schemas.microsoft.com/office/word/2010/wordml">
-              <w:rPr>
-                <w:rFonts w:ascii="Times" w:hAnsi="Times" w:eastAsia="Times" w:cs="Times"/>
-                <w:sz w:val="24"/>
-                <w:szCs w:val="24"/>
-                <w:color w:val="111111"/>
+              <w:spacing w:after="0" w:before="0" w:line="240"/>
+              <w:ind w:firstLine="0" w:left="0" w:right="0"/>
+            </w:pPr>
+            <w:r xmlns:w="http://schemas.openxmlformats.org/wordprocessingml/2006/main" xmlns:wp="http://schemas.openxmlformats.org/drawingml/2006/wordprocessingDrawing" xmlns:r="http://schemas.openxmlformats.org/officeDocument/2006/relationships" xmlns:w14="http://schemas.microsoft.com/office/word/2010/wordml">
+              <w:rPr>
+                <w:rFonts w:ascii="Times" w:hAnsi="Times" w:eastAsia="Times" w:cs="Times"/>
+                <w:sz w:val="24"/>
+                <w:szCs w:val="24"/>
+                <w:color w:val="000000"/>
               </w:rPr>
               <w:t xml:space="preserve">period3</w:t>
             </w:r>
@@ -3243,15 +3338,15 @@
           <w:p>
             <w:pPr>
               <w:jc w:val="right"/>
-              <w:spacing w:after="0" w:before="0"/>
-              <w:ind w:firstLine="0" w:left="0" w:right="0"/>
-            </w:pPr>
-            <w:r xmlns:w="http://schemas.openxmlformats.org/wordprocessingml/2006/main" xmlns:wp="http://schemas.openxmlformats.org/drawingml/2006/wordprocessingDrawing" xmlns:r="http://schemas.openxmlformats.org/officeDocument/2006/relationships" xmlns:w14="http://schemas.microsoft.com/office/word/2010/wordml">
-              <w:rPr>
-                <w:rFonts w:ascii="Times" w:hAnsi="Times" w:eastAsia="Times" w:cs="Times"/>
-                <w:sz w:val="24"/>
-                <w:szCs w:val="24"/>
-                <w:color w:val="111111"/>
+              <w:spacing w:after="0" w:before="0" w:line="240"/>
+              <w:ind w:firstLine="0" w:left="0" w:right="0"/>
+            </w:pPr>
+            <w:r xmlns:w="http://schemas.openxmlformats.org/wordprocessingml/2006/main" xmlns:wp="http://schemas.openxmlformats.org/drawingml/2006/wordprocessingDrawing" xmlns:r="http://schemas.openxmlformats.org/officeDocument/2006/relationships" xmlns:w14="http://schemas.microsoft.com/office/word/2010/wordml">
+              <w:rPr>
+                <w:rFonts w:ascii="Times" w:hAnsi="Times" w:eastAsia="Times" w:cs="Times"/>
+                <w:sz w:val="24"/>
+                <w:szCs w:val="24"/>
+                <w:color w:val="000000"/>
               </w:rPr>
               <w:t xml:space="preserve">-1.13</w:t>
             </w:r>
@@ -3272,15 +3367,15 @@
           <w:p>
             <w:pPr>
               <w:jc w:val="right"/>
-              <w:spacing w:after="0" w:before="0"/>
-              <w:ind w:firstLine="0" w:left="0" w:right="0"/>
-            </w:pPr>
-            <w:r xmlns:w="http://schemas.openxmlformats.org/wordprocessingml/2006/main" xmlns:wp="http://schemas.openxmlformats.org/drawingml/2006/wordprocessingDrawing" xmlns:r="http://schemas.openxmlformats.org/officeDocument/2006/relationships" xmlns:w14="http://schemas.microsoft.com/office/word/2010/wordml">
-              <w:rPr>
-                <w:rFonts w:ascii="Times" w:hAnsi="Times" w:eastAsia="Times" w:cs="Times"/>
-                <w:sz w:val="24"/>
-                <w:szCs w:val="24"/>
-                <w:color w:val="111111"/>
+              <w:spacing w:after="0" w:before="0" w:line="240"/>
+              <w:ind w:firstLine="0" w:left="0" w:right="0"/>
+            </w:pPr>
+            <w:r xmlns:w="http://schemas.openxmlformats.org/wordprocessingml/2006/main" xmlns:wp="http://schemas.openxmlformats.org/drawingml/2006/wordprocessingDrawing" xmlns:r="http://schemas.openxmlformats.org/officeDocument/2006/relationships" xmlns:w14="http://schemas.microsoft.com/office/word/2010/wordml">
+              <w:rPr>
+                <w:rFonts w:ascii="Times" w:hAnsi="Times" w:eastAsia="Times" w:cs="Times"/>
+                <w:sz w:val="24"/>
+                <w:szCs w:val="24"/>
+                <w:color w:val="000000"/>
               </w:rPr>
               <w:t xml:space="preserve">0.32</w:t>
             </w:r>
@@ -3301,15 +3396,15 @@
           <w:p>
             <w:pPr>
               <w:jc w:val="right"/>
-              <w:spacing w:after="0" w:before="0"/>
-              <w:ind w:firstLine="0" w:left="0" w:right="0"/>
-            </w:pPr>
-            <w:r xmlns:w="http://schemas.openxmlformats.org/wordprocessingml/2006/main" xmlns:wp="http://schemas.openxmlformats.org/drawingml/2006/wordprocessingDrawing" xmlns:r="http://schemas.openxmlformats.org/officeDocument/2006/relationships" xmlns:w14="http://schemas.microsoft.com/office/word/2010/wordml">
-              <w:rPr>
-                <w:rFonts w:ascii="Times" w:hAnsi="Times" w:eastAsia="Times" w:cs="Times"/>
-                <w:sz w:val="24"/>
-                <w:szCs w:val="24"/>
-                <w:color w:val="111111"/>
+              <w:spacing w:after="0" w:before="0" w:line="240"/>
+              <w:ind w:firstLine="0" w:left="0" w:right="0"/>
+            </w:pPr>
+            <w:r xmlns:w="http://schemas.openxmlformats.org/wordprocessingml/2006/main" xmlns:wp="http://schemas.openxmlformats.org/drawingml/2006/wordprocessingDrawing" xmlns:r="http://schemas.openxmlformats.org/officeDocument/2006/relationships" xmlns:w14="http://schemas.microsoft.com/office/word/2010/wordml">
+              <w:rPr>
+                <w:rFonts w:ascii="Times" w:hAnsi="Times" w:eastAsia="Times" w:cs="Times"/>
+                <w:sz w:val="24"/>
+                <w:szCs w:val="24"/>
+                <w:color w:val="000000"/>
               </w:rPr>
               <w:t xml:space="preserve">-1.76</w:t>
             </w:r>
@@ -3330,15 +3425,15 @@
           <w:p>
             <w:pPr>
               <w:jc w:val="right"/>
-              <w:spacing w:after="0" w:before="0"/>
-              <w:ind w:firstLine="0" w:left="0" w:right="0"/>
-            </w:pPr>
-            <w:r xmlns:w="http://schemas.openxmlformats.org/wordprocessingml/2006/main" xmlns:wp="http://schemas.openxmlformats.org/drawingml/2006/wordprocessingDrawing" xmlns:r="http://schemas.openxmlformats.org/officeDocument/2006/relationships" xmlns:w14="http://schemas.microsoft.com/office/word/2010/wordml">
-              <w:rPr>
-                <w:rFonts w:ascii="Times" w:hAnsi="Times" w:eastAsia="Times" w:cs="Times"/>
-                <w:sz w:val="24"/>
-                <w:szCs w:val="24"/>
-                <w:color w:val="111111"/>
+              <w:spacing w:after="0" w:before="0" w:line="240"/>
+              <w:ind w:firstLine="0" w:left="0" w:right="0"/>
+            </w:pPr>
+            <w:r xmlns:w="http://schemas.openxmlformats.org/wordprocessingml/2006/main" xmlns:wp="http://schemas.openxmlformats.org/drawingml/2006/wordprocessingDrawing" xmlns:r="http://schemas.openxmlformats.org/officeDocument/2006/relationships" xmlns:w14="http://schemas.microsoft.com/office/word/2010/wordml">
+              <w:rPr>
+                <w:rFonts w:ascii="Times" w:hAnsi="Times" w:eastAsia="Times" w:cs="Times"/>
+                <w:sz w:val="24"/>
+                <w:szCs w:val="24"/>
+                <w:color w:val="000000"/>
               </w:rPr>
               <w:t xml:space="preserve">-0.50</w:t>
             </w:r>
@@ -3359,15 +3454,15 @@
           <w:p>
             <w:pPr>
               <w:jc w:val="right"/>
-              <w:spacing w:after="0" w:before="0"/>
-              <w:ind w:firstLine="0" w:left="0" w:right="0"/>
-            </w:pPr>
-            <w:r xmlns:w="http://schemas.openxmlformats.org/wordprocessingml/2006/main" xmlns:wp="http://schemas.openxmlformats.org/drawingml/2006/wordprocessingDrawing" xmlns:r="http://schemas.openxmlformats.org/officeDocument/2006/relationships" xmlns:w14="http://schemas.microsoft.com/office/word/2010/wordml">
-              <w:rPr>
-                <w:rFonts w:ascii="Times" w:hAnsi="Times" w:eastAsia="Times" w:cs="Times"/>
-                <w:sz w:val="24"/>
-                <w:szCs w:val="24"/>
-                <w:color w:val="111111"/>
+              <w:spacing w:after="0" w:before="0" w:line="240"/>
+              <w:ind w:firstLine="0" w:left="0" w:right="0"/>
+            </w:pPr>
+            <w:r xmlns:w="http://schemas.openxmlformats.org/wordprocessingml/2006/main" xmlns:wp="http://schemas.openxmlformats.org/drawingml/2006/wordprocessingDrawing" xmlns:r="http://schemas.openxmlformats.org/officeDocument/2006/relationships" xmlns:w14="http://schemas.microsoft.com/office/word/2010/wordml">
+              <w:rPr>
+                <w:rFonts w:ascii="Times" w:hAnsi="Times" w:eastAsia="Times" w:cs="Times"/>
+                <w:sz w:val="24"/>
+                <w:szCs w:val="24"/>
+                <w:color w:val="000000"/>
               </w:rPr>
               <w:t xml:space="preserve">-3.49</w:t>
             </w:r>
@@ -3388,15 +3483,15 @@
           <w:p>
             <w:pPr>
               <w:jc w:val="right"/>
-              <w:spacing w:after="0" w:before="0"/>
-              <w:ind w:firstLine="0" w:left="0" w:right="0"/>
-            </w:pPr>
-            <w:r xmlns:w="http://schemas.openxmlformats.org/wordprocessingml/2006/main" xmlns:wp="http://schemas.openxmlformats.org/drawingml/2006/wordprocessingDrawing" xmlns:r="http://schemas.openxmlformats.org/officeDocument/2006/relationships" xmlns:w14="http://schemas.microsoft.com/office/word/2010/wordml">
-              <w:rPr>
-                <w:rFonts w:ascii="Times" w:hAnsi="Times" w:eastAsia="Times" w:cs="Times"/>
-                <w:sz w:val="24"/>
-                <w:szCs w:val="24"/>
-                <w:color w:val="111111"/>
+              <w:spacing w:after="0" w:before="0" w:line="240"/>
+              <w:ind w:firstLine="0" w:left="0" w:right="0"/>
+            </w:pPr>
+            <w:r xmlns:w="http://schemas.openxmlformats.org/wordprocessingml/2006/main" xmlns:wp="http://schemas.openxmlformats.org/drawingml/2006/wordprocessingDrawing" xmlns:r="http://schemas.openxmlformats.org/officeDocument/2006/relationships" xmlns:w14="http://schemas.microsoft.com/office/word/2010/wordml">
+              <w:rPr>
+                <w:rFonts w:ascii="Times" w:hAnsi="Times" w:eastAsia="Times" w:cs="Times"/>
+                <w:sz w:val="24"/>
+                <w:szCs w:val="24"/>
+                <w:color w:val="000000"/>
               </w:rPr>
               <w:t xml:space="preserve">&lt; .001</w:t>
             </w:r>
@@ -3406,7 +3501,7 @@
       <w:tr>
         <w:trPr>
           <w:cantSplit/>
-          <w:trHeight w:val="360"/>
+          <w:trHeight w:val="360" w:hRule="auto"/>
         </w:trPr>
         <w:tc>
           <w:tcPr>
@@ -3425,15 +3520,15 @@
           <w:p>
             <w:pPr>
               <w:jc w:val="left"/>
-              <w:spacing w:after="0" w:before="0"/>
-              <w:ind w:firstLine="0" w:left="0" w:right="0"/>
-            </w:pPr>
-            <w:r xmlns:w="http://schemas.openxmlformats.org/wordprocessingml/2006/main" xmlns:wp="http://schemas.openxmlformats.org/drawingml/2006/wordprocessingDrawing" xmlns:r="http://schemas.openxmlformats.org/officeDocument/2006/relationships" xmlns:w14="http://schemas.microsoft.com/office/word/2010/wordml">
-              <w:rPr>
-                <w:rFonts w:ascii="Times" w:hAnsi="Times" w:eastAsia="Times" w:cs="Times"/>
-                <w:sz w:val="24"/>
-                <w:szCs w:val="24"/>
-                <w:color w:val="111111"/>
+              <w:spacing w:after="0" w:before="0" w:line="240"/>
+              <w:ind w:firstLine="0" w:left="0" w:right="0"/>
+            </w:pPr>
+            <w:r xmlns:w="http://schemas.openxmlformats.org/wordprocessingml/2006/main" xmlns:wp="http://schemas.openxmlformats.org/drawingml/2006/wordprocessingDrawing" xmlns:r="http://schemas.openxmlformats.org/officeDocument/2006/relationships" xmlns:w14="http://schemas.microsoft.com/office/word/2010/wordml">
+              <w:rPr>
+                <w:rFonts w:ascii="Times" w:hAnsi="Times" w:eastAsia="Times" w:cs="Times"/>
+                <w:sz w:val="24"/>
+                <w:szCs w:val="24"/>
+                <w:color w:val="000000"/>
               </w:rPr>
               <w:t xml:space="preserve">period4</w:t>
             </w:r>
@@ -3456,15 +3551,15 @@
           <w:p>
             <w:pPr>
               <w:jc w:val="right"/>
-              <w:spacing w:after="0" w:before="0"/>
-              <w:ind w:firstLine="0" w:left="0" w:right="0"/>
-            </w:pPr>
-            <w:r xmlns:w="http://schemas.openxmlformats.org/wordprocessingml/2006/main" xmlns:wp="http://schemas.openxmlformats.org/drawingml/2006/wordprocessingDrawing" xmlns:r="http://schemas.openxmlformats.org/officeDocument/2006/relationships" xmlns:w14="http://schemas.microsoft.com/office/word/2010/wordml">
-              <w:rPr>
-                <w:rFonts w:ascii="Times" w:hAnsi="Times" w:eastAsia="Times" w:cs="Times"/>
-                <w:sz w:val="24"/>
-                <w:szCs w:val="24"/>
-                <w:color w:val="111111"/>
+              <w:spacing w:after="0" w:before="0" w:line="240"/>
+              <w:ind w:firstLine="0" w:left="0" w:right="0"/>
+            </w:pPr>
+            <w:r xmlns:w="http://schemas.openxmlformats.org/wordprocessingml/2006/main" xmlns:wp="http://schemas.openxmlformats.org/drawingml/2006/wordprocessingDrawing" xmlns:r="http://schemas.openxmlformats.org/officeDocument/2006/relationships" xmlns:w14="http://schemas.microsoft.com/office/word/2010/wordml">
+              <w:rPr>
+                <w:rFonts w:ascii="Times" w:hAnsi="Times" w:eastAsia="Times" w:cs="Times"/>
+                <w:sz w:val="24"/>
+                <w:szCs w:val="24"/>
+                <w:color w:val="000000"/>
               </w:rPr>
               <w:t xml:space="preserve">-1.58</w:t>
             </w:r>
@@ -3487,15 +3582,15 @@
           <w:p>
             <w:pPr>
               <w:jc w:val="right"/>
-              <w:spacing w:after="0" w:before="0"/>
-              <w:ind w:firstLine="0" w:left="0" w:right="0"/>
-            </w:pPr>
-            <w:r xmlns:w="http://schemas.openxmlformats.org/wordprocessingml/2006/main" xmlns:wp="http://schemas.openxmlformats.org/drawingml/2006/wordprocessingDrawing" xmlns:r="http://schemas.openxmlformats.org/officeDocument/2006/relationships" xmlns:w14="http://schemas.microsoft.com/office/word/2010/wordml">
-              <w:rPr>
-                <w:rFonts w:ascii="Times" w:hAnsi="Times" w:eastAsia="Times" w:cs="Times"/>
-                <w:sz w:val="24"/>
-                <w:szCs w:val="24"/>
-                <w:color w:val="111111"/>
+              <w:spacing w:after="0" w:before="0" w:line="240"/>
+              <w:ind w:firstLine="0" w:left="0" w:right="0"/>
+            </w:pPr>
+            <w:r xmlns:w="http://schemas.openxmlformats.org/wordprocessingml/2006/main" xmlns:wp="http://schemas.openxmlformats.org/drawingml/2006/wordprocessingDrawing" xmlns:r="http://schemas.openxmlformats.org/officeDocument/2006/relationships" xmlns:w14="http://schemas.microsoft.com/office/word/2010/wordml">
+              <w:rPr>
+                <w:rFonts w:ascii="Times" w:hAnsi="Times" w:eastAsia="Times" w:cs="Times"/>
+                <w:sz w:val="24"/>
+                <w:szCs w:val="24"/>
+                <w:color w:val="000000"/>
               </w:rPr>
               <w:t xml:space="preserve">0.42</w:t>
             </w:r>
@@ -3518,15 +3613,15 @@
           <w:p>
             <w:pPr>
               <w:jc w:val="right"/>
-              <w:spacing w:after="0" w:before="0"/>
-              <w:ind w:firstLine="0" w:left="0" w:right="0"/>
-            </w:pPr>
-            <w:r xmlns:w="http://schemas.openxmlformats.org/wordprocessingml/2006/main" xmlns:wp="http://schemas.openxmlformats.org/drawingml/2006/wordprocessingDrawing" xmlns:r="http://schemas.openxmlformats.org/officeDocument/2006/relationships" xmlns:w14="http://schemas.microsoft.com/office/word/2010/wordml">
-              <w:rPr>
-                <w:rFonts w:ascii="Times" w:hAnsi="Times" w:eastAsia="Times" w:cs="Times"/>
-                <w:sz w:val="24"/>
-                <w:szCs w:val="24"/>
-                <w:color w:val="111111"/>
+              <w:spacing w:after="0" w:before="0" w:line="240"/>
+              <w:ind w:firstLine="0" w:left="0" w:right="0"/>
+            </w:pPr>
+            <w:r xmlns:w="http://schemas.openxmlformats.org/wordprocessingml/2006/main" xmlns:wp="http://schemas.openxmlformats.org/drawingml/2006/wordprocessingDrawing" xmlns:r="http://schemas.openxmlformats.org/officeDocument/2006/relationships" xmlns:w14="http://schemas.microsoft.com/office/word/2010/wordml">
+              <w:rPr>
+                <w:rFonts w:ascii="Times" w:hAnsi="Times" w:eastAsia="Times" w:cs="Times"/>
+                <w:sz w:val="24"/>
+                <w:szCs w:val="24"/>
+                <w:color w:val="000000"/>
               </w:rPr>
               <w:t xml:space="preserve">-2.41</w:t>
             </w:r>
@@ -3549,15 +3644,15 @@
           <w:p>
             <w:pPr>
               <w:jc w:val="right"/>
-              <w:spacing w:after="0" w:before="0"/>
-              <w:ind w:firstLine="0" w:left="0" w:right="0"/>
-            </w:pPr>
-            <w:r xmlns:w="http://schemas.openxmlformats.org/wordprocessingml/2006/main" xmlns:wp="http://schemas.openxmlformats.org/drawingml/2006/wordprocessingDrawing" xmlns:r="http://schemas.openxmlformats.org/officeDocument/2006/relationships" xmlns:w14="http://schemas.microsoft.com/office/word/2010/wordml">
-              <w:rPr>
-                <w:rFonts w:ascii="Times" w:hAnsi="Times" w:eastAsia="Times" w:cs="Times"/>
-                <w:sz w:val="24"/>
-                <w:szCs w:val="24"/>
-                <w:color w:val="111111"/>
+              <w:spacing w:after="0" w:before="0" w:line="240"/>
+              <w:ind w:firstLine="0" w:left="0" w:right="0"/>
+            </w:pPr>
+            <w:r xmlns:w="http://schemas.openxmlformats.org/wordprocessingml/2006/main" xmlns:wp="http://schemas.openxmlformats.org/drawingml/2006/wordprocessingDrawing" xmlns:r="http://schemas.openxmlformats.org/officeDocument/2006/relationships" xmlns:w14="http://schemas.microsoft.com/office/word/2010/wordml">
+              <w:rPr>
+                <w:rFonts w:ascii="Times" w:hAnsi="Times" w:eastAsia="Times" w:cs="Times"/>
+                <w:sz w:val="24"/>
+                <w:szCs w:val="24"/>
+                <w:color w:val="000000"/>
               </w:rPr>
               <w:t xml:space="preserve">-0.75</w:t>
             </w:r>
@@ -3580,15 +3675,15 @@
           <w:p>
             <w:pPr>
               <w:jc w:val="right"/>
-              <w:spacing w:after="0" w:before="0"/>
-              <w:ind w:firstLine="0" w:left="0" w:right="0"/>
-            </w:pPr>
-            <w:r xmlns:w="http://schemas.openxmlformats.org/wordprocessingml/2006/main" xmlns:wp="http://schemas.openxmlformats.org/drawingml/2006/wordprocessingDrawing" xmlns:r="http://schemas.openxmlformats.org/officeDocument/2006/relationships" xmlns:w14="http://schemas.microsoft.com/office/word/2010/wordml">
-              <w:rPr>
-                <w:rFonts w:ascii="Times" w:hAnsi="Times" w:eastAsia="Times" w:cs="Times"/>
-                <w:sz w:val="24"/>
-                <w:szCs w:val="24"/>
-                <w:color w:val="111111"/>
+              <w:spacing w:after="0" w:before="0" w:line="240"/>
+              <w:ind w:firstLine="0" w:left="0" w:right="0"/>
+            </w:pPr>
+            <w:r xmlns:w="http://schemas.openxmlformats.org/wordprocessingml/2006/main" xmlns:wp="http://schemas.openxmlformats.org/drawingml/2006/wordprocessingDrawing" xmlns:r="http://schemas.openxmlformats.org/officeDocument/2006/relationships" xmlns:w14="http://schemas.microsoft.com/office/word/2010/wordml">
+              <w:rPr>
+                <w:rFonts w:ascii="Times" w:hAnsi="Times" w:eastAsia="Times" w:cs="Times"/>
+                <w:sz w:val="24"/>
+                <w:szCs w:val="24"/>
+                <w:color w:val="000000"/>
               </w:rPr>
               <w:t xml:space="preserve">-3.74</w:t>
             </w:r>
@@ -3611,15 +3706,15 @@
           <w:p>
             <w:pPr>
               <w:jc w:val="right"/>
-              <w:spacing w:after="0" w:before="0"/>
-              <w:ind w:firstLine="0" w:left="0" w:right="0"/>
-            </w:pPr>
-            <w:r xmlns:w="http://schemas.openxmlformats.org/wordprocessingml/2006/main" xmlns:wp="http://schemas.openxmlformats.org/drawingml/2006/wordprocessingDrawing" xmlns:r="http://schemas.openxmlformats.org/officeDocument/2006/relationships" xmlns:w14="http://schemas.microsoft.com/office/word/2010/wordml">
-              <w:rPr>
-                <w:rFonts w:ascii="Times" w:hAnsi="Times" w:eastAsia="Times" w:cs="Times"/>
-                <w:sz w:val="24"/>
-                <w:szCs w:val="24"/>
-                <w:color w:val="111111"/>
+              <w:spacing w:after="0" w:before="0" w:line="240"/>
+              <w:ind w:firstLine="0" w:left="0" w:right="0"/>
+            </w:pPr>
+            <w:r xmlns:w="http://schemas.openxmlformats.org/wordprocessingml/2006/main" xmlns:wp="http://schemas.openxmlformats.org/drawingml/2006/wordprocessingDrawing" xmlns:r="http://schemas.openxmlformats.org/officeDocument/2006/relationships" xmlns:w14="http://schemas.microsoft.com/office/word/2010/wordml">
+              <w:rPr>
+                <w:rFonts w:ascii="Times" w:hAnsi="Times" w:eastAsia="Times" w:cs="Times"/>
+                <w:sz w:val="24"/>
+                <w:szCs w:val="24"/>
+                <w:color w:val="000000"/>
               </w:rPr>
               <w:t xml:space="preserve">&lt; .001</w:t>
             </w:r>
@@ -3629,16 +3724,28 @@
     </w:tbl>
     <w:p>
       <w:pPr>
-        <w:pStyle w:val="BodyText"/>
+        <w:pStyle w:val="FirstParagraph"/>
       </w:pPr>
+    </w:p>
+    <w:bookmarkEnd w:id="23"/>
+    <w:bookmarkStart w:id="24" w:name="brms"/>
+    <w:p>
+      <w:pPr>
+        <w:pStyle w:val="Heading2"/>
+      </w:pPr>
+      <w:r>
+        <w:t xml:space="preserve">brms</w:t>
+      </w:r>
     </w:p>
     <w:tbl xmlns:w="http://schemas.openxmlformats.org/wordprocessingml/2006/main" xmlns:r="http://schemas.openxmlformats.org/officeDocument/2006/relationships" xmlns:w14="http://schemas.microsoft.com/office/word/2010/wordml" xmlns:wp="http://schemas.openxmlformats.org/drawingml/2006/wordprocessingDrawing" xmlns:a="http://schemas.openxmlformats.org/drawingml/2006/main" xmlns:pic="http://schemas.openxmlformats.org/drawingml/2006/picture">
       <w:tblPr>
+        NA"/&gt;
         <w:tblLayout w:type="fixed"/>
         <w:jc w:val="center"/>
+        <w:tblLook w:firstRow="1" w:lastRow="0" w:firstColumn="0" w:lastColumn="0" w:noHBand="0" w:noVBand="1"/>
       </w:tblPr>
       <w:tblGrid>
-        <w:gridCol w:w="1080"/>
+        <w:gridCol w:w="2160"/>
         <w:gridCol w:w="1080"/>
         <w:gridCol w:w="2160"/>
         <w:gridCol w:w="1080"/>
@@ -3647,7 +3754,7 @@
       <w:tr>
         <w:trPr>
           <w:cantSplit/>
-          <w:trHeight w:val="360"/>
+          <w:trHeight w:val="360" w:hRule="auto"/>
           <w:tblHeader/>
         </w:trPr>
         <w:tc>
@@ -3668,15 +3775,15 @@
           <w:p>
             <w:pPr>
               <w:jc w:val="left"/>
-              <w:spacing w:after="0" w:before="0"/>
-              <w:ind w:firstLine="0" w:left="0" w:right="0"/>
-            </w:pPr>
-            <w:r xmlns:w="http://schemas.openxmlformats.org/wordprocessingml/2006/main" xmlns:wp="http://schemas.openxmlformats.org/drawingml/2006/wordprocessingDrawing" xmlns:r="http://schemas.openxmlformats.org/officeDocument/2006/relationships" xmlns:w14="http://schemas.microsoft.com/office/word/2010/wordml">
-              <w:rPr>
-                <w:rFonts w:ascii="Times" w:hAnsi="Times" w:eastAsia="Times" w:cs="Times"/>
-                <w:sz w:val="24"/>
-                <w:szCs w:val="24"/>
-                <w:color w:val="111111"/>
+              <w:spacing w:after="0" w:before="0" w:line="240"/>
+              <w:ind w:firstLine="0" w:left="0" w:right="0"/>
+            </w:pPr>
+            <w:r xmlns:w="http://schemas.openxmlformats.org/wordprocessingml/2006/main" xmlns:wp="http://schemas.openxmlformats.org/drawingml/2006/wordprocessingDrawing" xmlns:r="http://schemas.openxmlformats.org/officeDocument/2006/relationships" xmlns:w14="http://schemas.microsoft.com/office/word/2010/wordml">
+              <w:rPr>
+                <w:rFonts w:ascii="Times" w:hAnsi="Times" w:eastAsia="Times" w:cs="Times"/>
+                <w:sz w:val="24"/>
+                <w:szCs w:val="24"/>
+                <w:color w:val="000000"/>
               </w:rPr>
               <w:t xml:space="preserve">Parameter</w:t>
             </w:r>
@@ -3700,15 +3807,15 @@
           <w:p>
             <w:pPr>
               <w:jc w:val="right"/>
-              <w:spacing w:after="0" w:before="0"/>
-              <w:ind w:firstLine="0" w:left="0" w:right="0"/>
-            </w:pPr>
-            <w:r xmlns:w="http://schemas.openxmlformats.org/wordprocessingml/2006/main" xmlns:wp="http://schemas.openxmlformats.org/drawingml/2006/wordprocessingDrawing" xmlns:r="http://schemas.openxmlformats.org/officeDocument/2006/relationships" xmlns:w14="http://schemas.microsoft.com/office/word/2010/wordml">
-              <w:rPr>
-                <w:rFonts w:ascii="Times" w:hAnsi="Times" w:eastAsia="Times" w:cs="Times"/>
-                <w:sz w:val="24"/>
-                <w:szCs w:val="24"/>
-                <w:color w:val="111111"/>
+              <w:spacing w:after="0" w:before="0" w:line="240"/>
+              <w:ind w:firstLine="0" w:left="0" w:right="0"/>
+            </w:pPr>
+            <w:r xmlns:w="http://schemas.openxmlformats.org/wordprocessingml/2006/main" xmlns:wp="http://schemas.openxmlformats.org/drawingml/2006/wordprocessingDrawing" xmlns:r="http://schemas.openxmlformats.org/officeDocument/2006/relationships" xmlns:w14="http://schemas.microsoft.com/office/word/2010/wordml">
+              <w:rPr>
+                <w:rFonts w:ascii="Times" w:hAnsi="Times" w:eastAsia="Times" w:cs="Times"/>
+                <w:sz w:val="24"/>
+                <w:szCs w:val="24"/>
+                <w:color w:val="000000"/>
               </w:rPr>
               <w:t xml:space="preserve">Estimate</w:t>
             </w:r>
@@ -3732,15 +3839,15 @@
           <w:p>
             <w:pPr>
               <w:jc w:val="right"/>
-              <w:spacing w:after="0" w:before="0"/>
-              <w:ind w:firstLine="0" w:left="0" w:right="0"/>
-            </w:pPr>
-            <w:r xmlns:w="http://schemas.openxmlformats.org/wordprocessingml/2006/main" xmlns:wp="http://schemas.openxmlformats.org/drawingml/2006/wordprocessingDrawing" xmlns:r="http://schemas.openxmlformats.org/officeDocument/2006/relationships" xmlns:w14="http://schemas.microsoft.com/office/word/2010/wordml">
-              <w:rPr>
-                <w:rFonts w:ascii="Times" w:hAnsi="Times" w:eastAsia="Times" w:cs="Times"/>
-                <w:sz w:val="24"/>
-                <w:szCs w:val="24"/>
-                <w:color w:val="111111"/>
+              <w:spacing w:after="0" w:before="0" w:line="240"/>
+              <w:ind w:firstLine="0" w:left="0" w:right="0"/>
+            </w:pPr>
+            <w:r xmlns:w="http://schemas.openxmlformats.org/wordprocessingml/2006/main" xmlns:wp="http://schemas.openxmlformats.org/drawingml/2006/wordprocessingDrawing" xmlns:r="http://schemas.openxmlformats.org/officeDocument/2006/relationships" xmlns:w14="http://schemas.microsoft.com/office/word/2010/wordml">
+              <w:rPr>
+                <w:rFonts w:ascii="Times" w:hAnsi="Times" w:eastAsia="Times" w:cs="Times"/>
+                <w:sz w:val="24"/>
+                <w:szCs w:val="24"/>
+                <w:color w:val="000000"/>
               </w:rPr>
               <w:t xml:space="preserve">HDI</w:t>
             </w:r>
@@ -3764,15 +3871,15 @@
           <w:p>
             <w:pPr>
               <w:jc w:val="right"/>
-              <w:spacing w:after="0" w:before="0"/>
-              <w:ind w:firstLine="0" w:left="0" w:right="0"/>
-            </w:pPr>
-            <w:r xmlns:w="http://schemas.openxmlformats.org/wordprocessingml/2006/main" xmlns:wp="http://schemas.openxmlformats.org/drawingml/2006/wordprocessingDrawing" xmlns:r="http://schemas.openxmlformats.org/officeDocument/2006/relationships" xmlns:w14="http://schemas.microsoft.com/office/word/2010/wordml">
-              <w:rPr>
-                <w:rFonts w:ascii="Times" w:hAnsi="Times" w:eastAsia="Times" w:cs="Times"/>
-                <w:sz w:val="24"/>
-                <w:szCs w:val="24"/>
-                <w:color w:val="111111"/>
+              <w:spacing w:after="0" w:before="0" w:line="240"/>
+              <w:ind w:firstLine="0" w:left="0" w:right="0"/>
+            </w:pPr>
+            <w:r xmlns:w="http://schemas.openxmlformats.org/wordprocessingml/2006/main" xmlns:wp="http://schemas.openxmlformats.org/drawingml/2006/wordprocessingDrawing" xmlns:r="http://schemas.openxmlformats.org/officeDocument/2006/relationships" xmlns:w14="http://schemas.microsoft.com/office/word/2010/wordml">
+              <w:rPr>
+                <w:rFonts w:ascii="Times" w:hAnsi="Times" w:eastAsia="Times" w:cs="Times"/>
+                <w:sz w:val="24"/>
+                <w:szCs w:val="24"/>
+                <w:color w:val="000000"/>
               </w:rPr>
               <w:t xml:space="preserve">ROPE</w:t>
             </w:r>
@@ -3796,15 +3903,15 @@
           <w:p>
             <w:pPr>
               <w:jc w:val="right"/>
-              <w:spacing w:after="0" w:before="0"/>
-              <w:ind w:firstLine="0" w:left="0" w:right="0"/>
-            </w:pPr>
-            <w:r xmlns:w="http://schemas.openxmlformats.org/wordprocessingml/2006/main" xmlns:wp="http://schemas.openxmlformats.org/drawingml/2006/wordprocessingDrawing" xmlns:r="http://schemas.openxmlformats.org/officeDocument/2006/relationships" xmlns:w14="http://schemas.microsoft.com/office/word/2010/wordml">
-              <w:rPr>
-                <w:rFonts w:ascii="Times" w:hAnsi="Times" w:eastAsia="Times" w:cs="Times"/>
-                <w:sz w:val="24"/>
-                <w:szCs w:val="24"/>
-                <w:color w:val="111111"/>
+              <w:spacing w:after="0" w:before="0" w:line="240"/>
+              <w:ind w:firstLine="0" w:left="0" w:right="0"/>
+            </w:pPr>
+            <w:r xmlns:w="http://schemas.openxmlformats.org/wordprocessingml/2006/main" xmlns:wp="http://schemas.openxmlformats.org/drawingml/2006/wordprocessingDrawing" xmlns:r="http://schemas.openxmlformats.org/officeDocument/2006/relationships" xmlns:w14="http://schemas.microsoft.com/office/word/2010/wordml">
+              <w:rPr>
+                <w:rFonts w:ascii="Times" w:hAnsi="Times" w:eastAsia="Times" w:cs="Times"/>
+                <w:sz w:val="24"/>
+                <w:szCs w:val="24"/>
+                <w:color w:val="000000"/>
               </w:rPr>
               <w:t xml:space="preserve">MPE</w:t>
             </w:r>
@@ -3814,7 +3921,7 @@
       <w:tr>
         <w:trPr>
           <w:cantSplit/>
-          <w:trHeight w:val="360"/>
+          <w:trHeight w:val="360" w:hRule="auto"/>
         </w:trPr>
         <w:tc>
           <w:tcPr>
@@ -3831,17 +3938,17 @@
           <w:p>
             <w:pPr>
               <w:jc w:val="left"/>
-              <w:spacing w:after="0" w:before="0"/>
-              <w:ind w:firstLine="0" w:left="0" w:right="0"/>
-            </w:pPr>
-            <w:r xmlns:w="http://schemas.openxmlformats.org/wordprocessingml/2006/main" xmlns:wp="http://schemas.openxmlformats.org/drawingml/2006/wordprocessingDrawing" xmlns:r="http://schemas.openxmlformats.org/officeDocument/2006/relationships" xmlns:w14="http://schemas.microsoft.com/office/word/2010/wordml">
-              <w:rPr>
-                <w:rFonts w:ascii="Times" w:hAnsi="Times" w:eastAsia="Times" w:cs="Times"/>
-                <w:sz w:val="24"/>
-                <w:szCs w:val="24"/>
-                <w:color w:val="111111"/>
-              </w:rPr>
-              <w:t xml:space="preserve">Intercept</w:t>
+              <w:spacing w:after="0" w:before="0" w:line="240"/>
+              <w:ind w:firstLine="0" w:left="0" w:right="0"/>
+            </w:pPr>
+            <w:r xmlns:w="http://schemas.openxmlformats.org/wordprocessingml/2006/main" xmlns:wp="http://schemas.openxmlformats.org/drawingml/2006/wordprocessingDrawing" xmlns:r="http://schemas.openxmlformats.org/officeDocument/2006/relationships" xmlns:w14="http://schemas.microsoft.com/office/word/2010/wordml">
+              <w:rPr>
+                <w:rFonts w:ascii="Times" w:hAnsi="Times" w:eastAsia="Times" w:cs="Times"/>
+                <w:sz w:val="24"/>
+                <w:szCs w:val="24"/>
+                <w:color w:val="000000"/>
+              </w:rPr>
+              <w:t xml:space="preserve">b_Intercept</w:t>
             </w:r>
           </w:p>
         </w:tc>
@@ -3860,17 +3967,17 @@
           <w:p>
             <w:pPr>
               <w:jc w:val="right"/>
-              <w:spacing w:after="0" w:before="0"/>
-              <w:ind w:firstLine="0" w:left="0" w:right="0"/>
-            </w:pPr>
-            <w:r xmlns:w="http://schemas.openxmlformats.org/wordprocessingml/2006/main" xmlns:wp="http://schemas.openxmlformats.org/drawingml/2006/wordprocessingDrawing" xmlns:r="http://schemas.openxmlformats.org/officeDocument/2006/relationships" xmlns:w14="http://schemas.microsoft.com/office/word/2010/wordml">
-              <w:rPr>
-                <w:rFonts w:ascii="Times" w:hAnsi="Times" w:eastAsia="Times" w:cs="Times"/>
-                <w:sz w:val="24"/>
-                <w:szCs w:val="24"/>
-                <w:color w:val="111111"/>
-              </w:rPr>
-              <w:t xml:space="preserve">37.30</w:t>
+              <w:spacing w:after="0" w:before="0" w:line="240"/>
+              <w:ind w:firstLine="0" w:left="0" w:right="0"/>
+            </w:pPr>
+            <w:r xmlns:w="http://schemas.openxmlformats.org/wordprocessingml/2006/main" xmlns:wp="http://schemas.openxmlformats.org/drawingml/2006/wordprocessingDrawing" xmlns:r="http://schemas.openxmlformats.org/officeDocument/2006/relationships" xmlns:w14="http://schemas.microsoft.com/office/word/2010/wordml">
+              <w:rPr>
+                <w:rFonts w:ascii="Times" w:hAnsi="Times" w:eastAsia="Times" w:cs="Times"/>
+                <w:sz w:val="24"/>
+                <w:szCs w:val="24"/>
+                <w:color w:val="000000"/>
+              </w:rPr>
+              <w:t xml:space="preserve">37.29</w:t>
             </w:r>
           </w:p>
         </w:tc>
@@ -3889,17 +3996,17 @@
           <w:p>
             <w:pPr>
               <w:jc w:val="right"/>
-              <w:spacing w:after="0" w:before="0"/>
-              <w:ind w:firstLine="0" w:left="0" w:right="0"/>
-            </w:pPr>
-            <w:r xmlns:w="http://schemas.openxmlformats.org/wordprocessingml/2006/main" xmlns:wp="http://schemas.openxmlformats.org/drawingml/2006/wordprocessingDrawing" xmlns:r="http://schemas.openxmlformats.org/officeDocument/2006/relationships" xmlns:w14="http://schemas.microsoft.com/office/word/2010/wordml">
-              <w:rPr>
-                <w:rFonts w:ascii="Times" w:hAnsi="Times" w:eastAsia="Times" w:cs="Times"/>
-                <w:sz w:val="24"/>
-                <w:szCs w:val="24"/>
-                <w:color w:val="111111"/>
-              </w:rPr>
-              <w:t xml:space="preserve"> [33.33, 41.048]</w:t>
+              <w:spacing w:after="0" w:before="0" w:line="240"/>
+              <w:ind w:firstLine="0" w:left="0" w:right="0"/>
+            </w:pPr>
+            <w:r xmlns:w="http://schemas.openxmlformats.org/wordprocessingml/2006/main" xmlns:wp="http://schemas.openxmlformats.org/drawingml/2006/wordprocessingDrawing" xmlns:r="http://schemas.openxmlformats.org/officeDocument/2006/relationships" xmlns:w14="http://schemas.microsoft.com/office/word/2010/wordml">
+              <w:rPr>
+                <w:rFonts w:ascii="Times" w:hAnsi="Times" w:eastAsia="Times" w:cs="Times"/>
+                <w:sz w:val="24"/>
+                <w:szCs w:val="24"/>
+                <w:color w:val="000000"/>
+              </w:rPr>
+              <w:t xml:space="preserve">[33.35, 40.84]</w:t>
             </w:r>
           </w:p>
         </w:tc>
@@ -3918,15 +4025,15 @@
           <w:p>
             <w:pPr>
               <w:jc w:val="right"/>
-              <w:spacing w:after="0" w:before="0"/>
-              <w:ind w:firstLine="0" w:left="0" w:right="0"/>
-            </w:pPr>
-            <w:r xmlns:w="http://schemas.openxmlformats.org/wordprocessingml/2006/main" xmlns:wp="http://schemas.openxmlformats.org/drawingml/2006/wordprocessingDrawing" xmlns:r="http://schemas.openxmlformats.org/officeDocument/2006/relationships" xmlns:w14="http://schemas.microsoft.com/office/word/2010/wordml">
-              <w:rPr>
-                <w:rFonts w:ascii="Times" w:hAnsi="Times" w:eastAsia="Times" w:cs="Times"/>
-                <w:sz w:val="24"/>
-                <w:szCs w:val="24"/>
-                <w:color w:val="111111"/>
+              <w:spacing w:after="0" w:before="0" w:line="240"/>
+              <w:ind w:firstLine="0" w:left="0" w:right="0"/>
+            </w:pPr>
+            <w:r xmlns:w="http://schemas.openxmlformats.org/wordprocessingml/2006/main" xmlns:wp="http://schemas.openxmlformats.org/drawingml/2006/wordprocessingDrawing" xmlns:r="http://schemas.openxmlformats.org/officeDocument/2006/relationships" xmlns:w14="http://schemas.microsoft.com/office/word/2010/wordml">
+              <w:rPr>
+                <w:rFonts w:ascii="Times" w:hAnsi="Times" w:eastAsia="Times" w:cs="Times"/>
+                <w:sz w:val="24"/>
+                <w:szCs w:val="24"/>
+                <w:color w:val="000000"/>
               </w:rPr>
               <w:t xml:space="preserve">0.00</w:t>
             </w:r>
@@ -3947,17 +4054,17 @@
           <w:p>
             <w:pPr>
               <w:jc w:val="right"/>
-              <w:spacing w:after="0" w:before="0"/>
-              <w:ind w:firstLine="0" w:left="0" w:right="0"/>
-            </w:pPr>
-            <w:r xmlns:w="http://schemas.openxmlformats.org/wordprocessingml/2006/main" xmlns:wp="http://schemas.openxmlformats.org/drawingml/2006/wordprocessingDrawing" xmlns:r="http://schemas.openxmlformats.org/officeDocument/2006/relationships" xmlns:w14="http://schemas.microsoft.com/office/word/2010/wordml">
-              <w:rPr>
-                <w:rFonts w:ascii="Times" w:hAnsi="Times" w:eastAsia="Times" w:cs="Times"/>
-                <w:sz w:val="24"/>
-                <w:szCs w:val="24"/>
-                <w:color w:val="111111"/>
-              </w:rPr>
-              <w:t xml:space="preserve">100.00</w:t>
+              <w:spacing w:after="0" w:before="0" w:line="240"/>
+              <w:ind w:firstLine="0" w:left="0" w:right="0"/>
+            </w:pPr>
+            <w:r xmlns:w="http://schemas.openxmlformats.org/wordprocessingml/2006/main" xmlns:wp="http://schemas.openxmlformats.org/drawingml/2006/wordprocessingDrawing" xmlns:r="http://schemas.openxmlformats.org/officeDocument/2006/relationships" xmlns:w14="http://schemas.microsoft.com/office/word/2010/wordml">
+              <w:rPr>
+                <w:rFonts w:ascii="Times" w:hAnsi="Times" w:eastAsia="Times" w:cs="Times"/>
+                <w:sz w:val="24"/>
+                <w:szCs w:val="24"/>
+                <w:color w:val="000000"/>
+              </w:rPr>
+              <w:t xml:space="preserve">1.00</w:t>
             </w:r>
           </w:p>
         </w:tc>
@@ -3965,7 +4072,7 @@
       <w:tr>
         <w:trPr>
           <w:cantSplit/>
-          <w:trHeight w:val="360"/>
+          <w:trHeight w:val="360" w:hRule="auto"/>
         </w:trPr>
         <w:tc>
           <w:tcPr>
@@ -3984,17 +4091,17 @@
           <w:p>
             <w:pPr>
               <w:jc w:val="left"/>
-              <w:spacing w:after="0" w:before="0"/>
-              <w:ind w:firstLine="0" w:left="0" w:right="0"/>
-            </w:pPr>
-            <w:r xmlns:w="http://schemas.openxmlformats.org/wordprocessingml/2006/main" xmlns:wp="http://schemas.openxmlformats.org/drawingml/2006/wordprocessingDrawing" xmlns:r="http://schemas.openxmlformats.org/officeDocument/2006/relationships" xmlns:w14="http://schemas.microsoft.com/office/word/2010/wordml">
-              <w:rPr>
-                <w:rFonts w:ascii="Times" w:hAnsi="Times" w:eastAsia="Times" w:cs="Times"/>
-                <w:sz w:val="24"/>
-                <w:szCs w:val="24"/>
-                <w:color w:val="111111"/>
-              </w:rPr>
-              <w:t xml:space="preserve">wt</w:t>
+              <w:spacing w:after="0" w:before="0" w:line="240"/>
+              <w:ind w:firstLine="0" w:left="0" w:right="0"/>
+            </w:pPr>
+            <w:r xmlns:w="http://schemas.openxmlformats.org/wordprocessingml/2006/main" xmlns:wp="http://schemas.openxmlformats.org/drawingml/2006/wordprocessingDrawing" xmlns:r="http://schemas.openxmlformats.org/officeDocument/2006/relationships" xmlns:w14="http://schemas.microsoft.com/office/word/2010/wordml">
+              <w:rPr>
+                <w:rFonts w:ascii="Times" w:hAnsi="Times" w:eastAsia="Times" w:cs="Times"/>
+                <w:sz w:val="24"/>
+                <w:szCs w:val="24"/>
+                <w:color w:val="000000"/>
+              </w:rPr>
+              <w:t xml:space="preserve">       b_wt</w:t>
             </w:r>
           </w:p>
         </w:tc>
@@ -4015,17 +4122,17 @@
           <w:p>
             <w:pPr>
               <w:jc w:val="right"/>
-              <w:spacing w:after="0" w:before="0"/>
-              <w:ind w:firstLine="0" w:left="0" w:right="0"/>
-            </w:pPr>
-            <w:r xmlns:w="http://schemas.openxmlformats.org/wordprocessingml/2006/main" xmlns:wp="http://schemas.openxmlformats.org/drawingml/2006/wordprocessingDrawing" xmlns:r="http://schemas.openxmlformats.org/officeDocument/2006/relationships" xmlns:w14="http://schemas.microsoft.com/office/word/2010/wordml">
-              <w:rPr>
-                <w:rFonts w:ascii="Times" w:hAnsi="Times" w:eastAsia="Times" w:cs="Times"/>
-                <w:sz w:val="24"/>
-                <w:szCs w:val="24"/>
-                <w:color w:val="111111"/>
-              </w:rPr>
-              <w:t xml:space="preserve">-5.35</w:t>
+              <w:spacing w:after="0" w:before="0" w:line="240"/>
+              <w:ind w:firstLine="0" w:left="0" w:right="0"/>
+            </w:pPr>
+            <w:r xmlns:w="http://schemas.openxmlformats.org/wordprocessingml/2006/main" xmlns:wp="http://schemas.openxmlformats.org/drawingml/2006/wordprocessingDrawing" xmlns:r="http://schemas.openxmlformats.org/officeDocument/2006/relationships" xmlns:w14="http://schemas.microsoft.com/office/word/2010/wordml">
+              <w:rPr>
+                <w:rFonts w:ascii="Times" w:hAnsi="Times" w:eastAsia="Times" w:cs="Times"/>
+                <w:sz w:val="24"/>
+                <w:szCs w:val="24"/>
+                <w:color w:val="000000"/>
+              </w:rPr>
+              <w:t xml:space="preserve">-5.34</w:t>
             </w:r>
           </w:p>
         </w:tc>
@@ -4046,17 +4153,17 @@
           <w:p>
             <w:pPr>
               <w:jc w:val="right"/>
-              <w:spacing w:after="0" w:before="0"/>
-              <w:ind w:firstLine="0" w:left="0" w:right="0"/>
-            </w:pPr>
-            <w:r xmlns:w="http://schemas.openxmlformats.org/wordprocessingml/2006/main" xmlns:wp="http://schemas.openxmlformats.org/drawingml/2006/wordprocessingDrawing" xmlns:r="http://schemas.openxmlformats.org/officeDocument/2006/relationships" xmlns:w14="http://schemas.microsoft.com/office/word/2010/wordml">
-              <w:rPr>
-                <w:rFonts w:ascii="Times" w:hAnsi="Times" w:eastAsia="Times" w:cs="Times"/>
-                <w:sz w:val="24"/>
-                <w:szCs w:val="24"/>
-                <w:color w:val="111111"/>
-              </w:rPr>
-              <w:t xml:space="preserve">[-6.463, -4.169]</w:t>
+              <w:spacing w:after="0" w:before="0" w:line="240"/>
+              <w:ind w:firstLine="0" w:left="0" w:right="0"/>
+            </w:pPr>
+            <w:r xmlns:w="http://schemas.openxmlformats.org/wordprocessingml/2006/main" xmlns:wp="http://schemas.openxmlformats.org/drawingml/2006/wordprocessingDrawing" xmlns:r="http://schemas.openxmlformats.org/officeDocument/2006/relationships" xmlns:w14="http://schemas.microsoft.com/office/word/2010/wordml">
+              <w:rPr>
+                <w:rFonts w:ascii="Times" w:hAnsi="Times" w:eastAsia="Times" w:cs="Times"/>
+                <w:sz w:val="24"/>
+                <w:szCs w:val="24"/>
+                <w:color w:val="000000"/>
+              </w:rPr>
+              <w:t xml:space="preserve">[-6.46, -4.17]</w:t>
             </w:r>
           </w:p>
         </w:tc>
@@ -4077,15 +4184,15 @@
           <w:p>
             <w:pPr>
               <w:jc w:val="right"/>
-              <w:spacing w:after="0" w:before="0"/>
-              <w:ind w:firstLine="0" w:left="0" w:right="0"/>
-            </w:pPr>
-            <w:r xmlns:w="http://schemas.openxmlformats.org/wordprocessingml/2006/main" xmlns:wp="http://schemas.openxmlformats.org/drawingml/2006/wordprocessingDrawing" xmlns:r="http://schemas.openxmlformats.org/officeDocument/2006/relationships" xmlns:w14="http://schemas.microsoft.com/office/word/2010/wordml">
-              <w:rPr>
-                <w:rFonts w:ascii="Times" w:hAnsi="Times" w:eastAsia="Times" w:cs="Times"/>
-                <w:sz w:val="24"/>
-                <w:szCs w:val="24"/>
-                <w:color w:val="111111"/>
+              <w:spacing w:after="0" w:before="0" w:line="240"/>
+              <w:ind w:firstLine="0" w:left="0" w:right="0"/>
+            </w:pPr>
+            <w:r xmlns:w="http://schemas.openxmlformats.org/wordprocessingml/2006/main" xmlns:wp="http://schemas.openxmlformats.org/drawingml/2006/wordprocessingDrawing" xmlns:r="http://schemas.openxmlformats.org/officeDocument/2006/relationships" xmlns:w14="http://schemas.microsoft.com/office/word/2010/wordml">
+              <w:rPr>
+                <w:rFonts w:ascii="Times" w:hAnsi="Times" w:eastAsia="Times" w:cs="Times"/>
+                <w:sz w:val="24"/>
+                <w:szCs w:val="24"/>
+                <w:color w:val="000000"/>
               </w:rPr>
               <w:t xml:space="preserve">0.00</w:t>
             </w:r>
@@ -4108,1200 +4215,101 @@
           <w:p>
             <w:pPr>
               <w:jc w:val="right"/>
-              <w:spacing w:after="0" w:before="0"/>
-              <w:ind w:firstLine="0" w:left="0" w:right="0"/>
-            </w:pPr>
-            <w:r xmlns:w="http://schemas.openxmlformats.org/wordprocessingml/2006/main" xmlns:wp="http://schemas.openxmlformats.org/drawingml/2006/wordprocessingDrawing" xmlns:r="http://schemas.openxmlformats.org/officeDocument/2006/relationships" xmlns:w14="http://schemas.microsoft.com/office/word/2010/wordml">
-              <w:rPr>
-                <w:rFonts w:ascii="Times" w:hAnsi="Times" w:eastAsia="Times" w:cs="Times"/>
-                <w:sz w:val="24"/>
-                <w:szCs w:val="24"/>
-                <w:color w:val="111111"/>
-              </w:rPr>
-              <w:t xml:space="preserve">100.00</w:t>
+              <w:spacing w:after="0" w:before="0" w:line="240"/>
+              <w:ind w:firstLine="0" w:left="0" w:right="0"/>
+            </w:pPr>
+            <w:r xmlns:w="http://schemas.openxmlformats.org/wordprocessingml/2006/main" xmlns:wp="http://schemas.openxmlformats.org/drawingml/2006/wordprocessingDrawing" xmlns:r="http://schemas.openxmlformats.org/officeDocument/2006/relationships" xmlns:w14="http://schemas.microsoft.com/office/word/2010/wordml">
+              <w:rPr>
+                <w:rFonts w:ascii="Times" w:hAnsi="Times" w:eastAsia="Times" w:cs="Times"/>
+                <w:sz w:val="24"/>
+                <w:szCs w:val="24"/>
+                <w:color w:val="000000"/>
+              </w:rPr>
+              <w:t xml:space="preserve">1.00</w:t>
             </w:r>
           </w:p>
         </w:tc>
       </w:tr>
     </w:tbl>
     <w:p>
-      <w:pPr>
-        <w:pStyle w:val="BodyText"/>
-      </w:pPr>
-      <w:r>
-        <w:t xml:space="preserve">special chars (subscripts, superscripts, IPA, math)</w:t>
-      </w:r>
-    </w:p>
-    <w:tbl xmlns:w="http://schemas.openxmlformats.org/wordprocessingml/2006/main" xmlns:r="http://schemas.openxmlformats.org/officeDocument/2006/relationships" xmlns:w14="http://schemas.microsoft.com/office/word/2010/wordml" xmlns:wp="http://schemas.openxmlformats.org/drawingml/2006/wordprocessingDrawing" xmlns:a="http://schemas.openxmlformats.org/drawingml/2006/main" xmlns:pic="http://schemas.openxmlformats.org/drawingml/2006/picture">
-      <w:tblPr>
-        <w:tblLayout w:type="fixed"/>
-        <w:jc w:val="center"/>
-      </w:tblPr>
-      <w:tblGrid>
-        <w:gridCol w:w="1440"/>
-        <w:gridCol w:w="1440"/>
-        <w:gridCol w:w="1440"/>
-        <w:gridCol w:w="1440"/>
-        <w:gridCol w:w="1440"/>
-        <w:gridCol w:w="1440"/>
-        <w:gridCol w:w="1440"/>
-      </w:tblGrid>
-      <w:tr>
-        <w:trPr>
-          <w:cantSplit/>
-          <w:trHeight w:val="360"/>
-          <w:tblHeader/>
-        </w:trPr>
-        <w:tc>
-          <w:tcPr>
-            <w:tcBorders>
-              <w:bottom w:val="single" w:sz="6" w:space="0" w:color="000000"/>
-              <w:top w:val="single" w:sz="8" w:space="0" w:color="000000"/>
-            </w:tcBorders>
-            <w:shd w:val="clear" w:color="auto" w:fill="FFFFFF"/>
-            <w:tcMar>
-              <w:top w:w="0" w:type="dxa"/>
-              <w:bottom w:w="0" w:type="dxa"/>
-              <w:left w:w="0" w:type="dxa"/>
-              <w:right w:w="0" w:type="dxa"/>
-            </w:tcMar>
-            <w:vAlign w:val="center"/>
-          </w:tcPr>
-          <w:p>
-            <w:pPr>
-              <w:jc w:val="left"/>
-              <w:spacing w:after="0" w:before="0"/>
-              <w:ind w:firstLine="0" w:left="0" w:right="0"/>
-            </w:pPr>
-            <w:r xmlns:w="http://schemas.openxmlformats.org/wordprocessingml/2006/main" xmlns:wp="http://schemas.openxmlformats.org/drawingml/2006/wordprocessingDrawing" xmlns:r="http://schemas.openxmlformats.org/officeDocument/2006/relationships" xmlns:w14="http://schemas.microsoft.com/office/word/2010/wordml">
-              <w:rPr>
-                <w:rFonts w:ascii="Times" w:hAnsi="Times" w:eastAsia="Times" w:cs="Times"/>
-                <w:sz w:val="22"/>
-                <w:szCs w:val="22"/>
-                <w:color w:val="111111"/>
-              </w:rPr>
-              <w:t xml:space="preserve">Parameter</w:t>
-            </w:r>
-          </w:p>
-        </w:tc>
-        <w:tc>
-          <w:tcPr>
-            <w:tcBorders>
-              <w:bottom w:val="single" w:sz="6" w:space="0" w:color="000000"/>
-              <w:top w:val="single" w:sz="8" w:space="0" w:color="000000"/>
-            </w:tcBorders>
-            <w:shd w:val="clear" w:color="auto" w:fill="FFFFFF"/>
-            <w:tcMar>
-              <w:top w:w="0" w:type="dxa"/>
-              <w:bottom w:w="0" w:type="dxa"/>
-              <w:left w:w="0" w:type="dxa"/>
-              <w:right w:w="0" w:type="dxa"/>
-            </w:tcMar>
-            <w:vAlign w:val="center"/>
-          </w:tcPr>
-          <w:p>
-            <w:pPr>
-              <w:jc w:val="right"/>
-              <w:spacing w:after="0" w:before="0"/>
-              <w:ind w:firstLine="0" w:left="0" w:right="0"/>
-            </w:pPr>
-            <w:r xmlns:w="http://schemas.openxmlformats.org/wordprocessingml/2006/main" xmlns:wp="http://schemas.openxmlformats.org/drawingml/2006/wordprocessingDrawing" xmlns:r="http://schemas.openxmlformats.org/officeDocument/2006/relationships" xmlns:w14="http://schemas.microsoft.com/office/word/2010/wordml">
-              <w:rPr>
-                <w:rFonts w:ascii="Times" w:hAnsi="Times" w:eastAsia="Times" w:cs="Times"/>
-                <w:sz w:val="22"/>
-                <w:szCs w:val="22"/>
-                <w:color w:val="111111"/>
-              </w:rPr>
-              <w:t xml:space="preserve">Estimate</w:t>
-            </w:r>
-          </w:p>
-        </w:tc>
-        <w:tc>
-          <w:tcPr>
-            <w:tcBorders>
-              <w:bottom w:val="single" w:sz="6" w:space="0" w:color="000000"/>
-              <w:top w:val="single" w:sz="8" w:space="0" w:color="000000"/>
-            </w:tcBorders>
-            <w:shd w:val="clear" w:color="auto" w:fill="FFFFFF"/>
-            <w:tcMar>
-              <w:top w:w="0" w:type="dxa"/>
-              <w:bottom w:w="0" w:type="dxa"/>
-              <w:left w:w="0" w:type="dxa"/>
-              <w:right w:w="0" w:type="dxa"/>
-            </w:tcMar>
-            <w:vAlign w:val="center"/>
-          </w:tcPr>
-          <w:p>
-            <w:pPr>
-              <w:jc w:val="right"/>
-              <w:spacing w:after="0" w:before="0"/>
-              <w:ind w:firstLine="0" w:left="0" w:right="0"/>
-            </w:pPr>
-            <w:r xmlns:w="http://schemas.openxmlformats.org/wordprocessingml/2006/main" xmlns:wp="http://schemas.openxmlformats.org/drawingml/2006/wordprocessingDrawing" xmlns:r="http://schemas.openxmlformats.org/officeDocument/2006/relationships" xmlns:w14="http://schemas.microsoft.com/office/word/2010/wordml">
-              <w:rPr>
-                <w:rFonts w:ascii="Times" w:hAnsi="Times" w:eastAsia="Times" w:cs="Times"/>
-                <w:sz w:val="22"/>
-                <w:szCs w:val="22"/>
-                <w:color w:val="111111"/>
-              </w:rPr>
-              <w:t xml:space="preserve">SE</w:t>
-            </w:r>
-          </w:p>
-        </w:tc>
-        <w:tc>
-          <w:tcPr>
-            <w:tcBorders>
-              <w:bottom w:val="single" w:sz="6" w:space="0" w:color="000000"/>
-              <w:top w:val="single" w:sz="8" w:space="0" w:color="000000"/>
-            </w:tcBorders>
-            <w:shd w:val="clear" w:color="auto" w:fill="FFFFFF"/>
-            <w:tcMar>
-              <w:top w:w="0" w:type="dxa"/>
-              <w:bottom w:w="0" w:type="dxa"/>
-              <w:left w:w="0" w:type="dxa"/>
-              <w:right w:w="0" w:type="dxa"/>
-            </w:tcMar>
-            <w:vAlign w:val="center"/>
-          </w:tcPr>
-          <w:p>
-            <w:pPr>
-              <w:jc w:val="right"/>
-              <w:spacing w:after="0" w:before="0"/>
-              <w:ind w:firstLine="0" w:left="0" w:right="0"/>
-            </w:pPr>
-            <w:r xmlns:w="http://schemas.openxmlformats.org/wordprocessingml/2006/main" xmlns:wp="http://schemas.openxmlformats.org/drawingml/2006/wordprocessingDrawing" xmlns:r="http://schemas.openxmlformats.org/officeDocument/2006/relationships" xmlns:w14="http://schemas.microsoft.com/office/word/2010/wordml">
-              <w:rPr>
-                <w:rFonts w:ascii="Times" w:hAnsi="Times" w:eastAsia="Times" w:cs="Times"/>
-                <w:sz w:val="22"/>
-                <w:szCs w:val="22"/>
-                <w:color w:val="111111"/>
-              </w:rPr>
-              <w:t xml:space="preserve">CI low</w:t>
-            </w:r>
-          </w:p>
-        </w:tc>
-        <w:tc>
-          <w:tcPr>
-            <w:tcBorders>
-              <w:bottom w:val="single" w:sz="6" w:space="0" w:color="000000"/>
-              <w:top w:val="single" w:sz="8" w:space="0" w:color="000000"/>
-            </w:tcBorders>
-            <w:shd w:val="clear" w:color="auto" w:fill="FFFFFF"/>
-            <w:tcMar>
-              <w:top w:w="0" w:type="dxa"/>
-              <w:bottom w:w="0" w:type="dxa"/>
-              <w:left w:w="0" w:type="dxa"/>
-              <w:right w:w="0" w:type="dxa"/>
-            </w:tcMar>
-            <w:vAlign w:val="center"/>
-          </w:tcPr>
-          <w:p>
-            <w:pPr>
-              <w:jc w:val="right"/>
-              <w:spacing w:after="0" w:before="0"/>
-              <w:ind w:firstLine="0" w:left="0" w:right="0"/>
-            </w:pPr>
-            <w:r xmlns:w="http://schemas.openxmlformats.org/wordprocessingml/2006/main" xmlns:wp="http://schemas.openxmlformats.org/drawingml/2006/wordprocessingDrawing" xmlns:r="http://schemas.openxmlformats.org/officeDocument/2006/relationships" xmlns:w14="http://schemas.microsoft.com/office/word/2010/wordml">
-              <w:rPr>
-                <w:rFonts w:ascii="Times" w:hAnsi="Times" w:eastAsia="Times" w:cs="Times"/>
-                <w:sz w:val="22"/>
-                <w:szCs w:val="22"/>
-                <w:color w:val="111111"/>
-              </w:rPr>
-              <w:t xml:space="preserve">CI high</w:t>
-            </w:r>
-          </w:p>
-        </w:tc>
-        <w:tc>
-          <w:tcPr>
-            <w:tcBorders>
-              <w:bottom w:val="single" w:sz="6" w:space="0" w:color="000000"/>
-              <w:top w:val="single" w:sz="8" w:space="0" w:color="000000"/>
-            </w:tcBorders>
-            <w:shd w:val="clear" w:color="auto" w:fill="FFFFFF"/>
-            <w:tcMar>
-              <w:top w:w="0" w:type="dxa"/>
-              <w:bottom w:w="0" w:type="dxa"/>
-              <w:left w:w="0" w:type="dxa"/>
-              <w:right w:w="0" w:type="dxa"/>
-            </w:tcMar>
-            <w:vAlign w:val="center"/>
-          </w:tcPr>
-          <w:p>
-            <w:pPr>
-              <w:jc w:val="right"/>
-              <w:spacing w:after="0" w:before="0"/>
-              <w:ind w:firstLine="0" w:left="0" w:right="0"/>
-            </w:pPr>
-            <w:r xmlns:w="http://schemas.openxmlformats.org/wordprocessingml/2006/main" xmlns:wp="http://schemas.openxmlformats.org/drawingml/2006/wordprocessingDrawing" xmlns:r="http://schemas.openxmlformats.org/officeDocument/2006/relationships" xmlns:w14="http://schemas.microsoft.com/office/word/2010/wordml">
-              <w:rPr>
-                <w:rFonts w:ascii="Times" w:hAnsi="Times" w:eastAsia="Times" w:cs="Times"/>
-                <w:i/>
-                <w:sz w:val="22"/>
-                <w:szCs w:val="22"/>
-                <w:color w:val="111111"/>
-              </w:rPr>
-              <w:t xml:space="preserve">t</w:t>
-            </w:r>
-          </w:p>
-        </w:tc>
-        <w:tc>
-          <w:tcPr>
-            <w:tcBorders>
-              <w:bottom w:val="single" w:sz="6" w:space="0" w:color="000000"/>
-              <w:top w:val="single" w:sz="8" w:space="0" w:color="000000"/>
-            </w:tcBorders>
-            <w:shd w:val="clear" w:color="auto" w:fill="FFFFFF"/>
-            <w:tcMar>
-              <w:top w:w="0" w:type="dxa"/>
-              <w:bottom w:w="0" w:type="dxa"/>
-              <w:left w:w="0" w:type="dxa"/>
-              <w:right w:w="0" w:type="dxa"/>
-            </w:tcMar>
-            <w:vAlign w:val="center"/>
-          </w:tcPr>
-          <w:p>
-            <w:pPr>
-              <w:jc w:val="right"/>
-              <w:spacing w:after="0" w:before="0"/>
-              <w:ind w:firstLine="0" w:left="0" w:right="0"/>
-            </w:pPr>
-            <w:r xmlns:w="http://schemas.openxmlformats.org/wordprocessingml/2006/main" xmlns:wp="http://schemas.openxmlformats.org/drawingml/2006/wordprocessingDrawing" xmlns:r="http://schemas.openxmlformats.org/officeDocument/2006/relationships" xmlns:w14="http://schemas.microsoft.com/office/word/2010/wordml">
-              <w:rPr>
-                <w:rFonts w:ascii="Times" w:hAnsi="Times" w:eastAsia="Times" w:cs="Times"/>
-                <w:i/>
-                <w:sz w:val="22"/>
-                <w:szCs w:val="22"/>
-                <w:color w:val="111111"/>
-              </w:rPr>
-              <w:t xml:space="preserve">p</w:t>
-            </w:r>
-          </w:p>
-        </w:tc>
-      </w:tr>
-      <w:tr>
-        <w:trPr>
-          <w:cantSplit/>
-          <w:trHeight w:val="360"/>
-        </w:trPr>
-        <w:tc>
-          <w:tcPr>
-            <w:tcBorders/>
-            <w:shd w:val="clear" w:color="auto" w:fill="FFFFFF"/>
-            <w:tcMar>
-              <w:top w:w="0" w:type="dxa"/>
-              <w:bottom w:w="0" w:type="dxa"/>
-              <w:left w:w="0" w:type="dxa"/>
-              <w:right w:w="0" w:type="dxa"/>
-            </w:tcMar>
-            <w:vAlign w:val="center"/>
-          </w:tcPr>
-          <w:p>
-            <w:pPr>
-              <w:jc w:val="left"/>
-              <w:spacing w:after="0" w:before="0"/>
-              <w:ind w:firstLine="0" w:left="0" w:right="0"/>
-            </w:pPr>
-            <w:r xmlns:w="http://schemas.openxmlformats.org/wordprocessingml/2006/main" xmlns:wp="http://schemas.openxmlformats.org/drawingml/2006/wordprocessingDrawing" xmlns:r="http://schemas.openxmlformats.org/officeDocument/2006/relationships" xmlns:w14="http://schemas.microsoft.com/office/word/2010/wordml">
-              <w:rPr>
-                <w:rFonts w:ascii="Times" w:hAnsi="Times" w:eastAsia="Times" w:cs="Times"/>
-                <w:sz w:val="22"/>
-                <w:szCs w:val="22"/>
-                <w:color w:val="111111"/>
-              </w:rPr>
-              <w:t xml:space="preserve">Intercept</w:t>
-            </w:r>
-          </w:p>
-        </w:tc>
-        <w:tc>
-          <w:tcPr>
-            <w:tcBorders/>
-            <w:shd w:val="clear" w:color="auto" w:fill="FFFFFF"/>
-            <w:tcMar>
-              <w:top w:w="0" w:type="dxa"/>
-              <w:bottom w:w="0" w:type="dxa"/>
-              <w:left w:w="0" w:type="dxa"/>
-              <w:right w:w="0" w:type="dxa"/>
-            </w:tcMar>
-            <w:vAlign w:val="center"/>
-          </w:tcPr>
-          <w:p>
-            <w:pPr>
-              <w:jc w:val="right"/>
-              <w:spacing w:after="0" w:before="0"/>
-              <w:ind w:firstLine="0" w:left="0" w:right="0"/>
-            </w:pPr>
-            <w:r xmlns:w="http://schemas.openxmlformats.org/wordprocessingml/2006/main" xmlns:wp="http://schemas.openxmlformats.org/drawingml/2006/wordprocessingDrawing" xmlns:r="http://schemas.openxmlformats.org/officeDocument/2006/relationships" xmlns:w14="http://schemas.microsoft.com/office/word/2010/wordml">
-              <w:rPr>
-                <w:rFonts w:ascii="Times" w:hAnsi="Times" w:eastAsia="Times" w:cs="Times"/>
-                <w:sz w:val="22"/>
-                <w:szCs w:val="22"/>
-                <w:color w:val="111111"/>
-              </w:rPr>
-              <w:t xml:space="preserve">5.55</w:t>
-            </w:r>
-          </w:p>
-        </w:tc>
-        <w:tc>
-          <w:tcPr>
-            <w:tcBorders/>
-            <w:shd w:val="clear" w:color="auto" w:fill="FFFFFF"/>
-            <w:tcMar>
-              <w:top w:w="0" w:type="dxa"/>
-              <w:bottom w:w="0" w:type="dxa"/>
-              <w:left w:w="0" w:type="dxa"/>
-              <w:right w:w="0" w:type="dxa"/>
-            </w:tcMar>
-            <w:vAlign w:val="center"/>
-          </w:tcPr>
-          <w:p>
-            <w:pPr>
-              <w:jc w:val="right"/>
-              <w:spacing w:after="0" w:before="0"/>
-              <w:ind w:firstLine="0" w:left="0" w:right="0"/>
-            </w:pPr>
-            <w:r xmlns:w="http://schemas.openxmlformats.org/wordprocessingml/2006/main" xmlns:wp="http://schemas.openxmlformats.org/drawingml/2006/wordprocessingDrawing" xmlns:r="http://schemas.openxmlformats.org/officeDocument/2006/relationships" xmlns:w14="http://schemas.microsoft.com/office/word/2010/wordml">
-              <w:rPr>
-                <w:rFonts w:ascii="Times" w:hAnsi="Times" w:eastAsia="Times" w:cs="Times"/>
-                <w:sz w:val="22"/>
-                <w:szCs w:val="22"/>
-                <w:color w:val="111111"/>
-              </w:rPr>
-              <w:t xml:space="preserve">12.63</w:t>
-            </w:r>
-          </w:p>
-        </w:tc>
-        <w:tc>
-          <w:tcPr>
-            <w:tcBorders/>
-            <w:shd w:val="clear" w:color="auto" w:fill="FFFFFF"/>
-            <w:tcMar>
-              <w:top w:w="0" w:type="dxa"/>
-              <w:bottom w:w="0" w:type="dxa"/>
-              <w:left w:w="0" w:type="dxa"/>
-              <w:right w:w="0" w:type="dxa"/>
-            </w:tcMar>
-            <w:vAlign w:val="center"/>
-          </w:tcPr>
-          <w:p>
-            <w:pPr>
-              <w:jc w:val="right"/>
-              <w:spacing w:after="0" w:before="0"/>
-              <w:ind w:firstLine="0" w:left="0" w:right="0"/>
-            </w:pPr>
-            <w:r xmlns:w="http://schemas.openxmlformats.org/wordprocessingml/2006/main" xmlns:wp="http://schemas.openxmlformats.org/drawingml/2006/wordprocessingDrawing" xmlns:r="http://schemas.openxmlformats.org/officeDocument/2006/relationships" xmlns:w14="http://schemas.microsoft.com/office/word/2010/wordml">
-              <w:rPr>
-                <w:rFonts w:ascii="Times" w:hAnsi="Times" w:eastAsia="Times" w:cs="Times"/>
-                <w:sz w:val="22"/>
-                <w:szCs w:val="22"/>
-                <w:color w:val="111111"/>
-              </w:rPr>
-              <w:t xml:space="preserve">-20.32</w:t>
-            </w:r>
-          </w:p>
-        </w:tc>
-        <w:tc>
-          <w:tcPr>
-            <w:tcBorders/>
-            <w:shd w:val="clear" w:color="auto" w:fill="FFFFFF"/>
-            <w:tcMar>
-              <w:top w:w="0" w:type="dxa"/>
-              <w:bottom w:w="0" w:type="dxa"/>
-              <w:left w:w="0" w:type="dxa"/>
-              <w:right w:w="0" w:type="dxa"/>
-            </w:tcMar>
-            <w:vAlign w:val="center"/>
-          </w:tcPr>
-          <w:p>
-            <w:pPr>
-              <w:jc w:val="right"/>
-              <w:spacing w:after="0" w:before="0"/>
-              <w:ind w:firstLine="0" w:left="0" w:right="0"/>
-            </w:pPr>
-            <w:r xmlns:w="http://schemas.openxmlformats.org/wordprocessingml/2006/main" xmlns:wp="http://schemas.openxmlformats.org/drawingml/2006/wordprocessingDrawing" xmlns:r="http://schemas.openxmlformats.org/officeDocument/2006/relationships" xmlns:w14="http://schemas.microsoft.com/office/word/2010/wordml">
-              <w:rPr>
-                <w:rFonts w:ascii="Times" w:hAnsi="Times" w:eastAsia="Times" w:cs="Times"/>
-                <w:sz w:val="22"/>
-                <w:szCs w:val="22"/>
-                <w:color w:val="111111"/>
-              </w:rPr>
-              <w:t xml:space="preserve">31.42</w:t>
-            </w:r>
-          </w:p>
-        </w:tc>
-        <w:tc>
-          <w:tcPr>
-            <w:tcBorders/>
-            <w:shd w:val="clear" w:color="auto" w:fill="FFFFFF"/>
-            <w:tcMar>
-              <w:top w:w="0" w:type="dxa"/>
-              <w:bottom w:w="0" w:type="dxa"/>
-              <w:left w:w="0" w:type="dxa"/>
-              <w:right w:w="0" w:type="dxa"/>
-            </w:tcMar>
-            <w:vAlign w:val="center"/>
-          </w:tcPr>
-          <w:p>
-            <w:pPr>
-              <w:jc w:val="right"/>
-              <w:spacing w:after="0" w:before="0"/>
-              <w:ind w:firstLine="0" w:left="0" w:right="0"/>
-            </w:pPr>
-            <w:r xmlns:w="http://schemas.openxmlformats.org/wordprocessingml/2006/main" xmlns:wp="http://schemas.openxmlformats.org/drawingml/2006/wordprocessingDrawing" xmlns:r="http://schemas.openxmlformats.org/officeDocument/2006/relationships" xmlns:w14="http://schemas.microsoft.com/office/word/2010/wordml">
-              <w:rPr>
-                <w:rFonts w:ascii="Times" w:hAnsi="Times" w:eastAsia="Times" w:cs="Times"/>
-                <w:sz w:val="22"/>
-                <w:szCs w:val="22"/>
-                <w:color w:val="111111"/>
-              </w:rPr>
-              <w:t xml:space="preserve">0.44</w:t>
-            </w:r>
-          </w:p>
-        </w:tc>
-        <w:tc>
-          <w:tcPr>
-            <w:tcBorders/>
-            <w:shd w:val="clear" w:color="auto" w:fill="FFFFFF"/>
-            <w:tcMar>
-              <w:top w:w="0" w:type="dxa"/>
-              <w:bottom w:w="0" w:type="dxa"/>
-              <w:left w:w="0" w:type="dxa"/>
-              <w:right w:w="0" w:type="dxa"/>
-            </w:tcMar>
-            <w:vAlign w:val="center"/>
-          </w:tcPr>
-          <w:p>
-            <w:pPr>
-              <w:jc w:val="right"/>
-              <w:spacing w:after="0" w:before="0"/>
-              <w:ind w:firstLine="0" w:left="0" w:right="0"/>
-            </w:pPr>
-            <w:r xmlns:w="http://schemas.openxmlformats.org/wordprocessingml/2006/main" xmlns:wp="http://schemas.openxmlformats.org/drawingml/2006/wordprocessingDrawing" xmlns:r="http://schemas.openxmlformats.org/officeDocument/2006/relationships" xmlns:w14="http://schemas.microsoft.com/office/word/2010/wordml">
-              <w:rPr>
-                <w:rFonts w:ascii="Times" w:hAnsi="Times" w:eastAsia="Times" w:cs="Times"/>
-                <w:sz w:val="22"/>
-                <w:szCs w:val="22"/>
-                <w:color w:val="111111"/>
-              </w:rPr>
-              <w:t xml:space="preserve">.664</w:t>
-            </w:r>
-          </w:p>
-        </w:tc>
-      </w:tr>
-      <w:tr>
-        <w:trPr>
-          <w:cantSplit/>
-          <w:trHeight w:val="360"/>
-        </w:trPr>
-        <w:tc>
-          <w:tcPr>
-            <w:tcBorders/>
-            <w:shd w:val="clear" w:color="auto" w:fill="FFFFFF"/>
-            <w:tcMar>
-              <w:top w:w="0" w:type="dxa"/>
-              <w:bottom w:w="0" w:type="dxa"/>
-              <w:left w:w="0" w:type="dxa"/>
-              <w:right w:w="0" w:type="dxa"/>
-            </w:tcMar>
-            <w:vAlign w:val="center"/>
-          </w:tcPr>
-          <w:p>
-            <w:pPr>
-              <w:jc w:val="left"/>
-              <w:spacing w:after="0" w:before="0"/>
-              <w:ind w:firstLine="0" w:left="0" w:right="0"/>
-            </w:pPr>
-            <w:r xmlns:w="http://schemas.openxmlformats.org/wordprocessingml/2006/main" xmlns:wp="http://schemas.openxmlformats.org/drawingml/2006/wordprocessingDrawing" xmlns:r="http://schemas.openxmlformats.org/officeDocument/2006/relationships" xmlns:w14="http://schemas.microsoft.com/office/word/2010/wordml">
-              <w:rPr>
-                <w:rFonts w:ascii="Times" w:hAnsi="Times" w:eastAsia="Times" w:cs="Times"/>
-                <w:sz w:val="22"/>
-                <w:szCs w:val="22"/>
-                <w:color w:val="111111"/>
-              </w:rPr>
-              <w:t xml:space="preserve">$\delta VOT_{hi}$</w:t>
-            </w:r>
-          </w:p>
-        </w:tc>
-        <w:tc>
-          <w:tcPr>
-            <w:tcBorders/>
-            <w:shd w:val="clear" w:color="auto" w:fill="FFFFFF"/>
-            <w:tcMar>
-              <w:top w:w="0" w:type="dxa"/>
-              <w:bottom w:w="0" w:type="dxa"/>
-              <w:left w:w="0" w:type="dxa"/>
-              <w:right w:w="0" w:type="dxa"/>
-            </w:tcMar>
-            <w:vAlign w:val="center"/>
-          </w:tcPr>
-          <w:p>
-            <w:pPr>
-              <w:jc w:val="right"/>
-              <w:spacing w:after="0" w:before="0"/>
-              <w:ind w:firstLine="0" w:left="0" w:right="0"/>
-            </w:pPr>
-            <w:r xmlns:w="http://schemas.openxmlformats.org/wordprocessingml/2006/main" xmlns:wp="http://schemas.openxmlformats.org/drawingml/2006/wordprocessingDrawing" xmlns:r="http://schemas.openxmlformats.org/officeDocument/2006/relationships" xmlns:w14="http://schemas.microsoft.com/office/word/2010/wordml">
-              <w:rPr>
-                <w:rFonts w:ascii="Times" w:hAnsi="Times" w:eastAsia="Times" w:cs="Times"/>
-                <w:sz w:val="22"/>
-                <w:szCs w:val="22"/>
-                <w:color w:val="111111"/>
-              </w:rPr>
-              <w:t xml:space="preserve">3.88</w:t>
-            </w:r>
-          </w:p>
-        </w:tc>
-        <w:tc>
-          <w:tcPr>
-            <w:tcBorders/>
-            <w:shd w:val="clear" w:color="auto" w:fill="FFFFFF"/>
-            <w:tcMar>
-              <w:top w:w="0" w:type="dxa"/>
-              <w:bottom w:w="0" w:type="dxa"/>
-              <w:left w:w="0" w:type="dxa"/>
-              <w:right w:w="0" w:type="dxa"/>
-            </w:tcMar>
-            <w:vAlign w:val="center"/>
-          </w:tcPr>
-          <w:p>
-            <w:pPr>
-              <w:jc w:val="right"/>
-              <w:spacing w:after="0" w:before="0"/>
-              <w:ind w:firstLine="0" w:left="0" w:right="0"/>
-            </w:pPr>
-            <w:r xmlns:w="http://schemas.openxmlformats.org/wordprocessingml/2006/main" xmlns:wp="http://schemas.openxmlformats.org/drawingml/2006/wordprocessingDrawing" xmlns:r="http://schemas.openxmlformats.org/officeDocument/2006/relationships" xmlns:w14="http://schemas.microsoft.com/office/word/2010/wordml">
-              <w:rPr>
-                <w:rFonts w:ascii="Times" w:hAnsi="Times" w:eastAsia="Times" w:cs="Times"/>
-                <w:sz w:val="22"/>
-                <w:szCs w:val="22"/>
-                <w:color w:val="111111"/>
-              </w:rPr>
-              <w:t xml:space="preserve">3.80</w:t>
-            </w:r>
-          </w:p>
-        </w:tc>
-        <w:tc>
-          <w:tcPr>
-            <w:tcBorders/>
-            <w:shd w:val="clear" w:color="auto" w:fill="FFFFFF"/>
-            <w:tcMar>
-              <w:top w:w="0" w:type="dxa"/>
-              <w:bottom w:w="0" w:type="dxa"/>
-              <w:left w:w="0" w:type="dxa"/>
-              <w:right w:w="0" w:type="dxa"/>
-            </w:tcMar>
-            <w:vAlign w:val="center"/>
-          </w:tcPr>
-          <w:p>
-            <w:pPr>
-              <w:jc w:val="right"/>
-              <w:spacing w:after="0" w:before="0"/>
-              <w:ind w:firstLine="0" w:left="0" w:right="0"/>
-            </w:pPr>
-            <w:r xmlns:w="http://schemas.openxmlformats.org/wordprocessingml/2006/main" xmlns:wp="http://schemas.openxmlformats.org/drawingml/2006/wordprocessingDrawing" xmlns:r="http://schemas.openxmlformats.org/officeDocument/2006/relationships" xmlns:w14="http://schemas.microsoft.com/office/word/2010/wordml">
-              <w:rPr>
-                <w:rFonts w:ascii="Times" w:hAnsi="Times" w:eastAsia="Times" w:cs="Times"/>
-                <w:sz w:val="22"/>
-                <w:szCs w:val="22"/>
-                <w:color w:val="111111"/>
-              </w:rPr>
-              <w:t xml:space="preserve">-3.90</w:t>
-            </w:r>
-          </w:p>
-        </w:tc>
-        <w:tc>
-          <w:tcPr>
-            <w:tcBorders/>
-            <w:shd w:val="clear" w:color="auto" w:fill="FFFFFF"/>
-            <w:tcMar>
-              <w:top w:w="0" w:type="dxa"/>
-              <w:bottom w:w="0" w:type="dxa"/>
-              <w:left w:w="0" w:type="dxa"/>
-              <w:right w:w="0" w:type="dxa"/>
-            </w:tcMar>
-            <w:vAlign w:val="center"/>
-          </w:tcPr>
-          <w:p>
-            <w:pPr>
-              <w:jc w:val="right"/>
-              <w:spacing w:after="0" w:before="0"/>
-              <w:ind w:firstLine="0" w:left="0" w:right="0"/>
-            </w:pPr>
-            <w:r xmlns:w="http://schemas.openxmlformats.org/wordprocessingml/2006/main" xmlns:wp="http://schemas.openxmlformats.org/drawingml/2006/wordprocessingDrawing" xmlns:r="http://schemas.openxmlformats.org/officeDocument/2006/relationships" xmlns:w14="http://schemas.microsoft.com/office/word/2010/wordml">
-              <w:rPr>
-                <w:rFonts w:ascii="Times" w:hAnsi="Times" w:eastAsia="Times" w:cs="Times"/>
-                <w:sz w:val="22"/>
-                <w:szCs w:val="22"/>
-                <w:color w:val="111111"/>
-              </w:rPr>
-              <w:t xml:space="preserve">11.66</w:t>
-            </w:r>
-          </w:p>
-        </w:tc>
-        <w:tc>
-          <w:tcPr>
-            <w:tcBorders/>
-            <w:shd w:val="clear" w:color="auto" w:fill="FFFFFF"/>
-            <w:tcMar>
-              <w:top w:w="0" w:type="dxa"/>
-              <w:bottom w:w="0" w:type="dxa"/>
-              <w:left w:w="0" w:type="dxa"/>
-              <w:right w:w="0" w:type="dxa"/>
-            </w:tcMar>
-            <w:vAlign w:val="center"/>
-          </w:tcPr>
-          <w:p>
-            <w:pPr>
-              <w:jc w:val="right"/>
-              <w:spacing w:after="0" w:before="0"/>
-              <w:ind w:firstLine="0" w:left="0" w:right="0"/>
-            </w:pPr>
-            <w:r xmlns:w="http://schemas.openxmlformats.org/wordprocessingml/2006/main" xmlns:wp="http://schemas.openxmlformats.org/drawingml/2006/wordprocessingDrawing" xmlns:r="http://schemas.openxmlformats.org/officeDocument/2006/relationships" xmlns:w14="http://schemas.microsoft.com/office/word/2010/wordml">
-              <w:rPr>
-                <w:rFonts w:ascii="Times" w:hAnsi="Times" w:eastAsia="Times" w:cs="Times"/>
-                <w:sz w:val="22"/>
-                <w:szCs w:val="22"/>
-                <w:color w:val="111111"/>
-              </w:rPr>
-              <w:t xml:space="preserve">1.02</w:t>
-            </w:r>
-          </w:p>
-        </w:tc>
-        <w:tc>
-          <w:tcPr>
-            <w:tcBorders/>
-            <w:shd w:val="clear" w:color="auto" w:fill="FFFFFF"/>
-            <w:tcMar>
-              <w:top w:w="0" w:type="dxa"/>
-              <w:bottom w:w="0" w:type="dxa"/>
-              <w:left w:w="0" w:type="dxa"/>
-              <w:right w:w="0" w:type="dxa"/>
-            </w:tcMar>
-            <w:vAlign w:val="center"/>
-          </w:tcPr>
-          <w:p>
-            <w:pPr>
-              <w:jc w:val="right"/>
-              <w:spacing w:after="0" w:before="0"/>
-              <w:ind w:firstLine="0" w:left="0" w:right="0"/>
-            </w:pPr>
-            <w:r xmlns:w="http://schemas.openxmlformats.org/wordprocessingml/2006/main" xmlns:wp="http://schemas.openxmlformats.org/drawingml/2006/wordprocessingDrawing" xmlns:r="http://schemas.openxmlformats.org/officeDocument/2006/relationships" xmlns:w14="http://schemas.microsoft.com/office/word/2010/wordml">
-              <w:rPr>
-                <w:rFonts w:ascii="Times" w:hAnsi="Times" w:eastAsia="Times" w:cs="Times"/>
-                <w:sz w:val="22"/>
-                <w:szCs w:val="22"/>
-                <w:color w:val="111111"/>
-              </w:rPr>
-              <w:t xml:space="preserve">.315</w:t>
-            </w:r>
-          </w:p>
-        </w:tc>
-      </w:tr>
-      <w:tr>
-        <w:trPr>
-          <w:cantSplit/>
-          <w:trHeight w:val="360"/>
-        </w:trPr>
-        <w:tc>
-          <w:tcPr>
-            <w:tcBorders/>
-            <w:shd w:val="clear" w:color="auto" w:fill="FFFFFF"/>
-            <w:tcMar>
-              <w:top w:w="0" w:type="dxa"/>
-              <w:bottom w:w="0" w:type="dxa"/>
-              <w:left w:w="0" w:type="dxa"/>
-              <w:right w:w="0" w:type="dxa"/>
-            </w:tcMar>
-            <w:vAlign w:val="center"/>
-          </w:tcPr>
-          <w:p>
-            <w:pPr>
-              <w:jc w:val="left"/>
-              <w:spacing w:after="0" w:before="0"/>
-              <w:ind w:firstLine="0" w:left="0" w:right="0"/>
-            </w:pPr>
-            <w:r xmlns:w="http://schemas.openxmlformats.org/wordprocessingml/2006/main" xmlns:wp="http://schemas.openxmlformats.org/drawingml/2006/wordprocessingDrawing" xmlns:r="http://schemas.openxmlformats.org/officeDocument/2006/relationships" xmlns:w14="http://schemas.microsoft.com/office/word/2010/wordml">
-              <w:rPr>
-                <w:rFonts w:ascii="Times" w:hAnsi="Times" w:eastAsia="Times" w:cs="Times"/>
-                <w:sz w:val="22"/>
-                <w:szCs w:val="22"/>
-                <w:color w:val="111111"/>
-              </w:rPr>
-              <w:t xml:space="preserve">\textipa{[BSsoODP]}</w:t>
-            </w:r>
-          </w:p>
-        </w:tc>
-        <w:tc>
-          <w:tcPr>
-            <w:tcBorders/>
-            <w:shd w:val="clear" w:color="auto" w:fill="FFFFFF"/>
-            <w:tcMar>
-              <w:top w:w="0" w:type="dxa"/>
-              <w:bottom w:w="0" w:type="dxa"/>
-              <w:left w:w="0" w:type="dxa"/>
-              <w:right w:w="0" w:type="dxa"/>
-            </w:tcMar>
-            <w:vAlign w:val="center"/>
-          </w:tcPr>
-          <w:p>
-            <w:pPr>
-              <w:jc w:val="right"/>
-              <w:spacing w:after="0" w:before="0"/>
-              <w:ind w:firstLine="0" w:left="0" w:right="0"/>
-            </w:pPr>
-            <w:r xmlns:w="http://schemas.openxmlformats.org/wordprocessingml/2006/main" xmlns:wp="http://schemas.openxmlformats.org/drawingml/2006/wordprocessingDrawing" xmlns:r="http://schemas.openxmlformats.org/officeDocument/2006/relationships" xmlns:w14="http://schemas.microsoft.com/office/word/2010/wordml">
-              <w:rPr>
-                <w:rFonts w:ascii="Times" w:hAnsi="Times" w:eastAsia="Times" w:cs="Times"/>
-                <w:sz w:val="22"/>
-                <w:szCs w:val="22"/>
-                <w:color w:val="111111"/>
-              </w:rPr>
-              <w:t xml:space="preserve">8.49</w:t>
-            </w:r>
-          </w:p>
-        </w:tc>
-        <w:tc>
-          <w:tcPr>
-            <w:tcBorders/>
-            <w:shd w:val="clear" w:color="auto" w:fill="FFFFFF"/>
-            <w:tcMar>
-              <w:top w:w="0" w:type="dxa"/>
-              <w:bottom w:w="0" w:type="dxa"/>
-              <w:left w:w="0" w:type="dxa"/>
-              <w:right w:w="0" w:type="dxa"/>
-            </w:tcMar>
-            <w:vAlign w:val="center"/>
-          </w:tcPr>
-          <w:p>
-            <w:pPr>
-              <w:jc w:val="right"/>
-              <w:spacing w:after="0" w:before="0"/>
-              <w:ind w:firstLine="0" w:left="0" w:right="0"/>
-            </w:pPr>
-            <w:r xmlns:w="http://schemas.openxmlformats.org/wordprocessingml/2006/main" xmlns:wp="http://schemas.openxmlformats.org/drawingml/2006/wordprocessingDrawing" xmlns:r="http://schemas.openxmlformats.org/officeDocument/2006/relationships" xmlns:w14="http://schemas.microsoft.com/office/word/2010/wordml">
-              <w:rPr>
-                <w:rFonts w:ascii="Times" w:hAnsi="Times" w:eastAsia="Times" w:cs="Times"/>
-                <w:sz w:val="22"/>
-                <w:szCs w:val="22"/>
-                <w:color w:val="111111"/>
-              </w:rPr>
-              <w:t xml:space="preserve">3.32</w:t>
-            </w:r>
-          </w:p>
-        </w:tc>
-        <w:tc>
-          <w:tcPr>
-            <w:tcBorders/>
-            <w:shd w:val="clear" w:color="auto" w:fill="FFFFFF"/>
-            <w:tcMar>
-              <w:top w:w="0" w:type="dxa"/>
-              <w:bottom w:w="0" w:type="dxa"/>
-              <w:left w:w="0" w:type="dxa"/>
-              <w:right w:w="0" w:type="dxa"/>
-            </w:tcMar>
-            <w:vAlign w:val="center"/>
-          </w:tcPr>
-          <w:p>
-            <w:pPr>
-              <w:jc w:val="right"/>
-              <w:spacing w:after="0" w:before="0"/>
-              <w:ind w:firstLine="0" w:left="0" w:right="0"/>
-            </w:pPr>
-            <w:r xmlns:w="http://schemas.openxmlformats.org/wordprocessingml/2006/main" xmlns:wp="http://schemas.openxmlformats.org/drawingml/2006/wordprocessingDrawing" xmlns:r="http://schemas.openxmlformats.org/officeDocument/2006/relationships" xmlns:w14="http://schemas.microsoft.com/office/word/2010/wordml">
-              <w:rPr>
-                <w:rFonts w:ascii="Times" w:hAnsi="Times" w:eastAsia="Times" w:cs="Times"/>
-                <w:sz w:val="22"/>
-                <w:szCs w:val="22"/>
-                <w:color w:val="111111"/>
-              </w:rPr>
-              <w:t xml:space="preserve">1.69</w:t>
-            </w:r>
-          </w:p>
-        </w:tc>
-        <w:tc>
-          <w:tcPr>
-            <w:tcBorders/>
-            <w:shd w:val="clear" w:color="auto" w:fill="FFFFFF"/>
-            <w:tcMar>
-              <w:top w:w="0" w:type="dxa"/>
-              <w:bottom w:w="0" w:type="dxa"/>
-              <w:left w:w="0" w:type="dxa"/>
-              <w:right w:w="0" w:type="dxa"/>
-            </w:tcMar>
-            <w:vAlign w:val="center"/>
-          </w:tcPr>
-          <w:p>
-            <w:pPr>
-              <w:jc w:val="right"/>
-              <w:spacing w:after="0" w:before="0"/>
-              <w:ind w:firstLine="0" w:left="0" w:right="0"/>
-            </w:pPr>
-            <w:r xmlns:w="http://schemas.openxmlformats.org/wordprocessingml/2006/main" xmlns:wp="http://schemas.openxmlformats.org/drawingml/2006/wordprocessingDrawing" xmlns:r="http://schemas.openxmlformats.org/officeDocument/2006/relationships" xmlns:w14="http://schemas.microsoft.com/office/word/2010/wordml">
-              <w:rPr>
-                <w:rFonts w:ascii="Times" w:hAnsi="Times" w:eastAsia="Times" w:cs="Times"/>
-                <w:sz w:val="22"/>
-                <w:szCs w:val="22"/>
-                <w:color w:val="111111"/>
-              </w:rPr>
-              <w:t xml:space="preserve">15.30</w:t>
-            </w:r>
-          </w:p>
-        </w:tc>
-        <w:tc>
-          <w:tcPr>
-            <w:tcBorders/>
-            <w:shd w:val="clear" w:color="auto" w:fill="FFFFFF"/>
-            <w:tcMar>
-              <w:top w:w="0" w:type="dxa"/>
-              <w:bottom w:w="0" w:type="dxa"/>
-              <w:left w:w="0" w:type="dxa"/>
-              <w:right w:w="0" w:type="dxa"/>
-            </w:tcMar>
-            <w:vAlign w:val="center"/>
-          </w:tcPr>
-          <w:p>
-            <w:pPr>
-              <w:jc w:val="right"/>
-              <w:spacing w:after="0" w:before="0"/>
-              <w:ind w:firstLine="0" w:left="0" w:right="0"/>
-            </w:pPr>
-            <w:r xmlns:w="http://schemas.openxmlformats.org/wordprocessingml/2006/main" xmlns:wp="http://schemas.openxmlformats.org/drawingml/2006/wordprocessingDrawing" xmlns:r="http://schemas.openxmlformats.org/officeDocument/2006/relationships" xmlns:w14="http://schemas.microsoft.com/office/word/2010/wordml">
-              <w:rPr>
-                <w:rFonts w:ascii="Times" w:hAnsi="Times" w:eastAsia="Times" w:cs="Times"/>
-                <w:sz w:val="22"/>
-                <w:szCs w:val="22"/>
-                <w:color w:val="111111"/>
-              </w:rPr>
-              <w:t xml:space="preserve">2.56</w:t>
-            </w:r>
-          </w:p>
-        </w:tc>
-        <w:tc>
-          <w:tcPr>
-            <w:tcBorders/>
-            <w:shd w:val="clear" w:color="auto" w:fill="FFFFFF"/>
-            <w:tcMar>
-              <w:top w:w="0" w:type="dxa"/>
-              <w:bottom w:w="0" w:type="dxa"/>
-              <w:left w:w="0" w:type="dxa"/>
-              <w:right w:w="0" w:type="dxa"/>
-            </w:tcMar>
-            <w:vAlign w:val="center"/>
-          </w:tcPr>
-          <w:p>
-            <w:pPr>
-              <w:jc w:val="right"/>
-              <w:spacing w:after="0" w:before="0"/>
-              <w:ind w:firstLine="0" w:left="0" w:right="0"/>
-            </w:pPr>
-            <w:r xmlns:w="http://schemas.openxmlformats.org/wordprocessingml/2006/main" xmlns:wp="http://schemas.openxmlformats.org/drawingml/2006/wordprocessingDrawing" xmlns:r="http://schemas.openxmlformats.org/officeDocument/2006/relationships" xmlns:w14="http://schemas.microsoft.com/office/word/2010/wordml">
-              <w:rPr>
-                <w:rFonts w:ascii="Times" w:hAnsi="Times" w:eastAsia="Times" w:cs="Times"/>
-                <w:sz w:val="22"/>
-                <w:szCs w:val="22"/>
-                <w:color w:val="111111"/>
-              </w:rPr>
-              <w:t xml:space="preserve">.016</w:t>
-            </w:r>
-          </w:p>
-        </w:tc>
-      </w:tr>
-      <w:tr>
-        <w:trPr>
-          <w:cantSplit/>
-          <w:trHeight w:val="360"/>
-        </w:trPr>
-        <w:tc>
-          <w:tcPr>
-            <w:tcBorders>
-              <w:bottom w:val="single" w:sz="8" w:space="0" w:color="000000"/>
-            </w:tcBorders>
-            <w:shd w:val="clear" w:color="auto" w:fill="FFFFFF"/>
-            <w:tcMar>
-              <w:top w:w="0" w:type="dxa"/>
-              <w:bottom w:w="0" w:type="dxa"/>
-              <w:left w:w="0" w:type="dxa"/>
-              <w:right w:w="0" w:type="dxa"/>
-            </w:tcMar>
-            <w:vAlign w:val="center"/>
-          </w:tcPr>
-          <w:p>
-            <w:pPr>
-              <w:jc w:val="left"/>
-              <w:spacing w:after="0" w:before="0"/>
-              <w:ind w:firstLine="0" w:left="0" w:right="0"/>
-            </w:pPr>
-            <w:r xmlns:w="http://schemas.openxmlformats.org/wordprocessingml/2006/main" xmlns:wp="http://schemas.openxmlformats.org/drawingml/2006/wordprocessingDrawing" xmlns:r="http://schemas.openxmlformats.org/officeDocument/2006/relationships" xmlns:w14="http://schemas.microsoft.com/office/word/2010/wordml">
-              <w:rPr>
-                <w:rFonts w:ascii="Times" w:hAnsi="Times" w:eastAsia="Times" w:cs="Times"/>
-                <w:sz w:val="22"/>
-                <w:szCs w:val="22"/>
-                <w:color w:val="111111"/>
-              </w:rPr>
-              <w:t xml:space="preserve">wt:drat</w:t>
-            </w:r>
-          </w:p>
-        </w:tc>
-        <w:tc>
-          <w:tcPr>
-            <w:tcBorders>
-              <w:bottom w:val="single" w:sz="8" w:space="0" w:color="000000"/>
-            </w:tcBorders>
-            <w:shd w:val="clear" w:color="auto" w:fill="FFFFFF"/>
-            <w:tcMar>
-              <w:top w:w="0" w:type="dxa"/>
-              <w:bottom w:w="0" w:type="dxa"/>
-              <w:left w:w="0" w:type="dxa"/>
-              <w:right w:w="0" w:type="dxa"/>
-            </w:tcMar>
-            <w:vAlign w:val="center"/>
-          </w:tcPr>
-          <w:p>
-            <w:pPr>
-              <w:jc w:val="right"/>
-              <w:spacing w:after="0" w:before="0"/>
-              <w:ind w:firstLine="0" w:left="0" w:right="0"/>
-            </w:pPr>
-            <w:r xmlns:w="http://schemas.openxmlformats.org/wordprocessingml/2006/main" xmlns:wp="http://schemas.openxmlformats.org/drawingml/2006/wordprocessingDrawing" xmlns:r="http://schemas.openxmlformats.org/officeDocument/2006/relationships" xmlns:w14="http://schemas.microsoft.com/office/word/2010/wordml">
-              <w:rPr>
-                <w:rFonts w:ascii="Times" w:hAnsi="Times" w:eastAsia="Times" w:cs="Times"/>
-                <w:sz w:val="22"/>
-                <w:szCs w:val="22"/>
-                <w:color w:val="111111"/>
-              </w:rPr>
-              <w:t xml:space="preserve">-2.54</w:t>
-            </w:r>
-          </w:p>
-        </w:tc>
-        <w:tc>
-          <w:tcPr>
-            <w:tcBorders>
-              <w:bottom w:val="single" w:sz="8" w:space="0" w:color="000000"/>
-            </w:tcBorders>
-            <w:shd w:val="clear" w:color="auto" w:fill="FFFFFF"/>
-            <w:tcMar>
-              <w:top w:w="0" w:type="dxa"/>
-              <w:bottom w:w="0" w:type="dxa"/>
-              <w:left w:w="0" w:type="dxa"/>
-              <w:right w:w="0" w:type="dxa"/>
-            </w:tcMar>
-            <w:vAlign w:val="center"/>
-          </w:tcPr>
-          <w:p>
-            <w:pPr>
-              <w:jc w:val="right"/>
-              <w:spacing w:after="0" w:before="0"/>
-              <w:ind w:firstLine="0" w:left="0" w:right="0"/>
-            </w:pPr>
-            <w:r xmlns:w="http://schemas.openxmlformats.org/wordprocessingml/2006/main" xmlns:wp="http://schemas.openxmlformats.org/drawingml/2006/wordprocessingDrawing" xmlns:r="http://schemas.openxmlformats.org/officeDocument/2006/relationships" xmlns:w14="http://schemas.microsoft.com/office/word/2010/wordml">
-              <w:rPr>
-                <w:rFonts w:ascii="Times" w:hAnsi="Times" w:eastAsia="Times" w:cs="Times"/>
-                <w:sz w:val="22"/>
-                <w:szCs w:val="22"/>
-                <w:color w:val="111111"/>
-              </w:rPr>
-              <w:t xml:space="preserve">1.09</w:t>
-            </w:r>
-          </w:p>
-        </w:tc>
-        <w:tc>
-          <w:tcPr>
-            <w:tcBorders>
-              <w:bottom w:val="single" w:sz="8" w:space="0" w:color="000000"/>
-            </w:tcBorders>
-            <w:shd w:val="clear" w:color="auto" w:fill="FFFFFF"/>
-            <w:tcMar>
-              <w:top w:w="0" w:type="dxa"/>
-              <w:bottom w:w="0" w:type="dxa"/>
-              <w:left w:w="0" w:type="dxa"/>
-              <w:right w:w="0" w:type="dxa"/>
-            </w:tcMar>
-            <w:vAlign w:val="center"/>
-          </w:tcPr>
-          <w:p>
-            <w:pPr>
-              <w:jc w:val="right"/>
-              <w:spacing w:after="0" w:before="0"/>
-              <w:ind w:firstLine="0" w:left="0" w:right="0"/>
-            </w:pPr>
-            <w:r xmlns:w="http://schemas.openxmlformats.org/wordprocessingml/2006/main" xmlns:wp="http://schemas.openxmlformats.org/drawingml/2006/wordprocessingDrawing" xmlns:r="http://schemas.openxmlformats.org/officeDocument/2006/relationships" xmlns:w14="http://schemas.microsoft.com/office/word/2010/wordml">
-              <w:rPr>
-                <w:rFonts w:ascii="Times" w:hAnsi="Times" w:eastAsia="Times" w:cs="Times"/>
-                <w:sz w:val="22"/>
-                <w:szCs w:val="22"/>
-                <w:color w:val="111111"/>
-              </w:rPr>
-              <w:t xml:space="preserve">-4.78</w:t>
-            </w:r>
-          </w:p>
-        </w:tc>
-        <w:tc>
-          <w:tcPr>
-            <w:tcBorders>
-              <w:bottom w:val="single" w:sz="8" w:space="0" w:color="000000"/>
-            </w:tcBorders>
-            <w:shd w:val="clear" w:color="auto" w:fill="FFFFFF"/>
-            <w:tcMar>
-              <w:top w:w="0" w:type="dxa"/>
-              <w:bottom w:w="0" w:type="dxa"/>
-              <w:left w:w="0" w:type="dxa"/>
-              <w:right w:w="0" w:type="dxa"/>
-            </w:tcMar>
-            <w:vAlign w:val="center"/>
-          </w:tcPr>
-          <w:p>
-            <w:pPr>
-              <w:jc w:val="right"/>
-              <w:spacing w:after="0" w:before="0"/>
-              <w:ind w:firstLine="0" w:left="0" w:right="0"/>
-            </w:pPr>
-            <w:r xmlns:w="http://schemas.openxmlformats.org/wordprocessingml/2006/main" xmlns:wp="http://schemas.openxmlformats.org/drawingml/2006/wordprocessingDrawing" xmlns:r="http://schemas.openxmlformats.org/officeDocument/2006/relationships" xmlns:w14="http://schemas.microsoft.com/office/word/2010/wordml">
-              <w:rPr>
-                <w:rFonts w:ascii="Times" w:hAnsi="Times" w:eastAsia="Times" w:cs="Times"/>
-                <w:sz w:val="22"/>
-                <w:szCs w:val="22"/>
-                <w:color w:val="111111"/>
-              </w:rPr>
-              <w:t xml:space="preserve">-0.30</w:t>
-            </w:r>
-          </w:p>
-        </w:tc>
-        <w:tc>
-          <w:tcPr>
-            <w:tcBorders>
-              <w:bottom w:val="single" w:sz="8" w:space="0" w:color="000000"/>
-            </w:tcBorders>
-            <w:shd w:val="clear" w:color="auto" w:fill="FFFFFF"/>
-            <w:tcMar>
-              <w:top w:w="0" w:type="dxa"/>
-              <w:bottom w:w="0" w:type="dxa"/>
-              <w:left w:w="0" w:type="dxa"/>
-              <w:right w:w="0" w:type="dxa"/>
-            </w:tcMar>
-            <w:vAlign w:val="center"/>
-          </w:tcPr>
-          <w:p>
-            <w:pPr>
-              <w:jc w:val="right"/>
-              <w:spacing w:after="0" w:before="0"/>
-              <w:ind w:firstLine="0" w:left="0" w:right="0"/>
-            </w:pPr>
-            <w:r xmlns:w="http://schemas.openxmlformats.org/wordprocessingml/2006/main" xmlns:wp="http://schemas.openxmlformats.org/drawingml/2006/wordprocessingDrawing" xmlns:r="http://schemas.openxmlformats.org/officeDocument/2006/relationships" xmlns:w14="http://schemas.microsoft.com/office/word/2010/wordml">
-              <w:rPr>
-                <w:rFonts w:ascii="Times" w:hAnsi="Times" w:eastAsia="Times" w:cs="Times"/>
-                <w:sz w:val="22"/>
-                <w:szCs w:val="22"/>
-                <w:color w:val="111111"/>
-              </w:rPr>
-              <w:t xml:space="preserve">-2.33</w:t>
-            </w:r>
-          </w:p>
-        </w:tc>
-        <w:tc>
-          <w:tcPr>
-            <w:tcBorders>
-              <w:bottom w:val="single" w:sz="8" w:space="0" w:color="000000"/>
-            </w:tcBorders>
-            <w:shd w:val="clear" w:color="auto" w:fill="FFFFFF"/>
-            <w:tcMar>
-              <w:top w:w="0" w:type="dxa"/>
-              <w:bottom w:w="0" w:type="dxa"/>
-              <w:left w:w="0" w:type="dxa"/>
-              <w:right w:w="0" w:type="dxa"/>
-            </w:tcMar>
-            <w:vAlign w:val="center"/>
-          </w:tcPr>
-          <w:p>
-            <w:pPr>
-              <w:jc w:val="right"/>
-              <w:spacing w:after="0" w:before="0"/>
-              <w:ind w:firstLine="0" w:left="0" w:right="0"/>
-            </w:pPr>
-            <w:r xmlns:w="http://schemas.openxmlformats.org/wordprocessingml/2006/main" xmlns:wp="http://schemas.openxmlformats.org/drawingml/2006/wordprocessingDrawing" xmlns:r="http://schemas.openxmlformats.org/officeDocument/2006/relationships" xmlns:w14="http://schemas.microsoft.com/office/word/2010/wordml">
-              <w:rPr>
-                <w:rFonts w:ascii="Times" w:hAnsi="Times" w:eastAsia="Times" w:cs="Times"/>
-                <w:sz w:val="22"/>
-                <w:szCs w:val="22"/>
-                <w:color w:val="111111"/>
-              </w:rPr>
-              <w:t xml:space="preserve">.027</w:t>
-            </w:r>
-          </w:p>
-        </w:tc>
-      </w:tr>
-    </w:tbl>
-    <w:p>
-      <w:pPr>
-        <w:pStyle w:val="Compact"/>
-        <w:numPr>
-          <w:numId w:val="1001"/>
-          <w:ilvl w:val="0"/>
-        </w:numPr>
-      </w:pPr>
-      <w:r>
-        <w:t xml:space="preserve">TO address</w:t>
+      <w:r>
+        <w:br w:type="page"/>
       </w:r>
     </w:p>
     <w:p>
       <w:pPr>
+        <w:numPr>
+          <w:ilvl w:val="0"/>
+          <w:numId w:val="1001"/>
+        </w:numPr>
         <w:pStyle w:val="Compact"/>
-        <w:numPr>
-          <w:numId w:val="1002"/>
-          <w:ilvl w:val="1"/>
-        </w:numPr>
       </w:pPr>
       <w:r>
-        <w:t xml:space="preserve">captions</w:t>
+        <w:t xml:space="preserve">TO address</w:t>
       </w:r>
     </w:p>
     <w:p>
       <w:pPr>
+        <w:numPr>
+          <w:ilvl w:val="1"/>
+          <w:numId w:val="1002"/>
+        </w:numPr>
         <w:pStyle w:val="Compact"/>
-        <w:numPr>
-          <w:numId w:val="1002"/>
-          <w:ilvl w:val="1"/>
-        </w:numPr>
       </w:pPr>
       <w:r>
-        <w:t xml:space="preserve">use actual minus sign for negative numbers</w:t>
+        <w:t xml:space="preserve">captions</w:t>
       </w:r>
     </w:p>
     <w:p>
       <w:pPr>
+        <w:numPr>
+          <w:ilvl w:val="1"/>
+          <w:numId w:val="1002"/>
+        </w:numPr>
         <w:pStyle w:val="Compact"/>
-        <w:numPr>
-          <w:numId w:val="1002"/>
-          <w:ilvl w:val="1"/>
-        </w:numPr>
       </w:pPr>
       <w:r>
-        <w:t xml:space="preserve">html functionality for mod_to_table</w:t>
+        <w:t xml:space="preserve">use actual minus sign for negative numbers</w:t>
       </w:r>
     </w:p>
     <w:p>
       <w:pPr>
+        <w:numPr>
+          <w:ilvl w:val="1"/>
+          <w:numId w:val="1002"/>
+        </w:numPr>
         <w:pStyle w:val="Compact"/>
-        <w:numPr>
-          <w:numId w:val="1002"/>
-          <w:ilvl w:val="1"/>
-        </w:numPr>
       </w:pPr>
       <w:r>
-        <w:t xml:space="preserve">add unit tests</w:t>
+        <w:t xml:space="preserve">html functionality for mod_to_table</w:t>
       </w:r>
     </w:p>
     <w:p>
       <w:pPr>
+        <w:numPr>
+          <w:ilvl w:val="1"/>
+          <w:numId w:val="1002"/>
+        </w:numPr>
         <w:pStyle w:val="Compact"/>
+      </w:pPr>
+      <w:r>
+        <w:t xml:space="preserve">add unit tests</w:t>
+      </w:r>
+    </w:p>
+    <w:p>
+      <w:pPr>
         <w:numPr>
+          <w:ilvl w:val="1"/>
           <w:numId w:val="1002"/>
-          <w:ilvl w:val="1"/>
         </w:numPr>
+        <w:pStyle w:val="Compact"/>
       </w:pPr>
       <w:r>
         <w:t xml:space="preserve">prob beta not equal to 0</w:t>
       </w:r>
     </w:p>
+    <w:bookmarkEnd w:id="24"/>
+    <w:bookmarkEnd w:id="25"/>
     <w:sectPr/>
   </w:body>
 </w:document>
@@ -5332,109 +4340,6 @@
 
 <file path=word/numbering.xml><?xml version="1.0" encoding="utf-8"?>
 <w:numbering xmlns:w="http://schemas.openxmlformats.org/wordprocessingml/2006/main">
-  <w:abstractNum w:abstractNumId="990">
-    <w:nsid w:val="170cd2de"/>
-    <w:multiLevelType w:val="multilevel"/>
-    <w:lvl w:ilvl="0">
-      <w:numFmt w:val="bullet"/>
-      <w:lvlText w:val=" "/>
-      <w:lvlJc w:val="left"/>
-      <w:pPr>
-        <w:tabs>
-          <w:tab w:val="num" w:pos="0"/>
-        </w:tabs>
-        <w:ind w:left="480" w:hanging="480"/>
-      </w:pPr>
-    </w:lvl>
-    <w:lvl w:ilvl="1">
-      <w:numFmt w:val="bullet"/>
-      <w:lvlText w:val=" "/>
-      <w:lvlJc w:val="left"/>
-      <w:pPr>
-        <w:tabs>
-          <w:tab w:val="num" w:pos="720"/>
-        </w:tabs>
-        <w:ind w:left="1200" w:hanging="480"/>
-      </w:pPr>
-    </w:lvl>
-    <w:lvl w:ilvl="2">
-      <w:numFmt w:val="bullet"/>
-      <w:lvlText w:val=" "/>
-      <w:lvlJc w:val="left"/>
-      <w:pPr>
-        <w:tabs>
-          <w:tab w:val="num" w:pos="1440"/>
-        </w:tabs>
-        <w:ind w:left="1920" w:hanging="480"/>
-      </w:pPr>
-    </w:lvl>
-    <w:lvl w:ilvl="3">
-      <w:numFmt w:val="bullet"/>
-      <w:lvlText w:val=" "/>
-      <w:lvlJc w:val="left"/>
-      <w:pPr>
-        <w:tabs>
-          <w:tab w:val="num" w:pos="2160"/>
-        </w:tabs>
-        <w:ind w:left="2640" w:hanging="480"/>
-      </w:pPr>
-    </w:lvl>
-    <w:lvl w:ilvl="4">
-      <w:numFmt w:val="bullet"/>
-      <w:lvlText w:val=" "/>
-      <w:lvlJc w:val="left"/>
-      <w:pPr>
-        <w:tabs>
-          <w:tab w:val="num" w:pos="2880"/>
-        </w:tabs>
-        <w:ind w:left="3360" w:hanging="480"/>
-      </w:pPr>
-    </w:lvl>
-    <w:lvl w:ilvl="5">
-      <w:numFmt w:val="bullet"/>
-      <w:lvlText w:val=" "/>
-      <w:lvlJc w:val="left"/>
-      <w:pPr>
-        <w:tabs>
-          <w:tab w:val="num" w:pos="3600"/>
-        </w:tabs>
-        <w:ind w:left="4080" w:hanging="480"/>
-      </w:pPr>
-    </w:lvl>
-    <w:lvl w:ilvl="6">
-      <w:numFmt w:val="bullet"/>
-      <w:lvlText w:val=" "/>
-      <w:lvlJc w:val="left"/>
-      <w:pPr>
-        <w:tabs>
-          <w:tab w:val="num" w:pos="4320"/>
-        </w:tabs>
-        <w:ind w:left="4800" w:hanging="480"/>
-      </w:pPr>
-    </w:lvl>
-    <w:lvl w:ilvl="7">
-      <w:numFmt w:val="bullet"/>
-      <w:lvlText w:val=" "/>
-      <w:lvlJc w:val="left"/>
-      <w:pPr>
-        <w:tabs>
-          <w:tab w:val="num" w:pos="5040"/>
-        </w:tabs>
-        <w:ind w:left="5520" w:hanging="480"/>
-      </w:pPr>
-    </w:lvl>
-    <w:lvl w:ilvl="8">
-      <w:numFmt w:val="bullet"/>
-      <w:lvlText w:val=" "/>
-      <w:lvlJc w:val="left"/>
-      <w:pPr>
-        <w:tabs>
-          <w:tab w:val="num" w:pos="5760"/>
-        </w:tabs>
-        <w:ind w:left="6240" w:hanging="480"/>
-      </w:pPr>
-    </w:lvl>
-  </w:abstractNum>
   <w:abstractNum w:abstractNumId="990">
     <w:nsid w:val="2c1ae401"/>
     <w:multiLevelType w:val="multilevel"/>
@@ -5644,9 +4549,6 @@
   <w:num w:numId="1000">
     <w:abstractNumId w:val="990"/>
   </w:num>
-  <w:num w:numId="1000">
-    <w:abstractNumId w:val="990"/>
-  </w:num>
   <w:num w:numId="1001">
     <w:abstractNumId w:val="991"/>
   </w:num>
@@ -5796,7 +4698,7 @@
       <w:rFonts w:asciiTheme="majorHAnsi" w:eastAsiaTheme="majorEastAsia" w:hAnsiTheme="majorHAnsi" w:cstheme="majorBidi"/>
       <w:b/>
       <w:bCs/>
-      <w:color w:val="345A8A" w:themeColor="accent1" w:themeShade="B5"/>
+      <w:color w:val="4F81BD" w:themeColor="accent1"/>
       <w:sz w:val="32"/>
       <w:szCs w:val="32"/>
     </w:rPr>
@@ -5819,8 +4721,8 @@
       <w:b/>
       <w:bCs/>
       <w:color w:val="4F81BD" w:themeColor="accent1"/>
-      <w:sz w:val="32"/>
-      <w:szCs w:val="32"/>
+      <w:sz w:val="28"/>
+      <w:szCs w:val="28"/>
     </w:rPr>
   </w:style>
   <w:style w:type="paragraph" w:styleId="Heading3">
@@ -5841,8 +4743,8 @@
       <w:b/>
       <w:bCs/>
       <w:color w:val="4F81BD" w:themeColor="accent1"/>
-      <w:sz w:val="28"/>
-      <w:szCs w:val="28"/>
+      <w:sz w:val="24"/>
+      <w:szCs w:val="24"/>
     </w:rPr>
   </w:style>
   <w:style w:type="paragraph" w:styleId="Heading4">
@@ -5860,7 +4762,7 @@
     </w:pPr>
     <w:rPr>
       <w:rFonts w:asciiTheme="majorHAnsi" w:eastAsiaTheme="majorEastAsia" w:hAnsiTheme="majorHAnsi" w:cstheme="majorBidi"/>
-      <w:b/>
+      <w:i/>
       <w:bCs/>
       <w:color w:val="4F81BD" w:themeColor="accent1"/>
       <w:sz w:val="24"/>
@@ -5882,7 +4784,6 @@
     </w:pPr>
     <w:rPr>
       <w:rFonts w:asciiTheme="majorHAnsi" w:eastAsiaTheme="majorEastAsia" w:hAnsiTheme="majorHAnsi" w:cstheme="majorBidi"/>
-      <w:i/>
       <w:iCs/>
       <w:color w:val="4F81BD" w:themeColor="accent1"/>
       <w:sz w:val="24"/>
@@ -5978,14 +4879,8 @@
     <w:qFormat/>
     <w:pPr>
       <w:spacing w:before="100" w:after="100"/>
-      <w:ind w:firstLine="0"/>
+      <w:ind w:firstLine="0" w:left="480" w:right="480"/>
     </w:pPr>
-    <w:rPr>
-      <w:rFonts w:asciiTheme="majorHAnsi" w:eastAsiaTheme="majorEastAsia" w:hAnsiTheme="majorHAnsi" w:cstheme="majorBidi"/>
-      <w:bCs/>
-      <w:sz w:val="20"/>
-      <w:szCs w:val="20"/>
-    </w:rPr>
   </w:style>
   <w:style w:type="paragraph" w:styleId="FootnoteText">
     <w:name w:val="Footnote Text"/>
@@ -6078,6 +4973,10 @@
       <w:rFonts w:ascii="Consolas" w:hAnsi="Consolas"/>
       <w:sz w:val="22"/>
     </w:rPr>
+  </w:style>
+  <w:style w:type="character" w:customStyle="1" w:styleId="SectionNumber">
+    <w:name w:val="Section Number"/>
+    <w:basedOn w:val="BodyTextChar"/>
   </w:style>
   <w:style w:type="character" w:styleId="FootnoteReference">
     <w:name w:val="Footnote Reference"/>
